--- a/doc/詩/唐朝/王維/王維-山居秋暝.docx
+++ b/doc/詩/唐朝/王維/王維-山居秋暝.docx
@@ -1,6 +1,6 @@
 
 <file path=word/document.xml><?xml version="1.0" encoding="utf-8"?>
-<w:document xmlns:wpc="http://schemas.microsoft.com/office/word/2010/wordprocessingCanvas" xmlns:cx="http://schemas.microsoft.com/office/drawing/2014/chartex" xmlns:cx1="http://schemas.microsoft.com/office/drawing/2015/9/8/chartex" xmlns:cx2="http://schemas.microsoft.com/office/drawing/2015/10/21/chartex" xmlns:cx3="http://schemas.microsoft.com/office/drawing/2016/5/9/chartex" xmlns:cx4="http://schemas.microsoft.com/office/drawing/2016/5/10/chartex" xmlns:cx5="http://schemas.microsoft.com/office/drawing/2016/5/11/chartex" xmlns:cx6="http://schemas.microsoft.com/office/drawing/2016/5/12/chartex" xmlns:cx7="http://schemas.microsoft.com/office/drawing/2016/5/13/chartex" xmlns:cx8="http://schemas.microsoft.com/office/drawing/2016/5/14/chartex" xmlns:mc="http://schemas.openxmlformats.org/markup-compatibility/2006" xmlns:aink="http://schemas.microsoft.com/office/drawing/2016/ink" xmlns:am3d="http://schemas.microsoft.com/office/drawing/2017/model3d" xmlns:o="urn:schemas-microsoft-com:office:office" xmlns:r="http://schemas.openxmlformats.org/officeDocument/2006/relationships" xmlns:m="http://schemas.openxmlformats.org/officeDocument/2006/math" xmlns:v="urn:schemas-microsoft-com:vml" xmlns:wp14="http://schemas.microsoft.com/office/word/2010/wordprocessingDrawing" xmlns:wp="http://schemas.openxmlformats.org/drawingml/2006/wordprocessingDrawing" xmlns:w10="urn:schemas-microsoft-com:office:word" xmlns:w="http://schemas.openxmlformats.org/wordprocessingml/2006/main" xmlns:w14="http://schemas.microsoft.com/office/word/2010/wordml" xmlns:w15="http://schemas.microsoft.com/office/word/2012/wordml" xmlns:w16cid="http://schemas.microsoft.com/office/word/2016/wordml/cid" xmlns:w16se="http://schemas.microsoft.com/office/word/2015/wordml/symex" xmlns:wpg="http://schemas.microsoft.com/office/word/2010/wordprocessingGroup" xmlns:wpi="http://schemas.microsoft.com/office/word/2010/wordprocessingInk" xmlns:wne="http://schemas.microsoft.com/office/word/2006/wordml" xmlns:wps="http://schemas.microsoft.com/office/word/2010/wordprocessingShape" mc:Ignorable="w14 w15 w16se w16cid wp14">
+<w:document xmlns:wpc="http://schemas.microsoft.com/office/word/2010/wordprocessingCanvas" xmlns:cx="http://schemas.microsoft.com/office/drawing/2014/chartex" xmlns:cx1="http://schemas.microsoft.com/office/drawing/2015/9/8/chartex" xmlns:cx2="http://schemas.microsoft.com/office/drawing/2015/10/21/chartex" xmlns:cx3="http://schemas.microsoft.com/office/drawing/2016/5/9/chartex" xmlns:cx4="http://schemas.microsoft.com/office/drawing/2016/5/10/chartex" xmlns:cx5="http://schemas.microsoft.com/office/drawing/2016/5/11/chartex" xmlns:cx6="http://schemas.microsoft.com/office/drawing/2016/5/12/chartex" xmlns:cx7="http://schemas.microsoft.com/office/drawing/2016/5/13/chartex" xmlns:cx8="http://schemas.microsoft.com/office/drawing/2016/5/14/chartex" xmlns:mc="http://schemas.openxmlformats.org/markup-compatibility/2006" xmlns:aink="http://schemas.microsoft.com/office/drawing/2016/ink" xmlns:am3d="http://schemas.microsoft.com/office/drawing/2017/model3d" xmlns:o="urn:schemas-microsoft-com:office:office" xmlns:oel="http://schemas.microsoft.com/office/2019/extlst" xmlns:r="http://schemas.openxmlformats.org/officeDocument/2006/relationships" xmlns:m="http://schemas.openxmlformats.org/officeDocument/2006/math" xmlns:v="urn:schemas-microsoft-com:vml" xmlns:wp14="http://schemas.microsoft.com/office/word/2010/wordprocessingDrawing" xmlns:wp="http://schemas.openxmlformats.org/drawingml/2006/wordprocessingDrawing" xmlns:w10="urn:schemas-microsoft-com:office:word" xmlns:w="http://schemas.openxmlformats.org/wordprocessingml/2006/main" xmlns:w14="http://schemas.microsoft.com/office/word/2010/wordml" xmlns:w15="http://schemas.microsoft.com/office/word/2012/wordml" xmlns:w16cex="http://schemas.microsoft.com/office/word/2018/wordml/cex" xmlns:w16cid="http://schemas.microsoft.com/office/word/2016/wordml/cid" xmlns:w16="http://schemas.microsoft.com/office/word/2018/wordml" xmlns:w16du="http://schemas.microsoft.com/office/word/2023/wordml/word16du" xmlns:w16sdtdh="http://schemas.microsoft.com/office/word/2020/wordml/sdtdatahash" xmlns:w16se="http://schemas.microsoft.com/office/word/2015/wordml/symex" xmlns:wpg="http://schemas.microsoft.com/office/word/2010/wordprocessingGroup" xmlns:wpi="http://schemas.microsoft.com/office/word/2010/wordprocessingInk" xmlns:wne="http://schemas.microsoft.com/office/word/2006/wordml" xmlns:wps="http://schemas.microsoft.com/office/word/2010/wordprocessingShape" mc:Ignorable="w14 w15 w16se w16cid w16 w16cex w16sdtdh wp14">
   <w:body>
     <w:p>
       <w:pPr>
@@ -92,14 +92,51 @@
           <w:color w:val="0F0F0F"/>
           <w:sz w:val="32"/>
         </w:rPr>
-        <w:t>空山新雨後，天氣晚來秋。明月</w:t>
-      </w:r>
+        <w:t>空</w:t>
+      </w:r>
+      <w:proofErr w:type="gramStart"/>
       <w:r>
         <w:rPr>
           <w:rFonts w:hint="eastAsia"/>
           <w:color w:val="0F0F0F"/>
           <w:sz w:val="32"/>
         </w:rPr>
+        <w:t>山新雨後</w:t>
+      </w:r>
+      <w:proofErr w:type="gramEnd"/>
+      <w:r>
+        <w:rPr>
+          <w:rFonts w:hint="eastAsia"/>
+          <w:color w:val="0F0F0F"/>
+          <w:sz w:val="32"/>
+        </w:rPr>
+        <w:t>，天氣</w:t>
+      </w:r>
+      <w:proofErr w:type="gramStart"/>
+      <w:r>
+        <w:rPr>
+          <w:rFonts w:hint="eastAsia"/>
+          <w:color w:val="0F0F0F"/>
+          <w:sz w:val="32"/>
+        </w:rPr>
+        <w:t>晚來秋</w:t>
+      </w:r>
+      <w:proofErr w:type="gramEnd"/>
+      <w:r>
+        <w:rPr>
+          <w:rFonts w:hint="eastAsia"/>
+          <w:color w:val="0F0F0F"/>
+          <w:sz w:val="32"/>
+        </w:rPr>
+        <w:t>。明月</w:t>
+      </w:r>
+      <w:proofErr w:type="gramStart"/>
+      <w:r>
+        <w:rPr>
+          <w:rFonts w:hint="eastAsia"/>
+          <w:color w:val="0F0F0F"/>
+          <w:sz w:val="32"/>
+        </w:rPr>
         <w:t>松</w:t>
       </w:r>
       <w:r>
@@ -108,7 +145,16 @@
           <w:color w:val="0F0F0F"/>
           <w:sz w:val="32"/>
         </w:rPr>
-        <w:t>間照，清泉石上流。</w:t>
+        <w:t>間照</w:t>
+      </w:r>
+      <w:proofErr w:type="gramEnd"/>
+      <w:r>
+        <w:rPr>
+          <w:rFonts w:hint="eastAsia"/>
+          <w:color w:val="0F0F0F"/>
+          <w:sz w:val="32"/>
+        </w:rPr>
+        <w:t>，清泉石上流。</w:t>
       </w:r>
     </w:p>
     <w:p>
@@ -126,7 +172,61 @@
           <w:color w:val="0F0F0F"/>
           <w:sz w:val="32"/>
         </w:rPr>
-        <w:t>竹喧歸浣女，蓮動下漁舟。隨意春芳歇，王孫自可留。</w:t>
+        <w:t>竹</w:t>
+      </w:r>
+      <w:proofErr w:type="gramStart"/>
+      <w:r>
+        <w:rPr>
+          <w:rFonts w:hint="eastAsia"/>
+          <w:color w:val="0F0F0F"/>
+          <w:sz w:val="32"/>
+        </w:rPr>
+        <w:t>喧</w:t>
+      </w:r>
+      <w:proofErr w:type="gramEnd"/>
+      <w:r>
+        <w:rPr>
+          <w:rFonts w:hint="eastAsia"/>
+          <w:color w:val="0F0F0F"/>
+          <w:sz w:val="32"/>
+        </w:rPr>
+        <w:t>歸</w:t>
+      </w:r>
+      <w:proofErr w:type="gramStart"/>
+      <w:r>
+        <w:rPr>
+          <w:rFonts w:hint="eastAsia"/>
+          <w:color w:val="0F0F0F"/>
+          <w:sz w:val="32"/>
+        </w:rPr>
+        <w:t>浣女，蓮動</w:t>
+      </w:r>
+      <w:proofErr w:type="gramEnd"/>
+      <w:r>
+        <w:rPr>
+          <w:rFonts w:hint="eastAsia"/>
+          <w:color w:val="0F0F0F"/>
+          <w:sz w:val="32"/>
+        </w:rPr>
+        <w:t>下漁舟。隨意</w:t>
+      </w:r>
+      <w:proofErr w:type="gramStart"/>
+      <w:r>
+        <w:rPr>
+          <w:rFonts w:hint="eastAsia"/>
+          <w:color w:val="0F0F0F"/>
+          <w:sz w:val="32"/>
+        </w:rPr>
+        <w:t>春芳歇</w:t>
+      </w:r>
+      <w:proofErr w:type="gramEnd"/>
+      <w:r>
+        <w:rPr>
+          <w:rFonts w:hint="eastAsia"/>
+          <w:color w:val="0F0F0F"/>
+          <w:sz w:val="32"/>
+        </w:rPr>
+        <w:t>，王孫自可留。</w:t>
       </w:r>
     </w:p>
     <w:p>
@@ -182,6 +282,7 @@
           <w:szCs w:val="28"/>
         </w:rPr>
       </w:pPr>
+      <w:proofErr w:type="gramStart"/>
       <w:r>
         <w:rPr>
           <w:rFonts w:hint="eastAsia"/>
@@ -190,6 +291,7 @@
         </w:rPr>
         <w:t>暝</w:t>
       </w:r>
+      <w:proofErr w:type="gramEnd"/>
       <w:r>
         <w:rPr>
           <w:rFonts w:hint="eastAsia"/>
@@ -198,15 +300,17 @@
         </w:rPr>
         <w:t>(</w:t>
       </w:r>
-      <w:r>
-        <w:rPr>
-          <w:rFonts w:hint="eastAsia"/>
-          <w:color w:val="0F0F0F"/>
+      <w:proofErr w:type="gramStart"/>
+      <w:r>
+        <w:rPr>
+          <w:rFonts w:hint="eastAsia"/>
+          <w:color w:val="FF0000"/>
           <w:sz w:val="16"/>
           <w:szCs w:val="16"/>
         </w:rPr>
         <w:t>ㄇㄧㄥˊ</w:t>
       </w:r>
+      <w:proofErr w:type="gramEnd"/>
       <w:r>
         <w:rPr>
           <w:rFonts w:hint="eastAsia"/>
@@ -304,11 +408,67 @@
           <w:color w:val="0F0F0F"/>
           <w:szCs w:val="28"/>
         </w:rPr>
-        <w:t>竹喧：竹林中笑語喧譁。喧：喧譁，這裏指竹葉發出沙沙聲響。浣(</w:t>
-      </w:r>
-      <w:r>
-        <w:rPr>
-          <w:rFonts w:hint="eastAsia"/>
+        <w:t>竹</w:t>
+      </w:r>
+      <w:proofErr w:type="gramStart"/>
+      <w:r>
+        <w:rPr>
+          <w:rFonts w:hint="eastAsia"/>
+          <w:color w:val="0F0F0F"/>
+          <w:szCs w:val="28"/>
+        </w:rPr>
+        <w:t>喧</w:t>
+      </w:r>
+      <w:proofErr w:type="gramEnd"/>
+      <w:r>
+        <w:rPr>
+          <w:rFonts w:hint="eastAsia"/>
+          <w:color w:val="0F0F0F"/>
+          <w:szCs w:val="28"/>
+        </w:rPr>
+        <w:t>：竹林中笑語喧譁。</w:t>
+      </w:r>
+      <w:proofErr w:type="gramStart"/>
+      <w:r>
+        <w:rPr>
+          <w:rFonts w:hint="eastAsia"/>
+          <w:color w:val="0F0F0F"/>
+          <w:szCs w:val="28"/>
+        </w:rPr>
+        <w:t>喧</w:t>
+      </w:r>
+      <w:proofErr w:type="gramEnd"/>
+      <w:r>
+        <w:rPr>
+          <w:rFonts w:hint="eastAsia"/>
+          <w:color w:val="0F0F0F"/>
+          <w:szCs w:val="28"/>
+        </w:rPr>
+        <w:t>：喧譁，這</w:t>
+      </w:r>
+      <w:proofErr w:type="gramStart"/>
+      <w:r>
+        <w:rPr>
+          <w:rFonts w:hint="eastAsia"/>
+          <w:color w:val="0F0F0F"/>
+          <w:szCs w:val="28"/>
+        </w:rPr>
+        <w:t>裏</w:t>
+      </w:r>
+      <w:proofErr w:type="gramEnd"/>
+      <w:r>
+        <w:rPr>
+          <w:rFonts w:hint="eastAsia"/>
+          <w:color w:val="0F0F0F"/>
+          <w:szCs w:val="28"/>
+        </w:rPr>
+        <w:t>指竹葉發出沙沙聲響。浣(</w:t>
+      </w:r>
+      <w:proofErr w:type="gramStart"/>
+      <w:r>
+        <w:rPr>
+          <w:rFonts w:hint="eastAsia"/>
+          <w:color w:val="FF0000"/>
           <w:sz w:val="16"/>
           <w:szCs w:val="16"/>
           <w:shd w:val="clear" w:color="auto" w:fill="FFFFFF"/>
@@ -318,12 +478,14 @@
       <w:r>
         <w:rPr>
           <w:rFonts w:hint="eastAsia"/>
+          <w:color w:val="FF0000"/>
           <w:sz w:val="16"/>
           <w:szCs w:val="16"/>
           <w:vertAlign w:val="superscript"/>
         </w:rPr>
         <w:t>ˇ</w:t>
       </w:r>
+      <w:proofErr w:type="gramEnd"/>
       <w:r>
         <w:rPr>
           <w:rFonts w:hint="eastAsia"/>
@@ -337,7 +499,23 @@
           <w:color w:val="0F0F0F"/>
           <w:szCs w:val="28"/>
         </w:rPr>
-        <w:t>女：洗衣服的姑娘。浣：洗滌衣物。</w:t>
+        <w:t>女：洗衣服的姑娘。</w:t>
+      </w:r>
+      <w:proofErr w:type="gramStart"/>
+      <w:r>
+        <w:rPr>
+          <w:color w:val="0F0F0F"/>
+          <w:szCs w:val="28"/>
+        </w:rPr>
+        <w:t>浣</w:t>
+      </w:r>
+      <w:proofErr w:type="gramEnd"/>
+      <w:r>
+        <w:rPr>
+          <w:color w:val="0F0F0F"/>
+          <w:szCs w:val="28"/>
+        </w:rPr>
+        <w:t>：洗滌衣物。</w:t>
       </w:r>
     </w:p>
     <w:p>
@@ -383,7 +561,25 @@
           <w:color w:val="0F0F0F"/>
           <w:szCs w:val="28"/>
         </w:rPr>
-        <w:t>王孫：原指貴族子弟，後來也泛指隱居的人。留：居。王孫實亦自指。反映出無可無不可的襟懷。</w:t>
+        <w:t>王孫：原指貴族子弟，後來也泛指隱居的人。留：居。王孫實亦自指。反映出無可無不可的</w:t>
+      </w:r>
+      <w:r>
+        <w:rPr>
+          <w:rFonts w:hint="eastAsia"/>
+          <w:b/>
+          <w:bCs/>
+          <w:color w:val="0F0F0F"/>
+          <w:szCs w:val="28"/>
+        </w:rPr>
+        <w:t>襟懷</w:t>
+      </w:r>
+      <w:r>
+        <w:rPr>
+          <w:rFonts w:hint="eastAsia"/>
+          <w:color w:val="0F0F0F"/>
+          <w:szCs w:val="28"/>
+        </w:rPr>
+        <w:t>。</w:t>
       </w:r>
     </w:p>
     <w:p>
@@ -430,12 +626,37 @@
           <w:szCs w:val="28"/>
         </w:rPr>
       </w:pPr>
-      <w:r>
-        <w:rPr>
-          <w:rFonts w:hint="eastAsia"/>
-          <w:szCs w:val="28"/>
-        </w:rPr>
-        <w:t>新雨過後山谷裏空曠清新，深秋傍晚的天氣特別涼爽。</w:t>
+      <w:proofErr w:type="gramStart"/>
+      <w:r>
+        <w:rPr>
+          <w:rFonts w:hint="eastAsia"/>
+          <w:szCs w:val="28"/>
+        </w:rPr>
+        <w:t>新雨過後</w:t>
+      </w:r>
+      <w:proofErr w:type="gramEnd"/>
+      <w:r>
+        <w:rPr>
+          <w:rFonts w:hint="eastAsia"/>
+          <w:szCs w:val="28"/>
+        </w:rPr>
+        <w:t>山谷</w:t>
+      </w:r>
+      <w:proofErr w:type="gramStart"/>
+      <w:r>
+        <w:rPr>
+          <w:rFonts w:hint="eastAsia"/>
+          <w:szCs w:val="28"/>
+        </w:rPr>
+        <w:t>裏</w:t>
+      </w:r>
+      <w:proofErr w:type="gramEnd"/>
+      <w:r>
+        <w:rPr>
+          <w:rFonts w:hint="eastAsia"/>
+          <w:szCs w:val="28"/>
+        </w:rPr>
+        <w:t>空曠清新，深秋傍晚的天氣特別涼爽。</w:t>
       </w:r>
     </w:p>
     <w:p>
@@ -451,7 +672,55 @@
           <w:rFonts w:hint="eastAsia"/>
           <w:szCs w:val="28"/>
         </w:rPr>
-        <w:t>明月映照着幽靜的松林間，清澈的泉水在碧石上流淌。</w:t>
+        <w:t>明月映照</w:t>
+      </w:r>
+      <w:r>
+        <w:rPr>
+          <w:rFonts w:hint="eastAsia"/>
+          <w:szCs w:val="28"/>
+        </w:rPr>
+        <w:t>著</w:t>
+      </w:r>
+      <w:r>
+        <w:rPr>
+          <w:rFonts w:hint="eastAsia"/>
+          <w:szCs w:val="28"/>
+        </w:rPr>
+        <w:t>幽靜的松林間，清澈的泉水</w:t>
+      </w:r>
+      <w:proofErr w:type="gramStart"/>
+      <w:r>
+        <w:rPr>
+          <w:rFonts w:hint="eastAsia"/>
+          <w:szCs w:val="28"/>
+        </w:rPr>
+        <w:t>在碧石上</w:t>
+      </w:r>
+      <w:r>
+        <w:rPr>
+          <w:rFonts w:hint="eastAsia"/>
+          <w:b/>
+          <w:bCs/>
+          <w:szCs w:val="28"/>
+        </w:rPr>
+        <w:t>流</w:t>
+      </w:r>
+      <w:proofErr w:type="gramEnd"/>
+      <w:r>
+        <w:rPr>
+          <w:rFonts w:hint="eastAsia"/>
+          <w:b/>
+          <w:bCs/>
+          <w:szCs w:val="28"/>
+        </w:rPr>
+        <w:t>淌</w:t>
+      </w:r>
+      <w:r>
+        <w:rPr>
+          <w:rFonts w:hint="eastAsia"/>
+          <w:szCs w:val="28"/>
+        </w:rPr>
+        <w:t>。</w:t>
       </w:r>
     </w:p>
     <w:p>
@@ -467,7 +736,39 @@
           <w:rFonts w:hint="eastAsia"/>
           <w:szCs w:val="28"/>
         </w:rPr>
-        <w:t>竹林中少女喧笑洗衣歸來，蓮葉晃動處漁船輕輕搖盪。</w:t>
+        <w:t>竹林中少女</w:t>
+      </w:r>
+      <w:proofErr w:type="gramStart"/>
+      <w:r>
+        <w:rPr>
+          <w:rFonts w:hint="eastAsia"/>
+          <w:szCs w:val="28"/>
+        </w:rPr>
+        <w:t>喧</w:t>
+      </w:r>
+      <w:proofErr w:type="gramEnd"/>
+      <w:r>
+        <w:rPr>
+          <w:rFonts w:hint="eastAsia"/>
+          <w:szCs w:val="28"/>
+        </w:rPr>
+        <w:t>笑洗衣歸來，蓮葉晃動處漁船輕輕搖</w:t>
+      </w:r>
+      <w:proofErr w:type="gramStart"/>
+      <w:r>
+        <w:rPr>
+          <w:rFonts w:hint="eastAsia"/>
+          <w:szCs w:val="28"/>
+        </w:rPr>
+        <w:t>盪</w:t>
+      </w:r>
+      <w:proofErr w:type="gramEnd"/>
+      <w:r>
+        <w:rPr>
+          <w:rFonts w:hint="eastAsia"/>
+          <w:szCs w:val="28"/>
+        </w:rPr>
+        <w:t>。</w:t>
       </w:r>
     </w:p>
     <w:p>
@@ -483,7 +784,32 @@
           <w:rFonts w:hint="eastAsia"/>
           <w:szCs w:val="28"/>
         </w:rPr>
-        <w:t>春天的美景雖然已經消歇，眼前的秋景足以令人留連。</w:t>
+        <w:t>春天的美景雖然</w:t>
+      </w:r>
+      <w:proofErr w:type="gramStart"/>
+      <w:r>
+        <w:rPr>
+          <w:rFonts w:hint="eastAsia"/>
+          <w:szCs w:val="28"/>
+        </w:rPr>
+        <w:t>已經</w:t>
+      </w:r>
+      <w:r>
+        <w:rPr>
+          <w:rFonts w:hint="eastAsia"/>
+          <w:b/>
+          <w:bCs/>
+          <w:szCs w:val="28"/>
+        </w:rPr>
+        <w:t>消歇</w:t>
+      </w:r>
+      <w:proofErr w:type="gramEnd"/>
+      <w:r>
+        <w:rPr>
+          <w:rFonts w:hint="eastAsia"/>
+          <w:szCs w:val="28"/>
+        </w:rPr>
+        <w:t>，眼前的秋景足以令人留連。</w:t>
       </w:r>
     </w:p>
     <w:p>
@@ -532,7 +858,21 @@
         <w:rPr>
           <w:szCs w:val="28"/>
         </w:rPr>
-        <w:t>是一個重情重義，忠孝兩全的詩人。母親去世時，</w:t>
+        <w:t>是一個</w:t>
+      </w:r>
+      <w:proofErr w:type="gramStart"/>
+      <w:r>
+        <w:rPr>
+          <w:szCs w:val="28"/>
+        </w:rPr>
+        <w:t>重情重義</w:t>
+      </w:r>
+      <w:proofErr w:type="gramEnd"/>
+      <w:r>
+        <w:rPr>
+          <w:szCs w:val="28"/>
+        </w:rPr>
+        <w:t>，忠孝兩全的詩人。母親去世時，</w:t>
       </w:r>
       <w:r>
         <w:rPr>
@@ -545,7 +885,35 @@
         <w:rPr>
           <w:szCs w:val="28"/>
         </w:rPr>
-        <w:t>悲痛欲絕，《新唐書》上說他“柴毀骨立”，可見他對亡母是一種什麼樣的感情。後來</w:t>
+        <w:t>悲痛欲絕，《新唐書》上說他“</w:t>
+      </w:r>
+      <w:r>
+        <w:rPr>
+          <w:b/>
+          <w:bCs/>
+          <w:szCs w:val="28"/>
+        </w:rPr>
+        <w:t>柴毀骨立</w:t>
+      </w:r>
+      <w:r>
+        <w:rPr>
+          <w:szCs w:val="28"/>
+        </w:rPr>
+        <w:t>”，可見他</w:t>
+      </w:r>
+      <w:proofErr w:type="gramStart"/>
+      <w:r>
+        <w:rPr>
+          <w:szCs w:val="28"/>
+        </w:rPr>
+        <w:t>對亡母是</w:t>
+      </w:r>
+      <w:proofErr w:type="gramEnd"/>
+      <w:r>
+        <w:rPr>
+          <w:szCs w:val="28"/>
+        </w:rPr>
+        <w:t>一種什麼樣的感情。後來</w:t>
       </w:r>
       <w:r>
         <w:rPr>
@@ -570,11 +938,29 @@
       <w:r>
         <w:rPr>
           <w:rFonts w:hint="eastAsia"/>
+          <w:szCs w:val="28"/>
+        </w:rPr>
+        <w:t>(</w:t>
+      </w:r>
+      <w:proofErr w:type="gramStart"/>
+      <w:r>
+        <w:rPr>
+          <w:rFonts w:hint="eastAsia"/>
+          <w:color w:val="FF0000"/>
           <w:sz w:val="16"/>
           <w:szCs w:val="16"/>
         </w:rPr>
-        <w:t>(ㄐㄧㄣˋ)</w:t>
-      </w:r>
+        <w:t>ㄐㄧㄣˋ</w:t>
+      </w:r>
+      <w:proofErr w:type="gramEnd"/>
+      <w:r>
+        <w:rPr>
+          <w:rFonts w:hint="eastAsia"/>
+          <w:szCs w:val="28"/>
+        </w:rPr>
+        <w:t>)</w:t>
+      </w:r>
+      <w:proofErr w:type="gramStart"/>
       <w:r>
         <w:rPr>
           <w:szCs w:val="28"/>
@@ -592,7 +978,21 @@
         <w:rPr>
           <w:szCs w:val="28"/>
         </w:rPr>
-        <w:t>刺史，當時的</w:t>
+        <w:t>刺史</w:t>
+      </w:r>
+      <w:proofErr w:type="gramEnd"/>
+      <w:r>
+        <w:rPr>
+          <w:szCs w:val="28"/>
+        </w:rPr>
+        <w:t>，當時</w:t>
+      </w:r>
+      <w:proofErr w:type="gramStart"/>
+      <w:r>
+        <w:rPr>
+          <w:szCs w:val="28"/>
+        </w:rPr>
+        <w:t>的</w:t>
       </w:r>
       <w:r>
         <w:rPr>
@@ -605,7 +1005,14 @@
         <w:rPr>
           <w:szCs w:val="28"/>
         </w:rPr>
-        <w:t>地處偏遠，</w:t>
+        <w:t>地處</w:t>
+      </w:r>
+      <w:proofErr w:type="gramEnd"/>
+      <w:r>
+        <w:rPr>
+          <w:szCs w:val="28"/>
+        </w:rPr>
+        <w:t>偏遠，</w:t>
       </w:r>
       <w:r>
         <w:rPr>
@@ -618,7 +1025,44 @@
         <w:rPr>
           <w:szCs w:val="28"/>
         </w:rPr>
-        <w:t>不願讓弟弟孤身遠行，就給皇帝上表說：“我弟弟和我相比有五大優點，現在他出任遠方，我卻恬居高位，這讓我心中不安。希望陛下把我的弟弟調回京城任職，而我本人願意棄官不做，歸隱田園。”按說</w:t>
+        <w:t>不願讓弟弟孤身遠行，就給皇帝</w:t>
+      </w:r>
+      <w:r>
+        <w:rPr>
+          <w:b/>
+          <w:bCs/>
+          <w:szCs w:val="28"/>
+        </w:rPr>
+        <w:t>上表</w:t>
+      </w:r>
+      <w:r>
+        <w:rPr>
+          <w:szCs w:val="28"/>
+        </w:rPr>
+        <w:t>說：“我弟弟和我相比有五大優點，現在他出任遠方，我卻</w:t>
+      </w:r>
+      <w:proofErr w:type="gramStart"/>
+      <w:r>
+        <w:rPr>
+          <w:b/>
+          <w:bCs/>
+          <w:szCs w:val="28"/>
+        </w:rPr>
+        <w:t>恬</w:t>
+      </w:r>
+      <w:proofErr w:type="gramEnd"/>
+      <w:r>
+        <w:rPr>
+          <w:szCs w:val="28"/>
+        </w:rPr>
+        <w:t>居高位，這讓我心中不安。希望陛下把我的弟弟調回京城任職，而我本人願意棄官不做，歸隱田園。</w:t>
+      </w:r>
+      <w:proofErr w:type="gramStart"/>
+      <w:r>
+        <w:rPr>
+          <w:szCs w:val="28"/>
+        </w:rPr>
+        <w:t>”按說</w:t>
       </w:r>
       <w:r>
         <w:rPr>
@@ -631,14 +1075,36 @@
         <w:rPr>
           <w:szCs w:val="28"/>
         </w:rPr>
-        <w:t>這種私心應該受到其他官員的彈劾，可世人感動於他的兄弟之情，都很理解他的行</w:t>
-      </w:r>
-      <w:r>
-        <w:rPr>
-          <w:rFonts w:hint="eastAsia"/>
-          <w:szCs w:val="28"/>
-        </w:rPr>
-        <w:t>爲。</w:t>
+        <w:t>這種私心應該受到其他官員的</w:t>
+      </w:r>
+      <w:r>
+        <w:rPr>
+          <w:b/>
+          <w:bCs/>
+          <w:szCs w:val="28"/>
+        </w:rPr>
+        <w:t>彈劾</w:t>
+      </w:r>
+      <w:proofErr w:type="gramEnd"/>
+      <w:r>
+        <w:rPr>
+          <w:szCs w:val="28"/>
+        </w:rPr>
+        <w:t>，可世人感動於他的兄弟之情，都很理解他的行</w:t>
+      </w:r>
+      <w:r>
+        <w:rPr>
+          <w:rFonts w:hint="eastAsia"/>
+          <w:szCs w:val="28"/>
+        </w:rPr>
+        <w:t>為</w:t>
+      </w:r>
+      <w:r>
+        <w:rPr>
+          <w:rFonts w:hint="eastAsia"/>
+          <w:szCs w:val="28"/>
+        </w:rPr>
+        <w:t>。</w:t>
       </w:r>
     </w:p>
     <w:p>
@@ -699,7 +1165,133 @@
         <w:rPr>
           <w:rFonts w:hint="eastAsia"/>
         </w:rPr>
-        <w:t>的作品。此詩描繪了秋雨初晴後傍晚時分山村的旖旎風光和山居村民的淳樸風尚，表現了詩人寄情山水田園並對隱居生活怡然自得的滿足心情，以自然美來表現人格美和社會美。全詩將空山雨後的秋涼，松間明月的光照，石上清泉的聲音以及浣女歸來竹林中的喧笑聲，漁船穿過荷花的動態，和諧完美地融合在一起，給人一種豐富新鮮的感受。它像一幅清新秀麗的山水畫，又像一支恬靜優美的抒情樂曲，體現了王維詩中有畫的創作特點。</w:t>
+        <w:t>的作品。此詩描繪了</w:t>
+      </w:r>
+      <w:proofErr w:type="gramStart"/>
+      <w:r>
+        <w:rPr>
+          <w:rFonts w:hint="eastAsia"/>
+        </w:rPr>
+        <w:t>秋雨初晴後</w:t>
+      </w:r>
+      <w:proofErr w:type="gramEnd"/>
+      <w:r>
+        <w:rPr>
+          <w:rFonts w:hint="eastAsia"/>
+        </w:rPr>
+        <w:t>傍晚時分山村的</w:t>
+      </w:r>
+      <w:r>
+        <w:rPr>
+          <w:rFonts w:hint="eastAsia"/>
+          <w:b/>
+          <w:bCs/>
+        </w:rPr>
+        <w:t>旖旎</w:t>
+      </w:r>
+      <w:r>
+        <w:rPr>
+          <w:rFonts w:hint="eastAsia"/>
+        </w:rPr>
+        <w:t>風光和山居村民的</w:t>
+      </w:r>
+      <w:r>
+        <w:rPr>
+          <w:rFonts w:hint="eastAsia"/>
+          <w:b/>
+          <w:bCs/>
+        </w:rPr>
+        <w:t>淳樸風尚</w:t>
+      </w:r>
+      <w:r>
+        <w:rPr>
+          <w:rFonts w:hint="eastAsia"/>
+        </w:rPr>
+        <w:t>，表現了詩人寄情山水田園並對隱居生活</w:t>
+      </w:r>
+      <w:r>
+        <w:rPr>
+          <w:rFonts w:hint="eastAsia"/>
+          <w:b/>
+          <w:bCs/>
+        </w:rPr>
+        <w:t>怡然自得</w:t>
+      </w:r>
+      <w:r>
+        <w:rPr>
+          <w:rFonts w:hint="eastAsia"/>
+        </w:rPr>
+        <w:t>的滿足心情，以自然美來表現人格美和社會美。</w:t>
+      </w:r>
+      <w:proofErr w:type="gramStart"/>
+      <w:r>
+        <w:rPr>
+          <w:rFonts w:hint="eastAsia"/>
+        </w:rPr>
+        <w:t>全詩將</w:t>
+      </w:r>
+      <w:proofErr w:type="gramEnd"/>
+      <w:r>
+        <w:rPr>
+          <w:rFonts w:hint="eastAsia"/>
+        </w:rPr>
+        <w:t>空山雨後的秋涼，松間明月的光照，石上清泉的聲音</w:t>
+      </w:r>
+      <w:proofErr w:type="gramStart"/>
+      <w:r>
+        <w:rPr>
+          <w:rFonts w:hint="eastAsia"/>
+        </w:rPr>
+        <w:t>以及浣女歸來</w:t>
+      </w:r>
+      <w:proofErr w:type="gramEnd"/>
+      <w:r>
+        <w:rPr>
+          <w:rFonts w:hint="eastAsia"/>
+        </w:rPr>
+        <w:t>竹林中的</w:t>
+      </w:r>
+      <w:proofErr w:type="gramStart"/>
+      <w:r>
+        <w:rPr>
+          <w:rFonts w:hint="eastAsia"/>
+        </w:rPr>
+        <w:t>喧</w:t>
+      </w:r>
+      <w:proofErr w:type="gramEnd"/>
+      <w:r>
+        <w:rPr>
+          <w:rFonts w:hint="eastAsia"/>
+        </w:rPr>
+        <w:t>笑聲，漁船穿過荷花的動態，</w:t>
+      </w:r>
+      <w:r>
+        <w:rPr>
+          <w:rFonts w:hint="eastAsia"/>
+          <w:b/>
+          <w:bCs/>
+        </w:rPr>
+        <w:t>和諧</w:t>
+      </w:r>
+      <w:r>
+        <w:rPr>
+          <w:rFonts w:hint="eastAsia"/>
+        </w:rPr>
+        <w:t>完美地融合在一起，給人一種豐富新鮮的感受。它像一幅清新秀麗的山水畫，又像一支</w:t>
+      </w:r>
+      <w:r>
+        <w:rPr>
+          <w:rFonts w:hint="eastAsia"/>
+          <w:b/>
+          <w:bCs/>
+        </w:rPr>
+        <w:t>恬靜</w:t>
+      </w:r>
+      <w:r>
+        <w:rPr>
+          <w:rFonts w:hint="eastAsia"/>
+        </w:rPr>
+        <w:t>優美的抒情樂曲，體現了王維詩中有畫的創作特點。</w:t>
       </w:r>
     </w:p>
     <w:p>
@@ -809,27 +1401,23 @@
         </w:rPr>
         <w:t>(</w:t>
       </w:r>
-      <w:r>
-        <w:rPr>
-          <w:rFonts w:hint="eastAsia"/>
+      <w:proofErr w:type="gramStart"/>
+      <w:r>
+        <w:rPr>
+          <w:rFonts w:hint="eastAsia"/>
+          <w:color w:val="FF0000"/>
           <w:sz w:val="16"/>
           <w:szCs w:val="16"/>
         </w:rPr>
         <w:t>ㄊㄤˇ</w:t>
       </w:r>
-      <w:r>
-        <w:rPr>
-          <w:rFonts w:hint="eastAsia"/>
-          <w:szCs w:val="28"/>
-        </w:rPr>
-        <w:t>)</w:t>
-      </w:r>
-      <w:r>
-        <w:rPr>
-          <w:rFonts w:hint="eastAsia"/>
-          <w:szCs w:val="28"/>
-        </w:rPr>
-        <w:t>：</w:t>
+      <w:proofErr w:type="gramEnd"/>
+      <w:r>
+        <w:rPr>
+          <w:rFonts w:hint="eastAsia"/>
+          <w:szCs w:val="28"/>
+        </w:rPr>
+        <w:t>)：</w:t>
       </w:r>
       <w:r>
         <w:rPr>
@@ -852,6 +1440,7 @@
           <w:szCs w:val="28"/>
         </w:rPr>
       </w:pPr>
+      <w:proofErr w:type="gramStart"/>
       <w:r>
         <w:rPr>
           <w:rFonts w:hint="eastAsia"/>
@@ -859,19 +1448,13 @@
         </w:rPr>
         <w:t>消歇</w:t>
       </w:r>
-      <w:r>
-        <w:rPr>
-          <w:rFonts w:hint="eastAsia"/>
-          <w:szCs w:val="28"/>
-        </w:rPr>
-        <w:t>：</w:t>
-      </w:r>
-      <w:r>
-        <w:rPr>
-          <w:rFonts w:hint="eastAsia"/>
-          <w:szCs w:val="28"/>
-        </w:rPr>
-        <w:t>滅絕、停止。</w:t>
+      <w:proofErr w:type="gramEnd"/>
+      <w:r>
+        <w:rPr>
+          <w:rFonts w:hint="eastAsia"/>
+          <w:szCs w:val="28"/>
+        </w:rPr>
+        <w:t>：滅絕、停止。</w:t>
       </w:r>
     </w:p>
     <w:p>
@@ -887,6 +1470,7 @@
           <w:szCs w:val="28"/>
         </w:rPr>
       </w:pPr>
+      <w:proofErr w:type="gramStart"/>
       <w:r>
         <w:rPr>
           <w:rFonts w:hint="eastAsia"/>
@@ -894,6 +1478,7 @@
         </w:rPr>
         <w:t>柴毀骨立</w:t>
       </w:r>
+      <w:proofErr w:type="gramEnd"/>
       <w:r>
         <w:rPr>
           <w:rFonts w:hint="eastAsia"/>
@@ -901,12 +1486,37 @@
         </w:rPr>
         <w:t>：</w:t>
       </w:r>
-      <w:r>
-        <w:rPr>
-          <w:rFonts w:hint="eastAsia"/>
-          <w:szCs w:val="28"/>
-        </w:rPr>
-        <w:t>因喪痛過度，瘦如枯枝。</w:t>
+      <w:proofErr w:type="gramStart"/>
+      <w:r>
+        <w:rPr>
+          <w:rFonts w:hint="eastAsia"/>
+          <w:szCs w:val="28"/>
+        </w:rPr>
+        <w:t>因喪痛過度</w:t>
+      </w:r>
+      <w:proofErr w:type="gramEnd"/>
+      <w:r>
+        <w:rPr>
+          <w:rFonts w:hint="eastAsia"/>
+          <w:szCs w:val="28"/>
+        </w:rPr>
+        <w:t>，</w:t>
+      </w:r>
+      <w:proofErr w:type="gramStart"/>
+      <w:r>
+        <w:rPr>
+          <w:rFonts w:hint="eastAsia"/>
+          <w:szCs w:val="28"/>
+        </w:rPr>
+        <w:t>瘦如枯枝</w:t>
+      </w:r>
+      <w:proofErr w:type="gramEnd"/>
+      <w:r>
+        <w:rPr>
+          <w:rFonts w:hint="eastAsia"/>
+          <w:szCs w:val="28"/>
+        </w:rPr>
+        <w:t>。</w:t>
       </w:r>
     </w:p>
     <w:p>
@@ -927,21 +1537,23 @@
           <w:rFonts w:hint="eastAsia"/>
           <w:szCs w:val="28"/>
         </w:rPr>
-        <w:t>上表</w:t>
-      </w:r>
-      <w:r>
-        <w:rPr>
-          <w:rFonts w:hint="eastAsia"/>
-          <w:szCs w:val="28"/>
-        </w:rPr>
-        <w:t>：</w:t>
-      </w:r>
-      <w:r>
-        <w:rPr>
-          <w:rFonts w:hint="eastAsia"/>
-          <w:szCs w:val="28"/>
-        </w:rPr>
-        <w:t>向天子進呈奏章。</w:t>
+        <w:t>上表：向</w:t>
+      </w:r>
+      <w:proofErr w:type="gramStart"/>
+      <w:r>
+        <w:rPr>
+          <w:rFonts w:hint="eastAsia"/>
+          <w:szCs w:val="28"/>
+        </w:rPr>
+        <w:t>天子進呈奏章</w:t>
+      </w:r>
+      <w:proofErr w:type="gramEnd"/>
+      <w:r>
+        <w:rPr>
+          <w:rFonts w:hint="eastAsia"/>
+          <w:szCs w:val="28"/>
+        </w:rPr>
+        <w:t>。</w:t>
       </w:r>
     </w:p>
     <w:p>
@@ -957,6 +1569,7 @@
           <w:szCs w:val="28"/>
         </w:rPr>
       </w:pPr>
+      <w:proofErr w:type="gramStart"/>
       <w:r>
         <w:rPr>
           <w:rFonts w:hint="eastAsia"/>
@@ -964,19 +1577,51 @@
         </w:rPr>
         <w:t>恬</w:t>
       </w:r>
-      <w:r>
-        <w:rPr>
-          <w:rFonts w:hint="eastAsia"/>
-          <w:szCs w:val="28"/>
-        </w:rPr>
-        <w:t>：</w:t>
-      </w:r>
-      <w:r>
-        <w:rPr>
-          <w:rFonts w:hint="eastAsia"/>
-          <w:szCs w:val="28"/>
-        </w:rPr>
-        <w:t>坦然、安適。如：「恬適」、「恬靜」、「恬然」、「恬不知恥」。</w:t>
+      <w:proofErr w:type="gramEnd"/>
+      <w:r>
+        <w:rPr>
+          <w:rFonts w:hint="eastAsia"/>
+          <w:szCs w:val="28"/>
+        </w:rPr>
+        <w:t>：坦然、安適。如：「恬適」、「恬靜」、「恬然」、「恬不知恥」。</w:t>
+      </w:r>
+    </w:p>
+    <w:p>
+      <w:pPr>
+        <w:pStyle w:val="a9"/>
+        <w:numPr>
+          <w:ilvl w:val="0"/>
+          <w:numId w:val="10"/>
+        </w:numPr>
+        <w:spacing w:after="0" w:line="480" w:lineRule="exact"/>
+        <w:ind w:leftChars="0" w:right="0"/>
+        <w:rPr>
+          <w:szCs w:val="28"/>
+        </w:rPr>
+      </w:pPr>
+      <w:r>
+        <w:rPr>
+          <w:rFonts w:hint="eastAsia"/>
+          <w:szCs w:val="28"/>
+        </w:rPr>
+        <w:t>恬不知恥：犯了過錯卻安然不以為羞恥。</w:t>
+      </w:r>
+    </w:p>
+    <w:p>
+      <w:pPr>
+        <w:pStyle w:val="a9"/>
+        <w:spacing w:after="0" w:line="480" w:lineRule="exact"/>
+        <w:ind w:leftChars="0" w:left="960" w:right="0" w:firstLine="0"/>
+        <w:rPr>
+          <w:szCs w:val="28"/>
+        </w:rPr>
+      </w:pPr>
+      <w:r>
+        <w:rPr>
+          <w:rFonts w:hint="eastAsia"/>
+          <w:szCs w:val="28"/>
+        </w:rPr>
+        <w:t>【例】惹出這麼大的麻煩，他卻一副事不關己的樣子，真是恬不知恥！</w:t>
       </w:r>
     </w:p>
     <w:p>
@@ -997,21 +1642,25 @@
           <w:rFonts w:hint="eastAsia"/>
           <w:szCs w:val="28"/>
         </w:rPr>
-        <w:t>恬不知恥</w:t>
-      </w:r>
-      <w:r>
-        <w:rPr>
-          <w:rFonts w:hint="eastAsia"/>
-          <w:szCs w:val="28"/>
-        </w:rPr>
-        <w:t>：</w:t>
-      </w:r>
-      <w:r>
-        <w:rPr>
-          <w:rFonts w:hint="eastAsia"/>
-          <w:szCs w:val="28"/>
-        </w:rPr>
-        <w:t>犯了過錯卻安然不以為羞恥。</w:t>
+        <w:t>彈劾(</w:t>
+      </w:r>
+      <w:proofErr w:type="gramStart"/>
+      <w:r>
+        <w:rPr>
+          <w:rFonts w:hint="eastAsia"/>
+          <w:color w:val="FF0000"/>
+          <w:sz w:val="16"/>
+          <w:szCs w:val="16"/>
+        </w:rPr>
+        <w:t>ㄏㄜˊ</w:t>
+      </w:r>
+      <w:proofErr w:type="gramEnd"/>
+      <w:r>
+        <w:rPr>
+          <w:rFonts w:hint="eastAsia"/>
+          <w:szCs w:val="28"/>
+        </w:rPr>
+        <w:t>)：監察機關或民意機關，糾舉違法失職的官員，並追究其法律責任的行動，稱為「彈劾」。</w:t>
       </w:r>
     </w:p>
     <w:p>
@@ -1028,7 +1677,7 @@
           <w:rFonts w:hint="eastAsia"/>
           <w:szCs w:val="28"/>
         </w:rPr>
-        <w:t>【例】惹出這麼大的麻煩，他卻一副事不關己的樣子，真是恬不知恥！</w:t>
+        <w:t>【例】針對這一件弊案，監察院已經提案彈劾相關失職人員。</w:t>
       </w:r>
     </w:p>
     <w:p>
@@ -1049,48 +1698,61 @@
           <w:rFonts w:hint="eastAsia"/>
           <w:szCs w:val="28"/>
         </w:rPr>
-        <w:t>彈劾</w:t>
-      </w:r>
-      <w:r>
-        <w:rPr>
-          <w:rFonts w:hint="eastAsia"/>
+        <w:t>旖旎</w:t>
+      </w:r>
+      <w:r>
+        <w:rPr>
+          <w:rFonts w:hint="eastAsia"/>
+          <w:color w:val="auto"/>
+          <w:szCs w:val="28"/>
+        </w:rPr>
+        <w:t>(</w:t>
+      </w:r>
+      <w:proofErr w:type="gramStart"/>
+      <w:r>
+        <w:rPr>
+          <w:rFonts w:hint="eastAsia"/>
+          <w:color w:val="FF0000"/>
           <w:sz w:val="16"/>
           <w:szCs w:val="16"/>
         </w:rPr>
-        <w:t>(ㄏㄜˊ)</w:t>
-      </w:r>
-      <w:r>
-        <w:rPr>
-          <w:rFonts w:hint="eastAsia"/>
-          <w:szCs w:val="28"/>
-        </w:rPr>
-        <w:t>：監察機關</w:t>
-      </w:r>
-      <w:bookmarkStart w:id="0" w:name="_GoBack"/>
-      <w:bookmarkEnd w:id="0"/>
-      <w:r>
-        <w:rPr>
-          <w:rFonts w:hint="eastAsia"/>
-          <w:szCs w:val="28"/>
-        </w:rPr>
-        <w:t>或民意機關，糾舉違法失職的官員，並追究其法律責任的行動，稱為「彈劾」。</w:t>
-      </w:r>
-    </w:p>
-    <w:p>
-      <w:pPr>
-        <w:pStyle w:val="a9"/>
-        <w:spacing w:after="0" w:line="480" w:lineRule="exact"/>
-        <w:ind w:leftChars="0" w:right="0" w:firstLine="0"/>
-        <w:rPr>
-          <w:szCs w:val="28"/>
-        </w:rPr>
-      </w:pPr>
-      <w:r>
-        <w:rPr>
-          <w:rFonts w:hint="eastAsia"/>
-          <w:szCs w:val="28"/>
-        </w:rPr>
-        <w:t>【例】針對這一件弊案，監察院已經提案彈劾相關失職人員。</w:t>
+        <w:t>ㄧˇ</w:t>
+      </w:r>
+      <w:proofErr w:type="gramEnd"/>
+      <w:r>
+        <w:rPr>
+          <w:rFonts w:hint="eastAsia"/>
+          <w:color w:val="FF0000"/>
+          <w:sz w:val="16"/>
+          <w:szCs w:val="16"/>
+        </w:rPr>
+        <w:t xml:space="preserve"> </w:t>
+      </w:r>
+      <w:proofErr w:type="gramStart"/>
+      <w:r>
+        <w:rPr>
+          <w:rFonts w:hint="eastAsia"/>
+          <w:color w:val="FF0000"/>
+          <w:sz w:val="16"/>
+          <w:szCs w:val="16"/>
+        </w:rPr>
+        <w:t>ㄋ一ˇ</w:t>
+      </w:r>
+      <w:proofErr w:type="gramEnd"/>
+      <w:r>
+        <w:rPr>
+          <w:rFonts w:hint="eastAsia"/>
+          <w:color w:val="auto"/>
+          <w:szCs w:val="28"/>
+        </w:rPr>
+        <w:t>)</w:t>
+      </w:r>
+      <w:r>
+        <w:rPr>
+          <w:rFonts w:hint="eastAsia"/>
+          <w:szCs w:val="28"/>
+        </w:rPr>
+        <w:t>：柔和美好的樣子。【例】風光旖旎、丰姿旖旎</w:t>
       </w:r>
     </w:p>
     <w:p>
@@ -1111,39 +1773,31 @@
           <w:rFonts w:hint="eastAsia"/>
           <w:szCs w:val="28"/>
         </w:rPr>
-        <w:t>旖旎</w:t>
-      </w:r>
-      <w:r>
-        <w:rPr>
-          <w:rFonts w:hint="eastAsia"/>
-          <w:color w:val="FF0000"/>
-          <w:szCs w:val="28"/>
-        </w:rPr>
-        <w:t>(</w:t>
-      </w:r>
-      <w:r>
-        <w:rPr>
-          <w:rFonts w:hint="eastAsia"/>
-          <w:color w:val="FF0000"/>
-          <w:sz w:val="16"/>
-          <w:szCs w:val="16"/>
-        </w:rPr>
-        <w:t>ㄧˇ ㄋ一ˇ</w:t>
-      </w:r>
-      <w:r>
-        <w:rPr>
-          <w:rFonts w:hint="eastAsia"/>
-          <w:color w:val="FF0000"/>
-          <w:szCs w:val="28"/>
-        </w:rPr>
-        <w:t>)</w:t>
-      </w:r>
-      <w:r>
-        <w:rPr>
-          <w:rFonts w:hint="eastAsia"/>
-          <w:szCs w:val="28"/>
-        </w:rPr>
-        <w:t>：柔和美好的樣子。【例】風光旖旎、丰姿旖旎</w:t>
+        <w:t>淳樸：</w:t>
+      </w:r>
+      <w:r>
+        <w:rPr>
+          <w:rFonts w:hint="eastAsia"/>
+          <w:szCs w:val="28"/>
+        </w:rPr>
+        <w:t>敦厚樸實。</w:t>
+      </w:r>
+    </w:p>
+    <w:p>
+      <w:pPr>
+        <w:pStyle w:val="a9"/>
+        <w:spacing w:after="0" w:line="480" w:lineRule="exact"/>
+        <w:ind w:leftChars="0" w:right="0" w:firstLine="0"/>
+        <w:rPr>
+          <w:szCs w:val="28"/>
+        </w:rPr>
+      </w:pPr>
+      <w:r>
+        <w:rPr>
+          <w:rFonts w:hint="eastAsia"/>
+          <w:szCs w:val="28"/>
+        </w:rPr>
+        <w:t>【例】鄉村優美的景致和淳樸的民風，讓人捨不得離去。</w:t>
       </w:r>
     </w:p>
     <w:p>
@@ -1164,38 +1818,7 @@
           <w:rFonts w:hint="eastAsia"/>
           <w:szCs w:val="28"/>
         </w:rPr>
-        <w:t>淳樸</w:t>
-      </w:r>
-      <w:r>
-        <w:rPr>
-          <w:rFonts w:hint="eastAsia"/>
-          <w:szCs w:val="28"/>
-        </w:rPr>
-        <w:t>：</w:t>
-      </w:r>
-      <w:r>
-        <w:rPr>
-          <w:rFonts w:hint="eastAsia"/>
-          <w:szCs w:val="28"/>
-        </w:rPr>
-        <w:t>敦厚樸實。</w:t>
-      </w:r>
-    </w:p>
-    <w:p>
-      <w:pPr>
-        <w:pStyle w:val="a9"/>
-        <w:spacing w:after="0" w:line="480" w:lineRule="exact"/>
-        <w:ind w:leftChars="0" w:right="0" w:firstLine="0"/>
-        <w:rPr>
-          <w:szCs w:val="28"/>
-        </w:rPr>
-      </w:pPr>
-      <w:r>
-        <w:rPr>
-          <w:rFonts w:hint="eastAsia"/>
-          <w:szCs w:val="28"/>
-        </w:rPr>
-        <w:t>【例】鄉村優美的景致和淳樸的民風，讓人捨不得離去。</w:t>
+        <w:t>風尚：風氣和習尚。習尚：長期形成的習俗風尚。</w:t>
       </w:r>
     </w:p>
     <w:p>
@@ -1216,28 +1839,56 @@
           <w:rFonts w:hint="eastAsia"/>
           <w:szCs w:val="28"/>
         </w:rPr>
-        <w:t>風尚：</w:t>
-      </w:r>
-      <w:r>
-        <w:rPr>
-          <w:rFonts w:hint="eastAsia"/>
-          <w:szCs w:val="28"/>
-        </w:rPr>
-        <w:t>風氣和習尚。</w:t>
-      </w:r>
-      <w:r>
-        <w:rPr>
-          <w:rFonts w:hint="eastAsia"/>
-          <w:szCs w:val="28"/>
-        </w:rPr>
-        <w:t>習尚：</w:t>
-      </w:r>
-      <w:r>
-        <w:rPr>
-          <w:rFonts w:hint="eastAsia"/>
-          <w:szCs w:val="28"/>
-        </w:rPr>
-        <w:t>長期形成的習俗風尚。</w:t>
+        <w:t>怡然自得：欣悅而自覺滿足的樣子。</w:t>
+      </w:r>
+    </w:p>
+    <w:p>
+      <w:pPr>
+        <w:pStyle w:val="a9"/>
+        <w:spacing w:after="0" w:line="480" w:lineRule="exact"/>
+        <w:ind w:leftChars="0" w:right="0" w:firstLine="0"/>
+        <w:rPr>
+          <w:szCs w:val="28"/>
+        </w:rPr>
+      </w:pPr>
+      <w:r>
+        <w:rPr>
+          <w:rFonts w:hint="eastAsia"/>
+          <w:szCs w:val="28"/>
+        </w:rPr>
+        <w:t>【例】顏回</w:t>
+      </w:r>
+      <w:proofErr w:type="gramStart"/>
+      <w:r>
+        <w:rPr>
+          <w:rFonts w:hint="eastAsia"/>
+          <w:szCs w:val="28"/>
+        </w:rPr>
+        <w:t>一簞</w:t>
+      </w:r>
+      <w:proofErr w:type="gramEnd"/>
+      <w:r>
+        <w:rPr>
+          <w:rFonts w:hint="eastAsia"/>
+          <w:szCs w:val="28"/>
+        </w:rPr>
+        <w:t>食、</w:t>
+      </w:r>
+      <w:proofErr w:type="gramStart"/>
+      <w:r>
+        <w:rPr>
+          <w:rFonts w:hint="eastAsia"/>
+          <w:szCs w:val="28"/>
+        </w:rPr>
+        <w:t>一</w:t>
+      </w:r>
+      <w:proofErr w:type="gramEnd"/>
+      <w:r>
+        <w:rPr>
+          <w:rFonts w:hint="eastAsia"/>
+          <w:szCs w:val="28"/>
+        </w:rPr>
+        <w:t>瓢飲，生活在陋巷中，還是怡然自得，守道好學。</w:t>
       </w:r>
     </w:p>
     <w:p>
@@ -1258,38 +1909,7 @@
           <w:rFonts w:hint="eastAsia"/>
           <w:szCs w:val="28"/>
         </w:rPr>
-        <w:t>怡然自得</w:t>
-      </w:r>
-      <w:r>
-        <w:rPr>
-          <w:rFonts w:hint="eastAsia"/>
-          <w:szCs w:val="28"/>
-        </w:rPr>
-        <w:t>：</w:t>
-      </w:r>
-      <w:r>
-        <w:rPr>
-          <w:rFonts w:hint="eastAsia"/>
-          <w:szCs w:val="28"/>
-        </w:rPr>
-        <w:t>欣悅而自覺滿足的樣子。</w:t>
-      </w:r>
-    </w:p>
-    <w:p>
-      <w:pPr>
-        <w:pStyle w:val="a9"/>
-        <w:spacing w:after="0" w:line="480" w:lineRule="exact"/>
-        <w:ind w:leftChars="0" w:right="0" w:firstLine="0"/>
-        <w:rPr>
-          <w:szCs w:val="28"/>
-        </w:rPr>
-      </w:pPr>
-      <w:r>
-        <w:rPr>
-          <w:rFonts w:hint="eastAsia"/>
-          <w:szCs w:val="28"/>
-        </w:rPr>
-        <w:t>【例】顏回一簞食、一瓢飲，生活在陋巷中，還是怡然自得，守道好學。</w:t>
+        <w:t>和諧：</w:t>
       </w:r>
     </w:p>
     <w:p>
@@ -1297,7 +1917,7 @@
         <w:pStyle w:val="a9"/>
         <w:numPr>
           <w:ilvl w:val="0"/>
-          <w:numId w:val="8"/>
+          <w:numId w:val="11"/>
         </w:numPr>
         <w:spacing w:after="0" w:line="480" w:lineRule="exact"/>
         <w:ind w:leftChars="0" w:right="0"/>
@@ -1310,14 +1930,7 @@
           <w:rFonts w:hint="eastAsia"/>
           <w:szCs w:val="28"/>
         </w:rPr>
-        <w:t>和諧</w:t>
-      </w:r>
-      <w:r>
-        <w:rPr>
-          <w:rFonts w:hint="eastAsia"/>
-          <w:szCs w:val="28"/>
-        </w:rPr>
-        <w:t>：</w:t>
+        <w:t>配合得適當、協調。【例】音調和諧</w:t>
       </w:r>
     </w:p>
     <w:p>
@@ -1325,28 +1938,7 @@
         <w:pStyle w:val="a9"/>
         <w:numPr>
           <w:ilvl w:val="0"/>
-          <w:numId w:val="9"/>
-        </w:numPr>
-        <w:spacing w:after="0" w:line="480" w:lineRule="exact"/>
-        <w:ind w:leftChars="0" w:right="0"/>
-        <w:rPr>
-          <w:szCs w:val="28"/>
-        </w:rPr>
-      </w:pPr>
-      <w:r>
-        <w:rPr>
-          <w:rFonts w:hint="eastAsia"/>
-          <w:szCs w:val="28"/>
-        </w:rPr>
-        <w:t>配合得適當、協調。【例】音調和諧</w:t>
-      </w:r>
-    </w:p>
-    <w:p>
-      <w:pPr>
-        <w:pStyle w:val="a9"/>
-        <w:numPr>
-          <w:ilvl w:val="0"/>
-          <w:numId w:val="9"/>
+          <w:numId w:val="11"/>
         </w:numPr>
         <w:spacing w:after="0" w:line="480" w:lineRule="exact"/>
         <w:ind w:leftChars="0" w:right="0"/>
@@ -1398,7 +1990,7 @@
 </file>
 
 <file path=word/endnotes.xml><?xml version="1.0" encoding="utf-8"?>
-<w:endnotes xmlns:wpc="http://schemas.microsoft.com/office/word/2010/wordprocessingCanvas" xmlns:cx="http://schemas.microsoft.com/office/drawing/2014/chartex" xmlns:cx1="http://schemas.microsoft.com/office/drawing/2015/9/8/chartex" xmlns:cx2="http://schemas.microsoft.com/office/drawing/2015/10/21/chartex" xmlns:cx3="http://schemas.microsoft.com/office/drawing/2016/5/9/chartex" xmlns:cx4="http://schemas.microsoft.com/office/drawing/2016/5/10/chartex" xmlns:cx5="http://schemas.microsoft.com/office/drawing/2016/5/11/chartex" xmlns:cx6="http://schemas.microsoft.com/office/drawing/2016/5/12/chartex" xmlns:cx7="http://schemas.microsoft.com/office/drawing/2016/5/13/chartex" xmlns:cx8="http://schemas.microsoft.com/office/drawing/2016/5/14/chartex" xmlns:mc="http://schemas.openxmlformats.org/markup-compatibility/2006" xmlns:aink="http://schemas.microsoft.com/office/drawing/2016/ink" xmlns:am3d="http://schemas.microsoft.com/office/drawing/2017/model3d" xmlns:o="urn:schemas-microsoft-com:office:office" xmlns:r="http://schemas.openxmlformats.org/officeDocument/2006/relationships" xmlns:m="http://schemas.openxmlformats.org/officeDocument/2006/math" xmlns:v="urn:schemas-microsoft-com:vml" xmlns:wp14="http://schemas.microsoft.com/office/word/2010/wordprocessingDrawing" xmlns:wp="http://schemas.openxmlformats.org/drawingml/2006/wordprocessingDrawing" xmlns:w10="urn:schemas-microsoft-com:office:word" xmlns:w="http://schemas.openxmlformats.org/wordprocessingml/2006/main" xmlns:w14="http://schemas.microsoft.com/office/word/2010/wordml" xmlns:w15="http://schemas.microsoft.com/office/word/2012/wordml" xmlns:w16cid="http://schemas.microsoft.com/office/word/2016/wordml/cid" xmlns:w16se="http://schemas.microsoft.com/office/word/2015/wordml/symex" xmlns:wpg="http://schemas.microsoft.com/office/word/2010/wordprocessingGroup" xmlns:wpi="http://schemas.microsoft.com/office/word/2010/wordprocessingInk" xmlns:wne="http://schemas.microsoft.com/office/word/2006/wordml" xmlns:wps="http://schemas.microsoft.com/office/word/2010/wordprocessingShape" mc:Ignorable="w14 w15 w16se w16cid wp14">
+<w:endnotes xmlns:wpc="http://schemas.microsoft.com/office/word/2010/wordprocessingCanvas" xmlns:cx="http://schemas.microsoft.com/office/drawing/2014/chartex" xmlns:cx1="http://schemas.microsoft.com/office/drawing/2015/9/8/chartex" xmlns:cx2="http://schemas.microsoft.com/office/drawing/2015/10/21/chartex" xmlns:cx3="http://schemas.microsoft.com/office/drawing/2016/5/9/chartex" xmlns:cx4="http://schemas.microsoft.com/office/drawing/2016/5/10/chartex" xmlns:cx5="http://schemas.microsoft.com/office/drawing/2016/5/11/chartex" xmlns:cx6="http://schemas.microsoft.com/office/drawing/2016/5/12/chartex" xmlns:cx7="http://schemas.microsoft.com/office/drawing/2016/5/13/chartex" xmlns:cx8="http://schemas.microsoft.com/office/drawing/2016/5/14/chartex" xmlns:mc="http://schemas.openxmlformats.org/markup-compatibility/2006" xmlns:aink="http://schemas.microsoft.com/office/drawing/2016/ink" xmlns:am3d="http://schemas.microsoft.com/office/drawing/2017/model3d" xmlns:o="urn:schemas-microsoft-com:office:office" xmlns:oel="http://schemas.microsoft.com/office/2019/extlst" xmlns:r="http://schemas.openxmlformats.org/officeDocument/2006/relationships" xmlns:m="http://schemas.openxmlformats.org/officeDocument/2006/math" xmlns:v="urn:schemas-microsoft-com:vml" xmlns:wp14="http://schemas.microsoft.com/office/word/2010/wordprocessingDrawing" xmlns:wp="http://schemas.openxmlformats.org/drawingml/2006/wordprocessingDrawing" xmlns:w10="urn:schemas-microsoft-com:office:word" xmlns:w="http://schemas.openxmlformats.org/wordprocessingml/2006/main" xmlns:w14="http://schemas.microsoft.com/office/word/2010/wordml" xmlns:w15="http://schemas.microsoft.com/office/word/2012/wordml" xmlns:w16cex="http://schemas.microsoft.com/office/word/2018/wordml/cex" xmlns:w16cid="http://schemas.microsoft.com/office/word/2016/wordml/cid" xmlns:w16="http://schemas.microsoft.com/office/word/2018/wordml" xmlns:w16du="http://schemas.microsoft.com/office/word/2023/wordml/word16du" xmlns:w16sdtdh="http://schemas.microsoft.com/office/word/2020/wordml/sdtdatahash" xmlns:w16se="http://schemas.microsoft.com/office/word/2015/wordml/symex" xmlns:wpg="http://schemas.microsoft.com/office/word/2010/wordprocessingGroup" xmlns:wpi="http://schemas.microsoft.com/office/word/2010/wordprocessingInk" xmlns:wne="http://schemas.microsoft.com/office/word/2006/wordml" xmlns:wps="http://schemas.microsoft.com/office/word/2010/wordprocessingShape" mc:Ignorable="w14 w15 w16se w16cid w16 w16cex w16sdtdh wp14">
   <w:endnote w:type="separator" w:id="-1">
     <w:p>
       <w:pPr>
@@ -1423,7 +2015,7 @@
 </file>
 
 <file path=word/footer1.xml><?xml version="1.0" encoding="utf-8"?>
-<w:ftr xmlns:wpc="http://schemas.microsoft.com/office/word/2010/wordprocessingCanvas" xmlns:cx="http://schemas.microsoft.com/office/drawing/2014/chartex" xmlns:cx1="http://schemas.microsoft.com/office/drawing/2015/9/8/chartex" xmlns:cx2="http://schemas.microsoft.com/office/drawing/2015/10/21/chartex" xmlns:cx3="http://schemas.microsoft.com/office/drawing/2016/5/9/chartex" xmlns:cx4="http://schemas.microsoft.com/office/drawing/2016/5/10/chartex" xmlns:cx5="http://schemas.microsoft.com/office/drawing/2016/5/11/chartex" xmlns:cx6="http://schemas.microsoft.com/office/drawing/2016/5/12/chartex" xmlns:cx7="http://schemas.microsoft.com/office/drawing/2016/5/13/chartex" xmlns:cx8="http://schemas.microsoft.com/office/drawing/2016/5/14/chartex" xmlns:mc="http://schemas.openxmlformats.org/markup-compatibility/2006" xmlns:aink="http://schemas.microsoft.com/office/drawing/2016/ink" xmlns:am3d="http://schemas.microsoft.com/office/drawing/2017/model3d" xmlns:o="urn:schemas-microsoft-com:office:office" xmlns:r="http://schemas.openxmlformats.org/officeDocument/2006/relationships" xmlns:m="http://schemas.openxmlformats.org/officeDocument/2006/math" xmlns:v="urn:schemas-microsoft-com:vml" xmlns:wp14="http://schemas.microsoft.com/office/word/2010/wordprocessingDrawing" xmlns:wp="http://schemas.openxmlformats.org/drawingml/2006/wordprocessingDrawing" xmlns:w10="urn:schemas-microsoft-com:office:word" xmlns:w="http://schemas.openxmlformats.org/wordprocessingml/2006/main" xmlns:w14="http://schemas.microsoft.com/office/word/2010/wordml" xmlns:w15="http://schemas.microsoft.com/office/word/2012/wordml" xmlns:w16cid="http://schemas.microsoft.com/office/word/2016/wordml/cid" xmlns:w16se="http://schemas.microsoft.com/office/word/2015/wordml/symex" xmlns:wpg="http://schemas.microsoft.com/office/word/2010/wordprocessingGroup" xmlns:wpi="http://schemas.microsoft.com/office/word/2010/wordprocessingInk" xmlns:wne="http://schemas.microsoft.com/office/word/2006/wordml" xmlns:wps="http://schemas.microsoft.com/office/word/2010/wordprocessingShape" mc:Ignorable="w14 w15 w16se w16cid wp14">
+<w:ftr xmlns:wpc="http://schemas.microsoft.com/office/word/2010/wordprocessingCanvas" xmlns:cx="http://schemas.microsoft.com/office/drawing/2014/chartex" xmlns:cx1="http://schemas.microsoft.com/office/drawing/2015/9/8/chartex" xmlns:cx2="http://schemas.microsoft.com/office/drawing/2015/10/21/chartex" xmlns:cx3="http://schemas.microsoft.com/office/drawing/2016/5/9/chartex" xmlns:cx4="http://schemas.microsoft.com/office/drawing/2016/5/10/chartex" xmlns:cx5="http://schemas.microsoft.com/office/drawing/2016/5/11/chartex" xmlns:cx6="http://schemas.microsoft.com/office/drawing/2016/5/12/chartex" xmlns:cx7="http://schemas.microsoft.com/office/drawing/2016/5/13/chartex" xmlns:cx8="http://schemas.microsoft.com/office/drawing/2016/5/14/chartex" xmlns:mc="http://schemas.openxmlformats.org/markup-compatibility/2006" xmlns:aink="http://schemas.microsoft.com/office/drawing/2016/ink" xmlns:am3d="http://schemas.microsoft.com/office/drawing/2017/model3d" xmlns:o="urn:schemas-microsoft-com:office:office" xmlns:oel="http://schemas.microsoft.com/office/2019/extlst" xmlns:r="http://schemas.openxmlformats.org/officeDocument/2006/relationships" xmlns:m="http://schemas.openxmlformats.org/officeDocument/2006/math" xmlns:v="urn:schemas-microsoft-com:vml" xmlns:wp14="http://schemas.microsoft.com/office/word/2010/wordprocessingDrawing" xmlns:wp="http://schemas.openxmlformats.org/drawingml/2006/wordprocessingDrawing" xmlns:w10="urn:schemas-microsoft-com:office:word" xmlns:w="http://schemas.openxmlformats.org/wordprocessingml/2006/main" xmlns:w14="http://schemas.microsoft.com/office/word/2010/wordml" xmlns:w15="http://schemas.microsoft.com/office/word/2012/wordml" xmlns:w16cex="http://schemas.microsoft.com/office/word/2018/wordml/cex" xmlns:w16cid="http://schemas.microsoft.com/office/word/2016/wordml/cid" xmlns:w16="http://schemas.microsoft.com/office/word/2018/wordml" xmlns:w16du="http://schemas.microsoft.com/office/word/2023/wordml/word16du" xmlns:w16sdtdh="http://schemas.microsoft.com/office/word/2020/wordml/sdtdatahash" xmlns:w16se="http://schemas.microsoft.com/office/word/2015/wordml/symex" xmlns:wpg="http://schemas.microsoft.com/office/word/2010/wordprocessingGroup" xmlns:wpi="http://schemas.microsoft.com/office/word/2010/wordprocessingInk" xmlns:wne="http://schemas.microsoft.com/office/word/2006/wordml" xmlns:wps="http://schemas.microsoft.com/office/word/2010/wordprocessingShape" mc:Ignorable="w14 w15 w16se w16cid w16 w16cex w16sdtdh wp14">
   <w:sdt>
     <w:sdtPr>
       <w:id w:val="-1596787865"/>
@@ -1432,7 +2024,6 @@
         <w:docPartUnique/>
       </w:docPartObj>
     </w:sdtPr>
-    <w:sdtEndPr/>
     <w:sdtContent>
       <w:p>
         <w:pPr>
@@ -1475,7 +2066,7 @@
 </file>
 
 <file path=word/footnotes.xml><?xml version="1.0" encoding="utf-8"?>
-<w:footnotes xmlns:wpc="http://schemas.microsoft.com/office/word/2010/wordprocessingCanvas" xmlns:cx="http://schemas.microsoft.com/office/drawing/2014/chartex" xmlns:cx1="http://schemas.microsoft.com/office/drawing/2015/9/8/chartex" xmlns:cx2="http://schemas.microsoft.com/office/drawing/2015/10/21/chartex" xmlns:cx3="http://schemas.microsoft.com/office/drawing/2016/5/9/chartex" xmlns:cx4="http://schemas.microsoft.com/office/drawing/2016/5/10/chartex" xmlns:cx5="http://schemas.microsoft.com/office/drawing/2016/5/11/chartex" xmlns:cx6="http://schemas.microsoft.com/office/drawing/2016/5/12/chartex" xmlns:cx7="http://schemas.microsoft.com/office/drawing/2016/5/13/chartex" xmlns:cx8="http://schemas.microsoft.com/office/drawing/2016/5/14/chartex" xmlns:mc="http://schemas.openxmlformats.org/markup-compatibility/2006" xmlns:aink="http://schemas.microsoft.com/office/drawing/2016/ink" xmlns:am3d="http://schemas.microsoft.com/office/drawing/2017/model3d" xmlns:o="urn:schemas-microsoft-com:office:office" xmlns:r="http://schemas.openxmlformats.org/officeDocument/2006/relationships" xmlns:m="http://schemas.openxmlformats.org/officeDocument/2006/math" xmlns:v="urn:schemas-microsoft-com:vml" xmlns:wp14="http://schemas.microsoft.com/office/word/2010/wordprocessingDrawing" xmlns:wp="http://schemas.openxmlformats.org/drawingml/2006/wordprocessingDrawing" xmlns:w10="urn:schemas-microsoft-com:office:word" xmlns:w="http://schemas.openxmlformats.org/wordprocessingml/2006/main" xmlns:w14="http://schemas.microsoft.com/office/word/2010/wordml" xmlns:w15="http://schemas.microsoft.com/office/word/2012/wordml" xmlns:w16cid="http://schemas.microsoft.com/office/word/2016/wordml/cid" xmlns:w16se="http://schemas.microsoft.com/office/word/2015/wordml/symex" xmlns:wpg="http://schemas.microsoft.com/office/word/2010/wordprocessingGroup" xmlns:wpi="http://schemas.microsoft.com/office/word/2010/wordprocessingInk" xmlns:wne="http://schemas.microsoft.com/office/word/2006/wordml" xmlns:wps="http://schemas.microsoft.com/office/word/2010/wordprocessingShape" mc:Ignorable="w14 w15 w16se w16cid wp14">
+<w:footnotes xmlns:wpc="http://schemas.microsoft.com/office/word/2010/wordprocessingCanvas" xmlns:cx="http://schemas.microsoft.com/office/drawing/2014/chartex" xmlns:cx1="http://schemas.microsoft.com/office/drawing/2015/9/8/chartex" xmlns:cx2="http://schemas.microsoft.com/office/drawing/2015/10/21/chartex" xmlns:cx3="http://schemas.microsoft.com/office/drawing/2016/5/9/chartex" xmlns:cx4="http://schemas.microsoft.com/office/drawing/2016/5/10/chartex" xmlns:cx5="http://schemas.microsoft.com/office/drawing/2016/5/11/chartex" xmlns:cx6="http://schemas.microsoft.com/office/drawing/2016/5/12/chartex" xmlns:cx7="http://schemas.microsoft.com/office/drawing/2016/5/13/chartex" xmlns:cx8="http://schemas.microsoft.com/office/drawing/2016/5/14/chartex" xmlns:mc="http://schemas.openxmlformats.org/markup-compatibility/2006" xmlns:aink="http://schemas.microsoft.com/office/drawing/2016/ink" xmlns:am3d="http://schemas.microsoft.com/office/drawing/2017/model3d" xmlns:o="urn:schemas-microsoft-com:office:office" xmlns:oel="http://schemas.microsoft.com/office/2019/extlst" xmlns:r="http://schemas.openxmlformats.org/officeDocument/2006/relationships" xmlns:m="http://schemas.openxmlformats.org/officeDocument/2006/math" xmlns:v="urn:schemas-microsoft-com:vml" xmlns:wp14="http://schemas.microsoft.com/office/word/2010/wordprocessingDrawing" xmlns:wp="http://schemas.openxmlformats.org/drawingml/2006/wordprocessingDrawing" xmlns:w10="urn:schemas-microsoft-com:office:word" xmlns:w="http://schemas.openxmlformats.org/wordprocessingml/2006/main" xmlns:w14="http://schemas.microsoft.com/office/word/2010/wordml" xmlns:w15="http://schemas.microsoft.com/office/word/2012/wordml" xmlns:w16cex="http://schemas.microsoft.com/office/word/2018/wordml/cex" xmlns:w16cid="http://schemas.microsoft.com/office/word/2016/wordml/cid" xmlns:w16="http://schemas.microsoft.com/office/word/2018/wordml" xmlns:w16du="http://schemas.microsoft.com/office/word/2023/wordml/word16du" xmlns:w16sdtdh="http://schemas.microsoft.com/office/word/2020/wordml/sdtdatahash" xmlns:w16se="http://schemas.microsoft.com/office/word/2015/wordml/symex" xmlns:wpg="http://schemas.microsoft.com/office/word/2010/wordprocessingGroup" xmlns:wpi="http://schemas.microsoft.com/office/word/2010/wordprocessingInk" xmlns:wne="http://schemas.microsoft.com/office/word/2006/wordml" xmlns:wps="http://schemas.microsoft.com/office/word/2010/wordprocessingShape" mc:Ignorable="w14 w15 w16se w16cid w16 w16cex w16sdtdh wp14">
   <w:footnote w:type="separator" w:id="-1">
     <w:p>
       <w:pPr>
@@ -1500,7 +2091,7 @@
 </file>
 
 <file path=word/numbering.xml><?xml version="1.0" encoding="utf-8"?>
-<w:numbering xmlns:wpc="http://schemas.microsoft.com/office/word/2010/wordprocessingCanvas" xmlns:cx="http://schemas.microsoft.com/office/drawing/2014/chartex" xmlns:cx1="http://schemas.microsoft.com/office/drawing/2015/9/8/chartex" xmlns:cx2="http://schemas.microsoft.com/office/drawing/2015/10/21/chartex" xmlns:cx3="http://schemas.microsoft.com/office/drawing/2016/5/9/chartex" xmlns:cx4="http://schemas.microsoft.com/office/drawing/2016/5/10/chartex" xmlns:cx5="http://schemas.microsoft.com/office/drawing/2016/5/11/chartex" xmlns:cx6="http://schemas.microsoft.com/office/drawing/2016/5/12/chartex" xmlns:cx7="http://schemas.microsoft.com/office/drawing/2016/5/13/chartex" xmlns:cx8="http://schemas.microsoft.com/office/drawing/2016/5/14/chartex" xmlns:mc="http://schemas.openxmlformats.org/markup-compatibility/2006" xmlns:aink="http://schemas.microsoft.com/office/drawing/2016/ink" xmlns:am3d="http://schemas.microsoft.com/office/drawing/2017/model3d" xmlns:o="urn:schemas-microsoft-com:office:office" xmlns:r="http://schemas.openxmlformats.org/officeDocument/2006/relationships" xmlns:m="http://schemas.openxmlformats.org/officeDocument/2006/math" xmlns:v="urn:schemas-microsoft-com:vml" xmlns:wp14="http://schemas.microsoft.com/office/word/2010/wordprocessingDrawing" xmlns:wp="http://schemas.openxmlformats.org/drawingml/2006/wordprocessingDrawing" xmlns:w10="urn:schemas-microsoft-com:office:word" xmlns:w="http://schemas.openxmlformats.org/wordprocessingml/2006/main" xmlns:w14="http://schemas.microsoft.com/office/word/2010/wordml" xmlns:w15="http://schemas.microsoft.com/office/word/2012/wordml" xmlns:w16cid="http://schemas.microsoft.com/office/word/2016/wordml/cid" xmlns:w16se="http://schemas.microsoft.com/office/word/2015/wordml/symex" xmlns:wpg="http://schemas.microsoft.com/office/word/2010/wordprocessingGroup" xmlns:wpi="http://schemas.microsoft.com/office/word/2010/wordprocessingInk" xmlns:wne="http://schemas.microsoft.com/office/word/2006/wordml" xmlns:wps="http://schemas.microsoft.com/office/word/2010/wordprocessingShape" mc:Ignorable="w14 w15 w16se w16cid wp14">
+<w:numbering xmlns:wpc="http://schemas.microsoft.com/office/word/2010/wordprocessingCanvas" xmlns:cx="http://schemas.microsoft.com/office/drawing/2014/chartex" xmlns:cx1="http://schemas.microsoft.com/office/drawing/2015/9/8/chartex" xmlns:cx2="http://schemas.microsoft.com/office/drawing/2015/10/21/chartex" xmlns:cx3="http://schemas.microsoft.com/office/drawing/2016/5/9/chartex" xmlns:cx4="http://schemas.microsoft.com/office/drawing/2016/5/10/chartex" xmlns:cx5="http://schemas.microsoft.com/office/drawing/2016/5/11/chartex" xmlns:cx6="http://schemas.microsoft.com/office/drawing/2016/5/12/chartex" xmlns:cx7="http://schemas.microsoft.com/office/drawing/2016/5/13/chartex" xmlns:cx8="http://schemas.microsoft.com/office/drawing/2016/5/14/chartex" xmlns:mc="http://schemas.openxmlformats.org/markup-compatibility/2006" xmlns:aink="http://schemas.microsoft.com/office/drawing/2016/ink" xmlns:am3d="http://schemas.microsoft.com/office/drawing/2017/model3d" xmlns:o="urn:schemas-microsoft-com:office:office" xmlns:oel="http://schemas.microsoft.com/office/2019/extlst" xmlns:r="http://schemas.openxmlformats.org/officeDocument/2006/relationships" xmlns:m="http://schemas.openxmlformats.org/officeDocument/2006/math" xmlns:v="urn:schemas-microsoft-com:vml" xmlns:wp14="http://schemas.microsoft.com/office/word/2010/wordprocessingDrawing" xmlns:wp="http://schemas.openxmlformats.org/drawingml/2006/wordprocessingDrawing" xmlns:w10="urn:schemas-microsoft-com:office:word" xmlns:w="http://schemas.openxmlformats.org/wordprocessingml/2006/main" xmlns:w14="http://schemas.microsoft.com/office/word/2010/wordml" xmlns:w15="http://schemas.microsoft.com/office/word/2012/wordml" xmlns:w16cex="http://schemas.microsoft.com/office/word/2018/wordml/cex" xmlns:w16cid="http://schemas.microsoft.com/office/word/2016/wordml/cid" xmlns:w16="http://schemas.microsoft.com/office/word/2018/wordml" xmlns:w16du="http://schemas.microsoft.com/office/word/2023/wordml/word16du" xmlns:w16sdtdh="http://schemas.microsoft.com/office/word/2020/wordml/sdtdatahash" xmlns:w16se="http://schemas.microsoft.com/office/word/2015/wordml/symex" xmlns:wpg="http://schemas.microsoft.com/office/word/2010/wordprocessingGroup" xmlns:wpi="http://schemas.microsoft.com/office/word/2010/wordprocessingInk" xmlns:wne="http://schemas.microsoft.com/office/word/2006/wordml" xmlns:wps="http://schemas.microsoft.com/office/word/2010/wordprocessingShape" mc:Ignorable="w14 w15 w16se w16cid w16 w16cex w16sdtdh wp14">
   <w:abstractNum w:abstractNumId="0" w15:restartNumberingAfterBreak="0">
     <w:nsid w:val="02A11C50"/>
     <w:multiLevelType w:val="hybridMultilevel"/>
@@ -1876,6 +2467,119 @@
     </w:lvl>
   </w:abstractNum>
   <w:abstractNum w:abstractNumId="4" w15:restartNumberingAfterBreak="0">
+    <w:nsid w:val="2BFB0A91"/>
+    <w:multiLevelType w:val="hybridMultilevel"/>
+    <w:tmpl w:val="80C69DF2"/>
+    <w:lvl w:ilvl="0" w:tplc="04090003">
+      <w:start w:val="1"/>
+      <w:numFmt w:val="bullet"/>
+      <w:lvlText w:val=""/>
+      <w:lvlJc w:val="left"/>
+      <w:pPr>
+        <w:ind w:left="960" w:hanging="480"/>
+      </w:pPr>
+      <w:rPr>
+        <w:rFonts w:ascii="Wingdings" w:hAnsi="Wingdings" w:hint="default"/>
+      </w:rPr>
+    </w:lvl>
+    <w:lvl w:ilvl="1" w:tplc="FFFFFFFF" w:tentative="1">
+      <w:start w:val="1"/>
+      <w:numFmt w:val="bullet"/>
+      <w:lvlText w:val=""/>
+      <w:lvlJc w:val="left"/>
+      <w:pPr>
+        <w:ind w:left="1440" w:hanging="480"/>
+      </w:pPr>
+      <w:rPr>
+        <w:rFonts w:ascii="Wingdings" w:hAnsi="Wingdings" w:hint="default"/>
+      </w:rPr>
+    </w:lvl>
+    <w:lvl w:ilvl="2" w:tplc="FFFFFFFF" w:tentative="1">
+      <w:start w:val="1"/>
+      <w:numFmt w:val="bullet"/>
+      <w:lvlText w:val=""/>
+      <w:lvlJc w:val="left"/>
+      <w:pPr>
+        <w:ind w:left="1920" w:hanging="480"/>
+      </w:pPr>
+      <w:rPr>
+        <w:rFonts w:ascii="Wingdings" w:hAnsi="Wingdings" w:hint="default"/>
+      </w:rPr>
+    </w:lvl>
+    <w:lvl w:ilvl="3" w:tplc="FFFFFFFF" w:tentative="1">
+      <w:start w:val="1"/>
+      <w:numFmt w:val="bullet"/>
+      <w:lvlText w:val=""/>
+      <w:lvlJc w:val="left"/>
+      <w:pPr>
+        <w:ind w:left="2400" w:hanging="480"/>
+      </w:pPr>
+      <w:rPr>
+        <w:rFonts w:ascii="Wingdings" w:hAnsi="Wingdings" w:hint="default"/>
+      </w:rPr>
+    </w:lvl>
+    <w:lvl w:ilvl="4" w:tplc="FFFFFFFF" w:tentative="1">
+      <w:start w:val="1"/>
+      <w:numFmt w:val="bullet"/>
+      <w:lvlText w:val=""/>
+      <w:lvlJc w:val="left"/>
+      <w:pPr>
+        <w:ind w:left="2880" w:hanging="480"/>
+      </w:pPr>
+      <w:rPr>
+        <w:rFonts w:ascii="Wingdings" w:hAnsi="Wingdings" w:hint="default"/>
+      </w:rPr>
+    </w:lvl>
+    <w:lvl w:ilvl="5" w:tplc="FFFFFFFF" w:tentative="1">
+      <w:start w:val="1"/>
+      <w:numFmt w:val="bullet"/>
+      <w:lvlText w:val=""/>
+      <w:lvlJc w:val="left"/>
+      <w:pPr>
+        <w:ind w:left="3360" w:hanging="480"/>
+      </w:pPr>
+      <w:rPr>
+        <w:rFonts w:ascii="Wingdings" w:hAnsi="Wingdings" w:hint="default"/>
+      </w:rPr>
+    </w:lvl>
+    <w:lvl w:ilvl="6" w:tplc="FFFFFFFF" w:tentative="1">
+      <w:start w:val="1"/>
+      <w:numFmt w:val="bullet"/>
+      <w:lvlText w:val=""/>
+      <w:lvlJc w:val="left"/>
+      <w:pPr>
+        <w:ind w:left="3840" w:hanging="480"/>
+      </w:pPr>
+      <w:rPr>
+        <w:rFonts w:ascii="Wingdings" w:hAnsi="Wingdings" w:hint="default"/>
+      </w:rPr>
+    </w:lvl>
+    <w:lvl w:ilvl="7" w:tplc="FFFFFFFF" w:tentative="1">
+      <w:start w:val="1"/>
+      <w:numFmt w:val="bullet"/>
+      <w:lvlText w:val=""/>
+      <w:lvlJc w:val="left"/>
+      <w:pPr>
+        <w:ind w:left="4320" w:hanging="480"/>
+      </w:pPr>
+      <w:rPr>
+        <w:rFonts w:ascii="Wingdings" w:hAnsi="Wingdings" w:hint="default"/>
+      </w:rPr>
+    </w:lvl>
+    <w:lvl w:ilvl="8" w:tplc="FFFFFFFF" w:tentative="1">
+      <w:start w:val="1"/>
+      <w:numFmt w:val="bullet"/>
+      <w:lvlText w:val=""/>
+      <w:lvlJc w:val="left"/>
+      <w:pPr>
+        <w:ind w:left="4800" w:hanging="480"/>
+      </w:pPr>
+      <w:rPr>
+        <w:rFonts w:ascii="Wingdings" w:hAnsi="Wingdings" w:hint="default"/>
+      </w:rPr>
+    </w:lvl>
+  </w:abstractNum>
+  <w:abstractNum w:abstractNumId="5" w15:restartNumberingAfterBreak="0">
     <w:nsid w:val="454D64C2"/>
     <w:multiLevelType w:val="hybridMultilevel"/>
     <w:tmpl w:val="5AC49A4A"/>
@@ -1961,7 +2665,7 @@
       </w:pPr>
     </w:lvl>
   </w:abstractNum>
-  <w:abstractNum w:abstractNumId="5" w15:restartNumberingAfterBreak="0">
+  <w:abstractNum w:abstractNumId="6" w15:restartNumberingAfterBreak="0">
     <w:nsid w:val="4D8D6A24"/>
     <w:multiLevelType w:val="hybridMultilevel"/>
     <w:tmpl w:val="B0369C98"/>
@@ -2050,7 +2754,7 @@
       </w:pPr>
     </w:lvl>
   </w:abstractNum>
-  <w:abstractNum w:abstractNumId="6" w15:restartNumberingAfterBreak="0">
+  <w:abstractNum w:abstractNumId="7" w15:restartNumberingAfterBreak="0">
     <w:nsid w:val="60793F8E"/>
     <w:multiLevelType w:val="hybridMultilevel"/>
     <w:tmpl w:val="BD1437BA"/>
@@ -2163,7 +2867,7 @@
       </w:rPr>
     </w:lvl>
   </w:abstractNum>
-  <w:abstractNum w:abstractNumId="7" w15:restartNumberingAfterBreak="0">
+  <w:abstractNum w:abstractNumId="8" w15:restartNumberingAfterBreak="0">
     <w:nsid w:val="6BC07A15"/>
     <w:multiLevelType w:val="hybridMultilevel"/>
     <w:tmpl w:val="AC142318"/>
@@ -2276,7 +2980,120 @@
       </w:rPr>
     </w:lvl>
   </w:abstractNum>
-  <w:abstractNum w:abstractNumId="8" w15:restartNumberingAfterBreak="0">
+  <w:abstractNum w:abstractNumId="9" w15:restartNumberingAfterBreak="0">
+    <w:nsid w:val="73D20FEF"/>
+    <w:multiLevelType w:val="hybridMultilevel"/>
+    <w:tmpl w:val="F3104736"/>
+    <w:lvl w:ilvl="0" w:tplc="04090003">
+      <w:start w:val="1"/>
+      <w:numFmt w:val="bullet"/>
+      <w:lvlText w:val=""/>
+      <w:lvlJc w:val="left"/>
+      <w:pPr>
+        <w:ind w:left="960" w:hanging="480"/>
+      </w:pPr>
+      <w:rPr>
+        <w:rFonts w:ascii="Wingdings" w:hAnsi="Wingdings" w:hint="default"/>
+      </w:rPr>
+    </w:lvl>
+    <w:lvl w:ilvl="1" w:tplc="04090003" w:tentative="1">
+      <w:start w:val="1"/>
+      <w:numFmt w:val="bullet"/>
+      <w:lvlText w:val=""/>
+      <w:lvlJc w:val="left"/>
+      <w:pPr>
+        <w:ind w:left="1440" w:hanging="480"/>
+      </w:pPr>
+      <w:rPr>
+        <w:rFonts w:ascii="Wingdings" w:hAnsi="Wingdings" w:hint="default"/>
+      </w:rPr>
+    </w:lvl>
+    <w:lvl w:ilvl="2" w:tplc="04090005" w:tentative="1">
+      <w:start w:val="1"/>
+      <w:numFmt w:val="bullet"/>
+      <w:lvlText w:val=""/>
+      <w:lvlJc w:val="left"/>
+      <w:pPr>
+        <w:ind w:left="1920" w:hanging="480"/>
+      </w:pPr>
+      <w:rPr>
+        <w:rFonts w:ascii="Wingdings" w:hAnsi="Wingdings" w:hint="default"/>
+      </w:rPr>
+    </w:lvl>
+    <w:lvl w:ilvl="3" w:tplc="04090001" w:tentative="1">
+      <w:start w:val="1"/>
+      <w:numFmt w:val="bullet"/>
+      <w:lvlText w:val=""/>
+      <w:lvlJc w:val="left"/>
+      <w:pPr>
+        <w:ind w:left="2400" w:hanging="480"/>
+      </w:pPr>
+      <w:rPr>
+        <w:rFonts w:ascii="Wingdings" w:hAnsi="Wingdings" w:hint="default"/>
+      </w:rPr>
+    </w:lvl>
+    <w:lvl w:ilvl="4" w:tplc="04090003" w:tentative="1">
+      <w:start w:val="1"/>
+      <w:numFmt w:val="bullet"/>
+      <w:lvlText w:val=""/>
+      <w:lvlJc w:val="left"/>
+      <w:pPr>
+        <w:ind w:left="2880" w:hanging="480"/>
+      </w:pPr>
+      <w:rPr>
+        <w:rFonts w:ascii="Wingdings" w:hAnsi="Wingdings" w:hint="default"/>
+      </w:rPr>
+    </w:lvl>
+    <w:lvl w:ilvl="5" w:tplc="04090005" w:tentative="1">
+      <w:start w:val="1"/>
+      <w:numFmt w:val="bullet"/>
+      <w:lvlText w:val=""/>
+      <w:lvlJc w:val="left"/>
+      <w:pPr>
+        <w:ind w:left="3360" w:hanging="480"/>
+      </w:pPr>
+      <w:rPr>
+        <w:rFonts w:ascii="Wingdings" w:hAnsi="Wingdings" w:hint="default"/>
+      </w:rPr>
+    </w:lvl>
+    <w:lvl w:ilvl="6" w:tplc="04090001" w:tentative="1">
+      <w:start w:val="1"/>
+      <w:numFmt w:val="bullet"/>
+      <w:lvlText w:val=""/>
+      <w:lvlJc w:val="left"/>
+      <w:pPr>
+        <w:ind w:left="3840" w:hanging="480"/>
+      </w:pPr>
+      <w:rPr>
+        <w:rFonts w:ascii="Wingdings" w:hAnsi="Wingdings" w:hint="default"/>
+      </w:rPr>
+    </w:lvl>
+    <w:lvl w:ilvl="7" w:tplc="04090003" w:tentative="1">
+      <w:start w:val="1"/>
+      <w:numFmt w:val="bullet"/>
+      <w:lvlText w:val=""/>
+      <w:lvlJc w:val="left"/>
+      <w:pPr>
+        <w:ind w:left="4320" w:hanging="480"/>
+      </w:pPr>
+      <w:rPr>
+        <w:rFonts w:ascii="Wingdings" w:hAnsi="Wingdings" w:hint="default"/>
+      </w:rPr>
+    </w:lvl>
+    <w:lvl w:ilvl="8" w:tplc="04090005" w:tentative="1">
+      <w:start w:val="1"/>
+      <w:numFmt w:val="bullet"/>
+      <w:lvlText w:val=""/>
+      <w:lvlJc w:val="left"/>
+      <w:pPr>
+        <w:ind w:left="4800" w:hanging="480"/>
+      </w:pPr>
+      <w:rPr>
+        <w:rFonts w:ascii="Wingdings" w:hAnsi="Wingdings" w:hint="default"/>
+      </w:rPr>
+    </w:lvl>
+  </w:abstractNum>
+  <w:abstractNum w:abstractNumId="10" w15:restartNumberingAfterBreak="0">
     <w:nsid w:val="770B3824"/>
     <w:multiLevelType w:val="hybridMultilevel"/>
     <w:tmpl w:val="DC38D608"/>
@@ -2389,29 +3206,29 @@
       </w:rPr>
     </w:lvl>
   </w:abstractNum>
-  <w:num w:numId="1">
-    <w:abstractNumId w:val="6"/>
+  <w:num w:numId="1" w16cid:durableId="1903325313">
+    <w:abstractNumId w:val="7"/>
   </w:num>
-  <w:num w:numId="2">
+  <w:num w:numId="2" w16cid:durableId="1598825320">
     <w:abstractNumId w:val="2"/>
   </w:num>
-  <w:num w:numId="3">
+  <w:num w:numId="3" w16cid:durableId="1728525479">
     <w:abstractNumId w:val="0"/>
   </w:num>
-  <w:num w:numId="4">
+  <w:num w:numId="4" w16cid:durableId="1849129872">
     <w:abstractNumId w:val="3"/>
   </w:num>
-  <w:num w:numId="5">
-    <w:abstractNumId w:val="4"/>
+  <w:num w:numId="5" w16cid:durableId="949245745">
+    <w:abstractNumId w:val="5"/>
   </w:num>
-  <w:num w:numId="6">
-    <w:abstractNumId w:val="8"/>
+  <w:num w:numId="6" w16cid:durableId="872571844">
+    <w:abstractNumId w:val="10"/>
   </w:num>
-  <w:num w:numId="7">
+  <w:num w:numId="7" w16cid:durableId="511535572">
     <w:abstractNumId w:val="1"/>
   </w:num>
-  <w:num w:numId="8">
-    <w:abstractNumId w:val="5"/>
+  <w:num w:numId="8" w16cid:durableId="177815577">
+    <w:abstractNumId w:val="6"/>
     <w:lvlOverride w:ilvl="0">
       <w:startOverride w:val="1"/>
     </w:lvlOverride>
@@ -2440,14 +3257,20 @@
       <w:startOverride w:val="1"/>
     </w:lvlOverride>
   </w:num>
-  <w:num w:numId="9">
-    <w:abstractNumId w:val="7"/>
+  <w:num w:numId="9" w16cid:durableId="1906142083">
+    <w:abstractNumId w:val="8"/>
+  </w:num>
+  <w:num w:numId="10" w16cid:durableId="754012798">
+    <w:abstractNumId w:val="9"/>
+  </w:num>
+  <w:num w:numId="11" w16cid:durableId="33432576">
+    <w:abstractNumId w:val="4"/>
   </w:num>
 </w:numbering>
 </file>
 
 <file path=word/styles.xml><?xml version="1.0" encoding="utf-8"?>
-<w:styles xmlns:mc="http://schemas.openxmlformats.org/markup-compatibility/2006" xmlns:r="http://schemas.openxmlformats.org/officeDocument/2006/relationships" xmlns:w="http://schemas.openxmlformats.org/wordprocessingml/2006/main" xmlns:w14="http://schemas.microsoft.com/office/word/2010/wordml" xmlns:w15="http://schemas.microsoft.com/office/word/2012/wordml" xmlns:w16cid="http://schemas.microsoft.com/office/word/2016/wordml/cid" xmlns:w16se="http://schemas.microsoft.com/office/word/2015/wordml/symex" mc:Ignorable="w14 w15 w16se w16cid">
+<w:styles xmlns:mc="http://schemas.openxmlformats.org/markup-compatibility/2006" xmlns:r="http://schemas.openxmlformats.org/officeDocument/2006/relationships" xmlns:w="http://schemas.openxmlformats.org/wordprocessingml/2006/main" xmlns:w14="http://schemas.microsoft.com/office/word/2010/wordml" xmlns:w15="http://schemas.microsoft.com/office/word/2012/wordml" xmlns:w16cex="http://schemas.microsoft.com/office/word/2018/wordml/cex" xmlns:w16cid="http://schemas.microsoft.com/office/word/2016/wordml/cid" xmlns:w16="http://schemas.microsoft.com/office/word/2018/wordml" xmlns:w16sdtdh="http://schemas.microsoft.com/office/word/2020/wordml/sdtdatahash" xmlns:w16se="http://schemas.microsoft.com/office/word/2015/wordml/symex" mc:Ignorable="w14 w15 w16se w16cid w16 w16cex w16sdtdh">
   <w:docDefaults>
     <w:rPrDefault>
       <w:rPr>
@@ -2460,7 +3283,7 @@
     </w:rPrDefault>
     <w:pPrDefault/>
   </w:docDefaults>
-  <w:latentStyles w:defLockedState="0" w:defUIPriority="99" w:defSemiHidden="0" w:defUnhideWhenUsed="0" w:defQFormat="0" w:count="375">
+  <w:latentStyles w:defLockedState="0" w:defUIPriority="99" w:defSemiHidden="0" w:defUnhideWhenUsed="0" w:defQFormat="0" w:count="376">
     <w:lsdException w:name="Normal" w:uiPriority="0" w:qFormat="1"/>
     <w:lsdException w:name="heading 1" w:uiPriority="9" w:qFormat="1"/>
     <w:lsdException w:name="heading 2" w:semiHidden="1" w:uiPriority="9" w:unhideWhenUsed="1" w:qFormat="1"/>
@@ -2566,7 +3389,6 @@
     <w:lsdException w:name="HTML Sample" w:semiHidden="1" w:unhideWhenUsed="1"/>
     <w:lsdException w:name="HTML Typewriter" w:semiHidden="1" w:unhideWhenUsed="1"/>
     <w:lsdException w:name="HTML Variable" w:semiHidden="1" w:unhideWhenUsed="1"/>
-    <w:lsdException w:name="Normal Table" w:semiHidden="1" w:unhideWhenUsed="1"/>
     <w:lsdException w:name="annotation subject" w:semiHidden="1" w:unhideWhenUsed="1"/>
     <w:lsdException w:name="No List" w:semiHidden="1" w:unhideWhenUsed="1"/>
     <w:lsdException w:name="Outline List 1" w:semiHidden="1" w:unhideWhenUsed="1"/>
@@ -2613,10 +3435,8 @@
     <w:lsdException w:name="Table Subtle 2" w:semiHidden="1" w:unhideWhenUsed="1"/>
     <w:lsdException w:name="Table Web 1" w:semiHidden="1" w:unhideWhenUsed="1"/>
     <w:lsdException w:name="Table Web 2" w:semiHidden="1" w:unhideWhenUsed="1"/>
-    <w:lsdException w:name="Table Web 3" w:semiHidden="1" w:unhideWhenUsed="1"/>
     <w:lsdException w:name="Balloon Text" w:semiHidden="1" w:unhideWhenUsed="1"/>
     <w:lsdException w:name="Table Grid" w:uiPriority="39"/>
-    <w:lsdException w:name="Table Theme" w:semiHidden="1" w:unhideWhenUsed="1"/>
     <w:lsdException w:name="Placeholder Text" w:semiHidden="1"/>
     <w:lsdException w:name="No Spacing" w:uiPriority="1" w:qFormat="1"/>
     <w:lsdException w:name="Light Shading" w:uiPriority="60"/>
@@ -2836,6 +3656,7 @@
     <w:lsdException w:name="Smart Hyperlink" w:semiHidden="1" w:unhideWhenUsed="1"/>
     <w:lsdException w:name="Hashtag" w:semiHidden="1" w:unhideWhenUsed="1"/>
     <w:lsdException w:name="Unresolved Mention" w:semiHidden="1" w:unhideWhenUsed="1"/>
+    <w:lsdException w:name="Smart Link" w:semiHidden="1" w:unhideWhenUsed="1"/>
   </w:latentStyles>
   <w:style w:type="paragraph" w:default="1" w:styleId="a">
     <w:name w:val="Normal"/>

--- a/doc/詩/唐朝/王維/王維-山居秋暝.docx
+++ b/doc/詩/唐朝/王維/王維-山居秋暝.docx
@@ -1,6 +1,6 @@
 
 <file path=word/document.xml><?xml version="1.0" encoding="utf-8"?>
-<w:document xmlns:wpc="http://schemas.microsoft.com/office/word/2010/wordprocessingCanvas" xmlns:cx="http://schemas.microsoft.com/office/drawing/2014/chartex" xmlns:cx1="http://schemas.microsoft.com/office/drawing/2015/9/8/chartex" xmlns:cx2="http://schemas.microsoft.com/office/drawing/2015/10/21/chartex" xmlns:cx3="http://schemas.microsoft.com/office/drawing/2016/5/9/chartex" xmlns:cx4="http://schemas.microsoft.com/office/drawing/2016/5/10/chartex" xmlns:cx5="http://schemas.microsoft.com/office/drawing/2016/5/11/chartex" xmlns:cx6="http://schemas.microsoft.com/office/drawing/2016/5/12/chartex" xmlns:cx7="http://schemas.microsoft.com/office/drawing/2016/5/13/chartex" xmlns:cx8="http://schemas.microsoft.com/office/drawing/2016/5/14/chartex" xmlns:mc="http://schemas.openxmlformats.org/markup-compatibility/2006" xmlns:aink="http://schemas.microsoft.com/office/drawing/2016/ink" xmlns:am3d="http://schemas.microsoft.com/office/drawing/2017/model3d" xmlns:o="urn:schemas-microsoft-com:office:office" xmlns:oel="http://schemas.microsoft.com/office/2019/extlst" xmlns:r="http://schemas.openxmlformats.org/officeDocument/2006/relationships" xmlns:m="http://schemas.openxmlformats.org/officeDocument/2006/math" xmlns:v="urn:schemas-microsoft-com:vml" xmlns:wp14="http://schemas.microsoft.com/office/word/2010/wordprocessingDrawing" xmlns:wp="http://schemas.openxmlformats.org/drawingml/2006/wordprocessingDrawing" xmlns:w10="urn:schemas-microsoft-com:office:word" xmlns:w="http://schemas.openxmlformats.org/wordprocessingml/2006/main" xmlns:w14="http://schemas.microsoft.com/office/word/2010/wordml" xmlns:w15="http://schemas.microsoft.com/office/word/2012/wordml" xmlns:w16cex="http://schemas.microsoft.com/office/word/2018/wordml/cex" xmlns:w16cid="http://schemas.microsoft.com/office/word/2016/wordml/cid" xmlns:w16="http://schemas.microsoft.com/office/word/2018/wordml" xmlns:w16du="http://schemas.microsoft.com/office/word/2023/wordml/word16du" xmlns:w16sdtdh="http://schemas.microsoft.com/office/word/2020/wordml/sdtdatahash" xmlns:w16se="http://schemas.microsoft.com/office/word/2015/wordml/symex" xmlns:wpg="http://schemas.microsoft.com/office/word/2010/wordprocessingGroup" xmlns:wpi="http://schemas.microsoft.com/office/word/2010/wordprocessingInk" xmlns:wne="http://schemas.microsoft.com/office/word/2006/wordml" xmlns:wps="http://schemas.microsoft.com/office/word/2010/wordprocessingShape" mc:Ignorable="w14 w15 w16se w16cid w16 w16cex w16sdtdh wp14">
+<w:document xmlns:wpc="http://schemas.microsoft.com/office/word/2010/wordprocessingCanvas" xmlns:cx="http://schemas.microsoft.com/office/drawing/2014/chartex" xmlns:cx1="http://schemas.microsoft.com/office/drawing/2015/9/8/chartex" xmlns:cx2="http://schemas.microsoft.com/office/drawing/2015/10/21/chartex" xmlns:cx3="http://schemas.microsoft.com/office/drawing/2016/5/9/chartex" xmlns:cx4="http://schemas.microsoft.com/office/drawing/2016/5/10/chartex" xmlns:cx5="http://schemas.microsoft.com/office/drawing/2016/5/11/chartex" xmlns:cx6="http://schemas.microsoft.com/office/drawing/2016/5/12/chartex" xmlns:cx7="http://schemas.microsoft.com/office/drawing/2016/5/13/chartex" xmlns:cx8="http://schemas.microsoft.com/office/drawing/2016/5/14/chartex" xmlns:mc="http://schemas.openxmlformats.org/markup-compatibility/2006" xmlns:aink="http://schemas.microsoft.com/office/drawing/2016/ink" xmlns:am3d="http://schemas.microsoft.com/office/drawing/2017/model3d" xmlns:o="urn:schemas-microsoft-com:office:office" xmlns:r="http://schemas.openxmlformats.org/officeDocument/2006/relationships" xmlns:m="http://schemas.openxmlformats.org/officeDocument/2006/math" xmlns:v="urn:schemas-microsoft-com:vml" xmlns:wp14="http://schemas.microsoft.com/office/word/2010/wordprocessingDrawing" xmlns:wp="http://schemas.openxmlformats.org/drawingml/2006/wordprocessingDrawing" xmlns:w10="urn:schemas-microsoft-com:office:word" xmlns:w="http://schemas.openxmlformats.org/wordprocessingml/2006/main" xmlns:w14="http://schemas.microsoft.com/office/word/2010/wordml" xmlns:w15="http://schemas.microsoft.com/office/word/2012/wordml" xmlns:w16cex="http://schemas.microsoft.com/office/word/2018/wordml/cex" xmlns:w16cid="http://schemas.microsoft.com/office/word/2016/wordml/cid" xmlns:w16="http://schemas.microsoft.com/office/word/2018/wordml" xmlns:w16sdtdh="http://schemas.microsoft.com/office/word/2020/wordml/sdtdatahash" xmlns:w16se="http://schemas.microsoft.com/office/word/2015/wordml/symex" xmlns:wpg="http://schemas.microsoft.com/office/word/2010/wordprocessingGroup" xmlns:wpi="http://schemas.microsoft.com/office/word/2010/wordprocessingInk" xmlns:wne="http://schemas.microsoft.com/office/word/2006/wordml" xmlns:wps="http://schemas.microsoft.com/office/word/2010/wordprocessingShape" mc:Ignorable="w14 w15 w16se w16cid w16 w16cex w16sdtdh wp14">
   <w:body>
     <w:p>
       <w:pPr>
@@ -92,149 +92,51 @@
           <w:color w:val="0F0F0F"/>
           <w:sz w:val="32"/>
         </w:rPr>
-        <w:t>空</w:t>
-      </w:r>
-      <w:proofErr w:type="gramStart"/>
+        <w:t>空山新雨後，天氣晚來秋。明月</w:t>
+      </w:r>
       <w:r>
         <w:rPr>
           <w:rFonts w:hint="eastAsia"/>
           <w:color w:val="0F0F0F"/>
           <w:sz w:val="32"/>
         </w:rPr>
-        <w:t>山新雨後</w:t>
-      </w:r>
-      <w:proofErr w:type="gramEnd"/>
+        <w:t>松</w:t>
+      </w:r>
       <w:r>
         <w:rPr>
           <w:rFonts w:hint="eastAsia"/>
           <w:color w:val="0F0F0F"/>
           <w:sz w:val="32"/>
         </w:rPr>
-        <w:t>，天氣</w:t>
-      </w:r>
-      <w:proofErr w:type="gramStart"/>
-      <w:r>
-        <w:rPr>
-          <w:rFonts w:hint="eastAsia"/>
+        <w:t>間照，清泉石上流。</w:t>
+      </w:r>
+    </w:p>
+    <w:p>
+      <w:pPr>
+        <w:spacing w:beforeLines="50" w:before="120" w:after="96" w:line="258" w:lineRule="auto"/>
+        <w:ind w:left="0" w:right="0" w:firstLine="0"/>
+        <w:rPr>
           <w:color w:val="0F0F0F"/>
           <w:sz w:val="32"/>
         </w:rPr>
-        <w:t>晚來秋</w:t>
-      </w:r>
-      <w:proofErr w:type="gramEnd"/>
+      </w:pPr>
       <w:r>
         <w:rPr>
           <w:rFonts w:hint="eastAsia"/>
           <w:color w:val="0F0F0F"/>
           <w:sz w:val="32"/>
         </w:rPr>
-        <w:t>。明月</w:t>
-      </w:r>
-      <w:proofErr w:type="gramStart"/>
-      <w:r>
-        <w:rPr>
-          <w:rFonts w:hint="eastAsia"/>
-          <w:color w:val="0F0F0F"/>
+        <w:t>竹喧歸浣女，蓮動下漁舟。隨意春芳歇，王孫自可留。</w:t>
+      </w:r>
+    </w:p>
+    <w:p>
+      <w:pPr>
+        <w:spacing w:beforeLines="50" w:before="120" w:after="0" w:line="440" w:lineRule="atLeast"/>
+        <w:ind w:left="0" w:right="0" w:firstLine="0"/>
+        <w:rPr>
           <w:sz w:val="32"/>
-        </w:rPr>
-        <w:t>松</w:t>
-      </w:r>
-      <w:r>
-        <w:rPr>
-          <w:rFonts w:hint="eastAsia"/>
-          <w:color w:val="0F0F0F"/>
-          <w:sz w:val="32"/>
-        </w:rPr>
-        <w:t>間照</w:t>
-      </w:r>
-      <w:proofErr w:type="gramEnd"/>
-      <w:r>
-        <w:rPr>
-          <w:rFonts w:hint="eastAsia"/>
-          <w:color w:val="0F0F0F"/>
-          <w:sz w:val="32"/>
-        </w:rPr>
-        <w:t>，清泉石上流。</w:t>
-      </w:r>
-    </w:p>
-    <w:p>
-      <w:pPr>
-        <w:spacing w:beforeLines="50" w:before="120" w:after="96" w:line="258" w:lineRule="auto"/>
-        <w:ind w:left="0" w:right="0" w:firstLine="0"/>
-        <w:rPr>
-          <w:color w:val="0F0F0F"/>
-          <w:sz w:val="32"/>
-        </w:rPr>
-      </w:pPr>
-      <w:r>
-        <w:rPr>
-          <w:rFonts w:hint="eastAsia"/>
-          <w:color w:val="0F0F0F"/>
-          <w:sz w:val="32"/>
-        </w:rPr>
-        <w:t>竹</w:t>
-      </w:r>
-      <w:proofErr w:type="gramStart"/>
-      <w:r>
-        <w:rPr>
-          <w:rFonts w:hint="eastAsia"/>
-          <w:color w:val="0F0F0F"/>
-          <w:sz w:val="32"/>
-        </w:rPr>
-        <w:t>喧</w:t>
-      </w:r>
-      <w:proofErr w:type="gramEnd"/>
-      <w:r>
-        <w:rPr>
-          <w:rFonts w:hint="eastAsia"/>
-          <w:color w:val="0F0F0F"/>
-          <w:sz w:val="32"/>
-        </w:rPr>
-        <w:t>歸</w:t>
-      </w:r>
-      <w:proofErr w:type="gramStart"/>
-      <w:r>
-        <w:rPr>
-          <w:rFonts w:hint="eastAsia"/>
-          <w:color w:val="0F0F0F"/>
-          <w:sz w:val="32"/>
-        </w:rPr>
-        <w:t>浣女，蓮動</w:t>
-      </w:r>
-      <w:proofErr w:type="gramEnd"/>
-      <w:r>
-        <w:rPr>
-          <w:rFonts w:hint="eastAsia"/>
-          <w:color w:val="0F0F0F"/>
-          <w:sz w:val="32"/>
-        </w:rPr>
-        <w:t>下漁舟。隨意</w:t>
-      </w:r>
-      <w:proofErr w:type="gramStart"/>
-      <w:r>
-        <w:rPr>
-          <w:rFonts w:hint="eastAsia"/>
-          <w:color w:val="0F0F0F"/>
-          <w:sz w:val="32"/>
-        </w:rPr>
-        <w:t>春芳歇</w:t>
-      </w:r>
-      <w:proofErr w:type="gramEnd"/>
-      <w:r>
-        <w:rPr>
-          <w:rFonts w:hint="eastAsia"/>
-          <w:color w:val="0F0F0F"/>
-          <w:sz w:val="32"/>
-        </w:rPr>
-        <w:t>，王孫自可留。</w:t>
-      </w:r>
-    </w:p>
-    <w:p>
-      <w:pPr>
-        <w:spacing w:beforeLines="50" w:before="120" w:after="96" w:line="258" w:lineRule="auto"/>
-        <w:ind w:left="0" w:right="0" w:firstLine="0"/>
-        <w:rPr>
-          <w:sz w:val="22"/>
+          <w:szCs w:val="32"/>
+          <w:bdr w:val="single" w:sz="4" w:space="0" w:color="auto"/>
         </w:rPr>
       </w:pPr>
       <w:r>
@@ -253,20 +155,75 @@
           <w:ilvl w:val="0"/>
           <w:numId w:val="7"/>
         </w:numPr>
-        <w:spacing w:beforeLines="50" w:before="120" w:after="96" w:line="258" w:lineRule="auto"/>
-        <w:ind w:leftChars="0" w:right="0"/>
+        <w:spacing w:after="0" w:line="440" w:lineRule="exact"/>
+        <w:ind w:leftChars="0" w:left="284" w:right="0" w:hanging="284"/>
         <w:rPr>
           <w:color w:val="0F0F0F"/>
           <w:szCs w:val="28"/>
         </w:rPr>
-        <w:sectPr>
-          <w:footerReference w:type="default" r:id="rId8"/>
-          <w:pgSz w:w="11906" w:h="16838"/>
-          <w:pgMar w:top="567" w:right="851" w:bottom="567" w:left="851" w:header="567" w:footer="283" w:gutter="0"/>
-          <w:cols w:space="720"/>
-          <w:docGrid w:linePitch="381"/>
-        </w:sectPr>
-      </w:pPr>
+      </w:pPr>
+      <w:r>
+        <w:rPr>
+          <w:rFonts w:hint="eastAsia"/>
+          <w:color w:val="0F0F0F"/>
+          <w:szCs w:val="28"/>
+        </w:rPr>
+        <w:t>暝</w:t>
+      </w:r>
+      <w:r>
+        <w:rPr>
+          <w:rFonts w:hint="eastAsia"/>
+          <w:color w:val="0F0F0F"/>
+          <w:szCs w:val="28"/>
+        </w:rPr>
+        <w:t>(</w:t>
+      </w:r>
+      <w:r>
+        <w:rPr>
+          <w:rFonts w:hint="eastAsia"/>
+          <w:color w:val="FF0000"/>
+          <w:sz w:val="16"/>
+          <w:szCs w:val="16"/>
+        </w:rPr>
+        <w:t>ㄇㄧㄥˊ</w:t>
+      </w:r>
+      <w:r>
+        <w:rPr>
+          <w:rFonts w:hint="eastAsia"/>
+          <w:color w:val="0F0F0F"/>
+          <w:szCs w:val="28"/>
+        </w:rPr>
+        <w:t>)</w:t>
+      </w:r>
+      <w:r>
+        <w:rPr>
+          <w:color w:val="0F0F0F"/>
+          <w:szCs w:val="28"/>
+        </w:rPr>
+        <w:t>：</w:t>
+      </w:r>
+      <w:r>
+        <w:rPr>
+          <w:rFonts w:hint="eastAsia"/>
+          <w:color w:val="0F0F0F"/>
+          <w:szCs w:val="28"/>
+        </w:rPr>
+        <w:t>指的是</w:t>
+      </w:r>
+      <w:r>
+        <w:rPr>
+          <w:color w:val="0F0F0F"/>
+          <w:szCs w:val="28"/>
+        </w:rPr>
+        <w:t>傍晚、黃昏或天色將暗的時候</w:t>
+      </w:r>
+      <w:r>
+        <w:rPr>
+          <w:color w:val="0F0F0F"/>
+          <w:szCs w:val="28"/>
+        </w:rPr>
+        <w:t>。</w:t>
+      </w:r>
     </w:p>
     <w:p>
       <w:pPr>
@@ -275,71 +232,20 @@
           <w:ilvl w:val="0"/>
           <w:numId w:val="7"/>
         </w:numPr>
-        <w:spacing w:afterLines="50" w:after="120" w:line="320" w:lineRule="exact"/>
-        <w:ind w:leftChars="0" w:left="482" w:right="0" w:hanging="482"/>
+        <w:spacing w:after="0" w:line="440" w:lineRule="exact"/>
+        <w:ind w:leftChars="0" w:left="284" w:right="0" w:hanging="284"/>
         <w:rPr>
           <w:color w:val="0F0F0F"/>
           <w:szCs w:val="28"/>
         </w:rPr>
       </w:pPr>
-      <w:proofErr w:type="gramStart"/>
       <w:r>
         <w:rPr>
           <w:rFonts w:hint="eastAsia"/>
           <w:color w:val="0F0F0F"/>
           <w:szCs w:val="28"/>
         </w:rPr>
-        <w:t>暝</w:t>
-      </w:r>
-      <w:proofErr w:type="gramEnd"/>
-      <w:r>
-        <w:rPr>
-          <w:rFonts w:hint="eastAsia"/>
-          <w:color w:val="0F0F0F"/>
-          <w:szCs w:val="28"/>
-        </w:rPr>
-        <w:t>(</w:t>
-      </w:r>
-      <w:proofErr w:type="gramStart"/>
-      <w:r>
-        <w:rPr>
-          <w:rFonts w:hint="eastAsia"/>
-          <w:color w:val="FF0000"/>
-          <w:sz w:val="16"/>
-          <w:szCs w:val="16"/>
-        </w:rPr>
-        <w:t>ㄇㄧㄥˊ</w:t>
-      </w:r>
-      <w:proofErr w:type="gramEnd"/>
-      <w:r>
-        <w:rPr>
-          <w:rFonts w:hint="eastAsia"/>
-          <w:color w:val="0F0F0F"/>
-          <w:szCs w:val="28"/>
-        </w:rPr>
-        <w:t>)</w:t>
-      </w:r>
-      <w:r>
-        <w:rPr>
-          <w:color w:val="0F0F0F"/>
-          <w:szCs w:val="28"/>
-        </w:rPr>
-        <w:t>：</w:t>
-      </w:r>
-      <w:r>
-        <w:rPr>
-          <w:rFonts w:hint="eastAsia"/>
-          <w:color w:val="0F0F0F"/>
-          <w:szCs w:val="28"/>
-        </w:rPr>
-        <w:t>昏暗、幽暗，指</w:t>
-      </w:r>
-      <w:r>
-        <w:rPr>
-          <w:color w:val="0F0F0F"/>
-          <w:szCs w:val="28"/>
-        </w:rPr>
-        <w:t>日落，天色將晚。</w:t>
+        <w:t>空山：空曠，空寂的山野。新：剛剛。</w:t>
       </w:r>
     </w:p>
     <w:p>
@@ -349,8 +255,8 @@
           <w:ilvl w:val="0"/>
           <w:numId w:val="7"/>
         </w:numPr>
-        <w:spacing w:afterLines="50" w:after="120" w:line="320" w:lineRule="exact"/>
-        <w:ind w:leftChars="0" w:left="482" w:right="0" w:hanging="482"/>
+        <w:spacing w:after="0" w:line="440" w:lineRule="exact"/>
+        <w:ind w:leftChars="0" w:left="284" w:right="0" w:hanging="284"/>
         <w:rPr>
           <w:color w:val="0F0F0F"/>
           <w:szCs w:val="28"/>
@@ -362,7 +268,7 @@
           <w:color w:val="0F0F0F"/>
           <w:szCs w:val="28"/>
         </w:rPr>
-        <w:t>空山：空曠，空寂的山野。新：剛剛。</w:t>
+        <w:t>清泉石上流：寫的正是雨後的景色。</w:t>
       </w:r>
     </w:p>
     <w:p>
@@ -372,8 +278,8 @@
           <w:ilvl w:val="0"/>
           <w:numId w:val="7"/>
         </w:numPr>
-        <w:spacing w:afterLines="50" w:after="120" w:line="320" w:lineRule="exact"/>
-        <w:ind w:leftChars="0" w:left="482" w:right="0" w:hanging="482"/>
+        <w:spacing w:after="0" w:line="440" w:lineRule="exact"/>
+        <w:ind w:leftChars="0" w:left="284" w:right="0" w:hanging="284"/>
         <w:rPr>
           <w:color w:val="0F0F0F"/>
           <w:szCs w:val="28"/>
@@ -385,7 +291,42 @@
           <w:color w:val="0F0F0F"/>
           <w:szCs w:val="28"/>
         </w:rPr>
-        <w:t>清泉石上流：寫的正是雨後的景色。</w:t>
+        <w:t>竹喧：竹林中笑語喧譁。喧：喧譁，這裏指竹葉發出沙沙聲響。浣(</w:t>
+      </w:r>
+      <w:r>
+        <w:rPr>
+          <w:rFonts w:hint="eastAsia"/>
+          <w:color w:val="FF0000"/>
+          <w:sz w:val="16"/>
+          <w:szCs w:val="16"/>
+          <w:shd w:val="clear" w:color="auto" w:fill="FFFFFF"/>
+        </w:rPr>
+        <w:t>ㄨㄢ</w:t>
+      </w:r>
+      <w:r>
+        <w:rPr>
+          <w:rFonts w:hint="eastAsia"/>
+          <w:color w:val="FF0000"/>
+          <w:sz w:val="16"/>
+          <w:szCs w:val="16"/>
+          <w:vertAlign w:val="superscript"/>
+        </w:rPr>
+        <w:t>ˇ</w:t>
+      </w:r>
+      <w:r>
+        <w:rPr>
+          <w:rFonts w:hint="eastAsia"/>
+          <w:color w:val="0F0F0F"/>
+          <w:szCs w:val="28"/>
+        </w:rPr>
+        <w:t>)</w:t>
+      </w:r>
+      <w:r>
+        <w:rPr>
+          <w:color w:val="0F0F0F"/>
+          <w:szCs w:val="28"/>
+        </w:rPr>
+        <w:t>女：洗衣服的姑娘。浣：洗滌衣物。</w:t>
       </w:r>
     </w:p>
     <w:p>
@@ -395,8 +336,8 @@
           <w:ilvl w:val="0"/>
           <w:numId w:val="7"/>
         </w:numPr>
-        <w:spacing w:afterLines="50" w:after="120" w:line="320" w:lineRule="exact"/>
-        <w:ind w:leftChars="0" w:left="482" w:right="0" w:hanging="482"/>
+        <w:spacing w:after="0" w:line="440" w:lineRule="exact"/>
+        <w:ind w:leftChars="0" w:left="284" w:right="0" w:hanging="284"/>
         <w:rPr>
           <w:color w:val="0F0F0F"/>
           <w:szCs w:val="28"/>
@@ -408,114 +349,7 @@
           <w:color w:val="0F0F0F"/>
           <w:szCs w:val="28"/>
         </w:rPr>
-        <w:t>竹</w:t>
-      </w:r>
-      <w:proofErr w:type="gramStart"/>
-      <w:r>
-        <w:rPr>
-          <w:rFonts w:hint="eastAsia"/>
-          <w:color w:val="0F0F0F"/>
-          <w:szCs w:val="28"/>
-        </w:rPr>
-        <w:t>喧</w:t>
-      </w:r>
-      <w:proofErr w:type="gramEnd"/>
-      <w:r>
-        <w:rPr>
-          <w:rFonts w:hint="eastAsia"/>
-          <w:color w:val="0F0F0F"/>
-          <w:szCs w:val="28"/>
-        </w:rPr>
-        <w:t>：竹林中笑語喧譁。</w:t>
-      </w:r>
-      <w:proofErr w:type="gramStart"/>
-      <w:r>
-        <w:rPr>
-          <w:rFonts w:hint="eastAsia"/>
-          <w:color w:val="0F0F0F"/>
-          <w:szCs w:val="28"/>
-        </w:rPr>
-        <w:t>喧</w:t>
-      </w:r>
-      <w:proofErr w:type="gramEnd"/>
-      <w:r>
-        <w:rPr>
-          <w:rFonts w:hint="eastAsia"/>
-          <w:color w:val="0F0F0F"/>
-          <w:szCs w:val="28"/>
-        </w:rPr>
-        <w:t>：喧譁，這</w:t>
-      </w:r>
-      <w:proofErr w:type="gramStart"/>
-      <w:r>
-        <w:rPr>
-          <w:rFonts w:hint="eastAsia"/>
-          <w:color w:val="0F0F0F"/>
-          <w:szCs w:val="28"/>
-        </w:rPr>
-        <w:t>裏</w:t>
-      </w:r>
-      <w:proofErr w:type="gramEnd"/>
-      <w:r>
-        <w:rPr>
-          <w:rFonts w:hint="eastAsia"/>
-          <w:color w:val="0F0F0F"/>
-          <w:szCs w:val="28"/>
-        </w:rPr>
-        <w:t>指竹葉發出沙沙聲響。浣(</w:t>
-      </w:r>
-      <w:proofErr w:type="gramStart"/>
-      <w:r>
-        <w:rPr>
-          <w:rFonts w:hint="eastAsia"/>
-          <w:color w:val="FF0000"/>
-          <w:sz w:val="16"/>
-          <w:szCs w:val="16"/>
-          <w:shd w:val="clear" w:color="auto" w:fill="FFFFFF"/>
-        </w:rPr>
-        <w:t>ㄨㄢ</w:t>
-      </w:r>
-      <w:r>
-        <w:rPr>
-          <w:rFonts w:hint="eastAsia"/>
-          <w:color w:val="FF0000"/>
-          <w:sz w:val="16"/>
-          <w:szCs w:val="16"/>
-          <w:vertAlign w:val="superscript"/>
-        </w:rPr>
-        <w:t>ˇ</w:t>
-      </w:r>
-      <w:proofErr w:type="gramEnd"/>
-      <w:r>
-        <w:rPr>
-          <w:rFonts w:hint="eastAsia"/>
-          <w:color w:val="0F0F0F"/>
-          <w:szCs w:val="28"/>
-        </w:rPr>
-        <w:t>)</w:t>
-      </w:r>
-      <w:r>
-        <w:rPr>
-          <w:color w:val="0F0F0F"/>
-          <w:szCs w:val="28"/>
-        </w:rPr>
-        <w:t>女：洗衣服的姑娘。</w:t>
-      </w:r>
-      <w:proofErr w:type="gramStart"/>
-      <w:r>
-        <w:rPr>
-          <w:color w:val="0F0F0F"/>
-          <w:szCs w:val="28"/>
-        </w:rPr>
-        <w:t>浣</w:t>
-      </w:r>
-      <w:proofErr w:type="gramEnd"/>
-      <w:r>
-        <w:rPr>
-          <w:color w:val="0F0F0F"/>
-          <w:szCs w:val="28"/>
-        </w:rPr>
-        <w:t>：洗滌衣物。</w:t>
+        <w:t>隨意：任憑。春芳：春天的花草。歇：消散，消失。</w:t>
       </w:r>
     </w:p>
     <w:p>
@@ -525,31 +359,8 @@
           <w:ilvl w:val="0"/>
           <w:numId w:val="7"/>
         </w:numPr>
-        <w:spacing w:afterLines="50" w:after="120" w:line="320" w:lineRule="exact"/>
-        <w:ind w:leftChars="0" w:left="482" w:right="0" w:hanging="482"/>
-        <w:rPr>
-          <w:color w:val="0F0F0F"/>
-          <w:szCs w:val="28"/>
-        </w:rPr>
-      </w:pPr>
-      <w:r>
-        <w:rPr>
-          <w:rFonts w:hint="eastAsia"/>
-          <w:color w:val="0F0F0F"/>
-          <w:szCs w:val="28"/>
-        </w:rPr>
-        <w:t>隨意：任憑。春芳：春天的花草。歇：消散，消失。</w:t>
-      </w:r>
-    </w:p>
-    <w:p>
-      <w:pPr>
-        <w:pStyle w:val="a9"/>
-        <w:numPr>
-          <w:ilvl w:val="0"/>
-          <w:numId w:val="7"/>
-        </w:numPr>
-        <w:spacing w:afterLines="50" w:after="120" w:line="320" w:lineRule="exact"/>
-        <w:ind w:leftChars="0" w:left="482" w:right="0" w:hanging="482"/>
+        <w:spacing w:after="0" w:line="440" w:lineRule="exact"/>
+        <w:ind w:leftChars="0" w:left="284" w:right="0" w:hanging="284"/>
         <w:rPr>
           <w:color w:val="0F0F0F"/>
           <w:szCs w:val="28"/>
@@ -584,243 +395,193 @@
     </w:p>
     <w:p>
       <w:pPr>
-        <w:spacing w:beforeLines="50" w:before="120" w:after="96" w:line="258" w:lineRule="auto"/>
-        <w:ind w:left="0" w:right="0" w:firstLine="0"/>
+        <w:pStyle w:val="a9"/>
+        <w:spacing w:beforeLines="50" w:before="120" w:after="0" w:line="440" w:lineRule="exact"/>
+        <w:ind w:leftChars="0" w:left="0" w:right="0" w:firstLine="0"/>
         <w:rPr>
           <w:sz w:val="32"/>
           <w:szCs w:val="32"/>
           <w:bdr w:val="single" w:sz="4" w:space="0" w:color="auto"/>
         </w:rPr>
-        <w:sectPr>
-          <w:type w:val="continuous"/>
-          <w:pgSz w:w="11906" w:h="16838"/>
-          <w:pgMar w:top="567" w:right="851" w:bottom="567" w:left="851" w:header="720" w:footer="720" w:gutter="0"/>
-          <w:cols w:space="720"/>
-        </w:sectPr>
-      </w:pPr>
-    </w:p>
-    <w:p>
-      <w:pPr>
-        <w:spacing w:beforeLines="50" w:before="120" w:afterLines="50" w:after="120" w:line="400" w:lineRule="exact"/>
-        <w:ind w:left="0" w:right="0" w:firstLine="0"/>
+      </w:pPr>
+      <w:r>
         <w:rPr>
           <w:sz w:val="32"/>
           <w:szCs w:val="32"/>
           <w:bdr w:val="single" w:sz="4" w:space="0" w:color="auto"/>
         </w:rPr>
-      </w:pPr>
-      <w:r>
+        <w:t>語譯</w:t>
+      </w:r>
+    </w:p>
+    <w:p>
+      <w:pPr>
+        <w:spacing w:beforeLines="50" w:before="120" w:after="0" w:line="440" w:lineRule="exact"/>
+        <w:ind w:left="-6" w:right="0" w:hanging="11"/>
+        <w:jc w:val="both"/>
+        <w:rPr>
+          <w:szCs w:val="28"/>
+        </w:rPr>
+      </w:pPr>
+      <w:r>
+        <w:rPr>
+          <w:rFonts w:hint="eastAsia"/>
+          <w:szCs w:val="28"/>
+        </w:rPr>
+        <w:t>雨後的空山格外清幽，傍晚的天氣帶著濃濃的秋意。明亮的月光透過松樹灑落下來</w:t>
+      </w:r>
+      <w:r>
+        <w:rPr>
+          <w:szCs w:val="28"/>
+        </w:rPr>
+        <w:br/>
+      </w:r>
+      <w:r>
+        <w:rPr>
+          <w:rFonts w:hint="eastAsia"/>
+          <w:szCs w:val="28"/>
+        </w:rPr>
+        <w:t>，清澈的泉水從石上緩緩流過。竹林間傳來女子洗衣歸家的喧笑聲，蓮葉被漁舟劃動而輕輕搖曳。春天的花雖已凋零，但像我這樣的隱士仍能悠閒自在地留在這山林之中。</w:t>
+      </w:r>
+    </w:p>
+    <w:p>
+      <w:pPr>
+        <w:spacing w:beforeLines="50" w:before="120" w:after="0" w:line="440" w:lineRule="atLeast"/>
+        <w:ind w:left="-6" w:right="0" w:hanging="11"/>
         <w:rPr>
           <w:sz w:val="32"/>
           <w:szCs w:val="32"/>
           <w:bdr w:val="single" w:sz="4" w:space="0" w:color="auto"/>
         </w:rPr>
-        <w:t>語譯</w:t>
-      </w:r>
-    </w:p>
-    <w:p>
-      <w:pPr>
-        <w:spacing w:after="0" w:line="320" w:lineRule="exact"/>
-        <w:ind w:left="-6" w:right="0" w:hanging="11"/>
-        <w:rPr>
-          <w:szCs w:val="28"/>
-        </w:rPr>
-      </w:pPr>
-      <w:proofErr w:type="gramStart"/>
-      <w:r>
-        <w:rPr>
-          <w:rFonts w:hint="eastAsia"/>
-          <w:szCs w:val="28"/>
-        </w:rPr>
-        <w:t>新雨過後</w:t>
-      </w:r>
-      <w:proofErr w:type="gramEnd"/>
-      <w:r>
-        <w:rPr>
-          <w:rFonts w:hint="eastAsia"/>
-          <w:szCs w:val="28"/>
-        </w:rPr>
-        <w:t>山谷</w:t>
-      </w:r>
-      <w:proofErr w:type="gramStart"/>
-      <w:r>
-        <w:rPr>
-          <w:rFonts w:hint="eastAsia"/>
-          <w:szCs w:val="28"/>
-        </w:rPr>
-        <w:t>裏</w:t>
-      </w:r>
-      <w:proofErr w:type="gramEnd"/>
-      <w:r>
-        <w:rPr>
-          <w:rFonts w:hint="eastAsia"/>
-          <w:szCs w:val="28"/>
-        </w:rPr>
-        <w:t>空曠清新，深秋傍晚的天氣特別涼爽。</w:t>
-      </w:r>
-    </w:p>
-    <w:p>
-      <w:pPr>
-        <w:spacing w:beforeLines="50" w:before="120" w:after="0" w:line="320" w:lineRule="exact"/>
-        <w:ind w:left="-6" w:right="0" w:hanging="11"/>
-        <w:rPr>
-          <w:szCs w:val="28"/>
-        </w:rPr>
-      </w:pPr>
-      <w:r>
-        <w:rPr>
-          <w:rFonts w:hint="eastAsia"/>
-          <w:szCs w:val="28"/>
-        </w:rPr>
-        <w:t>明月映照</w:t>
-      </w:r>
-      <w:r>
-        <w:rPr>
-          <w:rFonts w:hint="eastAsia"/>
-          <w:szCs w:val="28"/>
-        </w:rPr>
-        <w:t>著</w:t>
-      </w:r>
-      <w:r>
-        <w:rPr>
-          <w:rFonts w:hint="eastAsia"/>
-          <w:szCs w:val="28"/>
-        </w:rPr>
-        <w:t>幽靜的松林間，清澈的泉水</w:t>
-      </w:r>
-      <w:proofErr w:type="gramStart"/>
-      <w:r>
-        <w:rPr>
-          <w:rFonts w:hint="eastAsia"/>
-          <w:szCs w:val="28"/>
-        </w:rPr>
-        <w:t>在碧石上</w:t>
-      </w:r>
-      <w:r>
-        <w:rPr>
-          <w:rFonts w:hint="eastAsia"/>
-          <w:b/>
-          <w:bCs/>
-          <w:szCs w:val="28"/>
-        </w:rPr>
-        <w:t>流</w:t>
-      </w:r>
-      <w:proofErr w:type="gramEnd"/>
-      <w:r>
-        <w:rPr>
-          <w:rFonts w:hint="eastAsia"/>
-          <w:b/>
-          <w:bCs/>
-          <w:szCs w:val="28"/>
-        </w:rPr>
-        <w:t>淌</w:t>
-      </w:r>
-      <w:r>
-        <w:rPr>
-          <w:rFonts w:hint="eastAsia"/>
-          <w:szCs w:val="28"/>
-        </w:rPr>
-        <w:t>。</w:t>
-      </w:r>
-    </w:p>
-    <w:p>
-      <w:pPr>
-        <w:spacing w:beforeLines="50" w:before="120" w:after="0" w:line="320" w:lineRule="exact"/>
-        <w:ind w:left="-6" w:right="0" w:hanging="11"/>
-        <w:rPr>
-          <w:szCs w:val="28"/>
-        </w:rPr>
-      </w:pPr>
-      <w:r>
-        <w:rPr>
-          <w:rFonts w:hint="eastAsia"/>
-          <w:szCs w:val="28"/>
-        </w:rPr>
-        <w:t>竹林中少女</w:t>
-      </w:r>
-      <w:proofErr w:type="gramStart"/>
-      <w:r>
-        <w:rPr>
-          <w:rFonts w:hint="eastAsia"/>
-          <w:szCs w:val="28"/>
-        </w:rPr>
-        <w:t>喧</w:t>
-      </w:r>
-      <w:proofErr w:type="gramEnd"/>
-      <w:r>
-        <w:rPr>
-          <w:rFonts w:hint="eastAsia"/>
-          <w:szCs w:val="28"/>
-        </w:rPr>
-        <w:t>笑洗衣歸來，蓮葉晃動處漁船輕輕搖</w:t>
-      </w:r>
-      <w:proofErr w:type="gramStart"/>
-      <w:r>
-        <w:rPr>
-          <w:rFonts w:hint="eastAsia"/>
-          <w:szCs w:val="28"/>
-        </w:rPr>
-        <w:t>盪</w:t>
-      </w:r>
-      <w:proofErr w:type="gramEnd"/>
-      <w:r>
-        <w:rPr>
-          <w:rFonts w:hint="eastAsia"/>
-          <w:szCs w:val="28"/>
-        </w:rPr>
-        <w:t>。</w:t>
-      </w:r>
-    </w:p>
-    <w:p>
-      <w:pPr>
-        <w:spacing w:beforeLines="50" w:before="120" w:after="0" w:line="320" w:lineRule="exact"/>
-        <w:ind w:left="-6" w:right="0" w:hanging="11"/>
-        <w:rPr>
-          <w:szCs w:val="28"/>
-        </w:rPr>
-      </w:pPr>
-      <w:r>
-        <w:rPr>
-          <w:rFonts w:hint="eastAsia"/>
-          <w:szCs w:val="28"/>
-        </w:rPr>
-        <w:t>春天的美景雖然</w:t>
-      </w:r>
-      <w:proofErr w:type="gramStart"/>
-      <w:r>
-        <w:rPr>
-          <w:rFonts w:hint="eastAsia"/>
-          <w:szCs w:val="28"/>
-        </w:rPr>
-        <w:t>已經</w:t>
-      </w:r>
-      <w:r>
-        <w:rPr>
-          <w:rFonts w:hint="eastAsia"/>
-          <w:b/>
-          <w:bCs/>
-          <w:szCs w:val="28"/>
-        </w:rPr>
-        <w:t>消歇</w:t>
-      </w:r>
-      <w:proofErr w:type="gramEnd"/>
-      <w:r>
-        <w:rPr>
-          <w:rFonts w:hint="eastAsia"/>
-          <w:szCs w:val="28"/>
-        </w:rPr>
-        <w:t>，眼前的秋景足以令人留連。</w:t>
-      </w:r>
-    </w:p>
-    <w:p>
-      <w:pPr>
-        <w:spacing w:beforeLines="100" w:before="240" w:after="0" w:line="269" w:lineRule="auto"/>
-        <w:ind w:left="-6" w:right="0" w:hanging="11"/>
-        <w:rPr>
+      </w:pPr>
+      <w:r>
+        <w:rPr>
+          <w:rFonts w:hint="eastAsia"/>
           <w:sz w:val="32"/>
           <w:szCs w:val="32"/>
           <w:bdr w:val="single" w:sz="4" w:space="0" w:color="auto"/>
         </w:rPr>
+        <w:t>詩人故事</w:t>
+      </w:r>
+    </w:p>
+    <w:p>
+      <w:pPr>
+        <w:spacing w:after="0" w:line="440" w:lineRule="exact"/>
+        <w:ind w:left="-6" w:right="0" w:hanging="11"/>
+        <w:jc w:val="both"/>
+        <w:rPr>
+          <w:szCs w:val="28"/>
+        </w:rPr>
+      </w:pPr>
+      <w:r>
+        <w:rPr>
+          <w:rFonts w:hint="eastAsia"/>
+          <w:szCs w:val="28"/>
+        </w:rPr>
+        <w:t xml:space="preserve">    </w:t>
+      </w:r>
+      <w:r>
+        <w:rPr>
+          <w:szCs w:val="28"/>
+          <w:u w:val="single"/>
+        </w:rPr>
+        <w:t>王維</w:t>
+      </w:r>
+      <w:r>
+        <w:rPr>
+          <w:rFonts w:hint="eastAsia"/>
+          <w:szCs w:val="28"/>
+        </w:rPr>
+        <w:t>是一位重情重義、忠孝兩全的人。他對母親的</w:t>
+      </w:r>
+      <w:r>
+        <w:rPr>
+          <w:rFonts w:hint="eastAsia"/>
+          <w:szCs w:val="28"/>
+        </w:rPr>
+        <w:t>去世</w:t>
+      </w:r>
+      <w:r>
+        <w:rPr>
+          <w:rFonts w:hint="eastAsia"/>
+          <w:szCs w:val="28"/>
+        </w:rPr>
+        <w:t>哀痛深切至「</w:t>
+      </w:r>
+      <w:r>
+        <w:rPr>
+          <w:rFonts w:hint="eastAsia"/>
+          <w:b/>
+          <w:bCs/>
+          <w:szCs w:val="28"/>
+        </w:rPr>
+        <w:t>柴毀骨立</w:t>
+      </w:r>
+      <w:r>
+        <w:rPr>
+          <w:rFonts w:hint="eastAsia"/>
+          <w:szCs w:val="28"/>
+        </w:rPr>
+        <w:t>」，顯示出對母親無比的孝心；而當弟弟</w:t>
+      </w:r>
+      <w:r>
+        <w:rPr>
+          <w:rFonts w:hint="eastAsia"/>
+          <w:szCs w:val="28"/>
+          <w:u w:val="single"/>
+        </w:rPr>
+        <w:t>王縉</w:t>
+      </w:r>
+      <w:r>
+        <w:rPr>
+          <w:szCs w:val="28"/>
+        </w:rPr>
+        <w:t>(</w:t>
+      </w:r>
+      <w:r>
+        <w:rPr>
+          <w:color w:val="FF0000"/>
+          <w:sz w:val="16"/>
+          <w:szCs w:val="16"/>
+        </w:rPr>
+        <w:t>ㄐㄧㄣˋ</w:t>
+      </w:r>
+      <w:r>
+        <w:rPr>
+          <w:rFonts w:hint="eastAsia"/>
+          <w:szCs w:val="28"/>
+        </w:rPr>
+        <w:t>)</w:t>
+      </w:r>
+      <w:r>
+        <w:rPr>
+          <w:rFonts w:hint="eastAsia"/>
+          <w:szCs w:val="28"/>
+        </w:rPr>
+        <w:t>被任命到偏遠</w:t>
+      </w:r>
+      <w:r>
+        <w:rPr>
+          <w:rFonts w:hint="eastAsia"/>
+          <w:szCs w:val="28"/>
+          <w:u w:val="single"/>
+        </w:rPr>
+        <w:t>蜀州</w:t>
+      </w:r>
+      <w:r>
+        <w:rPr>
+          <w:rFonts w:hint="eastAsia"/>
+          <w:szCs w:val="28"/>
+        </w:rPr>
+        <w:t>時，他又不忍弟弟孤身遠行，寧願自請棄官以換弟弟回京，這份兄弟之情雖帶有私心，卻感動世人。</w:t>
+      </w:r>
+    </w:p>
+    <w:p>
+      <w:pPr>
+        <w:spacing w:beforeLines="50" w:before="120" w:after="0" w:line="440" w:lineRule="exact"/>
+        <w:ind w:left="-6" w:right="0" w:hanging="11"/>
+        <w:rPr>
+          <w:sz w:val="32"/>
+        </w:rPr>
       </w:pPr>
       <w:r>
         <w:rPr>
@@ -829,357 +590,115 @@
           <w:szCs w:val="32"/>
           <w:bdr w:val="single" w:sz="4" w:space="0" w:color="auto"/>
         </w:rPr>
-        <w:t>詩人故事</w:t>
+        <w:t>賞析</w:t>
       </w:r>
     </w:p>
     <w:p>
       <w:pPr>
         <w:spacing w:after="0" w:line="440" w:lineRule="exact"/>
-        <w:ind w:left="-6" w:right="0" w:hanging="11"/>
-        <w:rPr>
-          <w:szCs w:val="28"/>
-        </w:rPr>
-      </w:pPr>
-      <w:r>
-        <w:rPr>
-          <w:rFonts w:hint="eastAsia"/>
-          <w:szCs w:val="28"/>
-        </w:rPr>
-        <w:t xml:space="preserve">    </w:t>
-      </w:r>
-      <w:r>
-        <w:rPr>
-          <w:szCs w:val="28"/>
+        <w:ind w:left="0" w:right="0" w:firstLine="0"/>
+        <w:jc w:val="both"/>
+      </w:pPr>
+      <w:r>
+        <w:rPr>
+          <w:rFonts w:hint="eastAsia"/>
+        </w:rPr>
+        <w:t xml:space="preserve">　　</w:t>
+      </w:r>
+      <w:r>
+        <w:rPr>
+          <w:rFonts w:hint="eastAsia"/>
           <w:u w:val="single"/>
         </w:rPr>
-        <w:t>王維</w:t>
-      </w:r>
-      <w:r>
-        <w:rPr>
-          <w:szCs w:val="28"/>
-        </w:rPr>
-        <w:t>是一個</w:t>
-      </w:r>
-      <w:proofErr w:type="gramStart"/>
-      <w:r>
-        <w:rPr>
-          <w:szCs w:val="28"/>
-        </w:rPr>
-        <w:t>重情重義</w:t>
-      </w:r>
-      <w:proofErr w:type="gramEnd"/>
-      <w:r>
-        <w:rPr>
-          <w:szCs w:val="28"/>
-        </w:rPr>
-        <w:t>，忠孝兩全的詩人。母親去世時，</w:t>
-      </w:r>
-      <w:r>
-        <w:rPr>
-          <w:szCs w:val="28"/>
+        <w:t>王</w:t>
+      </w:r>
+      <w:r>
+        <w:rPr>
+          <w:rFonts w:hint="eastAsia"/>
           <w:u w:val="single"/>
         </w:rPr>
-        <w:t>王維</w:t>
-      </w:r>
-      <w:r>
-        <w:rPr>
-          <w:szCs w:val="28"/>
-        </w:rPr>
-        <w:t>悲痛欲絕，《新唐書》上說他“</w:t>
-      </w:r>
-      <w:r>
-        <w:rPr>
+        <w:t>維</w:t>
+      </w:r>
+      <w:r>
+        <w:rPr>
+          <w:rFonts w:hint="eastAsia"/>
+        </w:rPr>
+        <w:t>的《山居秋暝》是一首典型的山水田園詩，全詩短短八句，卻以極</w:t>
+      </w:r>
+      <w:r>
+        <w:rPr>
+          <w:rFonts w:hint="eastAsia"/>
           <w:b/>
           <w:bCs/>
-          <w:szCs w:val="28"/>
-        </w:rPr>
-        <w:t>柴毀骨立</w:t>
-      </w:r>
-      <w:r>
-        <w:rPr>
-          <w:szCs w:val="28"/>
-        </w:rPr>
-        <w:t>”，可見他</w:t>
-      </w:r>
-      <w:proofErr w:type="gramStart"/>
-      <w:r>
-        <w:rPr>
-          <w:szCs w:val="28"/>
-        </w:rPr>
-        <w:t>對亡母是</w:t>
-      </w:r>
-      <w:proofErr w:type="gramEnd"/>
-      <w:r>
-        <w:rPr>
-          <w:szCs w:val="28"/>
-        </w:rPr>
-        <w:t>一種什麼樣的感情。後來</w:t>
-      </w:r>
-      <w:r>
-        <w:rPr>
-          <w:szCs w:val="28"/>
-          <w:u w:val="single"/>
-        </w:rPr>
-        <w:t>王維</w:t>
-      </w:r>
-      <w:r>
-        <w:rPr>
-          <w:szCs w:val="28"/>
-        </w:rPr>
-        <w:t>唯一的弟弟</w:t>
-      </w:r>
-      <w:r>
-        <w:rPr>
-          <w:szCs w:val="28"/>
-          <w:u w:val="single"/>
-        </w:rPr>
-        <w:t>王縉</w:t>
-      </w:r>
-      <w:r>
-        <w:rPr>
-          <w:rFonts w:hint="eastAsia"/>
-          <w:szCs w:val="28"/>
-        </w:rPr>
-        <w:t>(</w:t>
-      </w:r>
-      <w:proofErr w:type="gramStart"/>
-      <w:r>
-        <w:rPr>
-          <w:rFonts w:hint="eastAsia"/>
-          <w:color w:val="FF0000"/>
-          <w:sz w:val="16"/>
-          <w:szCs w:val="16"/>
-        </w:rPr>
-        <w:t>ㄐㄧㄣˋ</w:t>
-      </w:r>
-      <w:proofErr w:type="gramEnd"/>
-      <w:r>
-        <w:rPr>
-          <w:rFonts w:hint="eastAsia"/>
-          <w:szCs w:val="28"/>
-        </w:rPr>
-        <w:t>)</w:t>
-      </w:r>
-      <w:proofErr w:type="gramStart"/>
-      <w:r>
-        <w:rPr>
-          <w:szCs w:val="28"/>
-        </w:rPr>
-        <w:t>出任</w:t>
-      </w:r>
-      <w:r>
-        <w:rPr>
-          <w:szCs w:val="28"/>
-          <w:u w:val="single"/>
-        </w:rPr>
-        <w:t>蜀州</w:t>
-      </w:r>
-      <w:r>
-        <w:rPr>
-          <w:szCs w:val="28"/>
-        </w:rPr>
-        <w:t>刺史</w:t>
-      </w:r>
-      <w:proofErr w:type="gramEnd"/>
-      <w:r>
-        <w:rPr>
-          <w:szCs w:val="28"/>
-        </w:rPr>
-        <w:t>，當時</w:t>
-      </w:r>
-      <w:proofErr w:type="gramStart"/>
-      <w:r>
-        <w:rPr>
-          <w:szCs w:val="28"/>
-        </w:rPr>
-        <w:t>的</w:t>
-      </w:r>
-      <w:r>
-        <w:rPr>
-          <w:szCs w:val="28"/>
-          <w:u w:val="single"/>
-        </w:rPr>
-        <w:t>蜀州</w:t>
-      </w:r>
-      <w:r>
-        <w:rPr>
-          <w:szCs w:val="28"/>
-        </w:rPr>
-        <w:t>地處</w:t>
-      </w:r>
-      <w:proofErr w:type="gramEnd"/>
-      <w:r>
-        <w:rPr>
-          <w:szCs w:val="28"/>
-        </w:rPr>
-        <w:t>偏遠，</w:t>
-      </w:r>
-      <w:r>
-        <w:rPr>
-          <w:szCs w:val="28"/>
-          <w:u w:val="single"/>
-        </w:rPr>
-        <w:t>王維</w:t>
-      </w:r>
-      <w:r>
-        <w:rPr>
-          <w:szCs w:val="28"/>
-        </w:rPr>
-        <w:t>不願讓弟弟孤身遠行，就給皇帝</w:t>
-      </w:r>
-      <w:r>
-        <w:rPr>
+        </w:rPr>
+        <w:t>精練</w:t>
+      </w:r>
+      <w:r>
+        <w:rPr>
+          <w:rFonts w:hint="eastAsia"/>
+        </w:rPr>
+        <w:t>的筆觸描繪出雨後秋山的</w:t>
+      </w:r>
+      <w:r>
+        <w:rPr>
+          <w:rFonts w:hint="eastAsia"/>
           <w:b/>
           <w:bCs/>
-          <w:szCs w:val="28"/>
-        </w:rPr>
-        <w:t>上表</w:t>
-      </w:r>
-      <w:r>
-        <w:rPr>
-          <w:szCs w:val="28"/>
-        </w:rPr>
-        <w:t>說：“我弟弟和我相比有五大優點，現在他出任遠方，我卻</w:t>
-      </w:r>
-      <w:proofErr w:type="gramStart"/>
-      <w:r>
-        <w:rPr>
+        </w:rPr>
+        <w:t>清幽</w:t>
+      </w:r>
+      <w:r>
+        <w:rPr>
+          <w:rFonts w:hint="eastAsia"/>
+        </w:rPr>
+        <w:t>景致，傳達詩人隱居生活的閒適與淡泊之情。首句「空山新雨後，天氣晚來秋」交代了時間、季節與環境。雨後的空山格外空靈寧靜，「晚來秋」則帶出秋天特有的涼爽與疏朗，簡單幾個字便</w:t>
+      </w:r>
+      <w:r>
+        <w:rPr>
+          <w:rFonts w:hint="eastAsia"/>
           <w:b/>
           <w:bCs/>
-          <w:szCs w:val="28"/>
-        </w:rPr>
-        <w:t>恬</w:t>
-      </w:r>
-      <w:proofErr w:type="gramEnd"/>
-      <w:r>
-        <w:rPr>
-          <w:szCs w:val="28"/>
-        </w:rPr>
-        <w:t>居高位，這讓我心中不安。希望陛下把我的弟弟調回京城任職，而我本人願意棄官不做，歸隱田園。</w:t>
-      </w:r>
-      <w:proofErr w:type="gramStart"/>
-      <w:r>
-        <w:rPr>
-          <w:szCs w:val="28"/>
-        </w:rPr>
-        <w:t>”按說</w:t>
-      </w:r>
-      <w:r>
-        <w:rPr>
-          <w:szCs w:val="28"/>
-          <w:u w:val="single"/>
-        </w:rPr>
-        <w:t>王維</w:t>
-      </w:r>
-      <w:r>
-        <w:rPr>
-          <w:szCs w:val="28"/>
-        </w:rPr>
-        <w:t>這種私心應該受到其他官員的</w:t>
-      </w:r>
-      <w:r>
-        <w:rPr>
+        </w:rPr>
+        <w:t>渲染</w:t>
+      </w:r>
+      <w:r>
+        <w:rPr>
+          <w:rFonts w:hint="eastAsia"/>
+        </w:rPr>
+        <w:t>出清新寂靜的氛圍，令人彷彿置身山林之中，感受到空山雨後的氣息與秋意漸濃的清涼。</w:t>
+      </w:r>
+    </w:p>
+    <w:p>
+      <w:pPr>
+        <w:spacing w:beforeLines="50" w:before="120" w:after="0" w:line="440" w:lineRule="exact"/>
+        <w:ind w:left="0" w:right="0" w:firstLine="0"/>
+        <w:jc w:val="both"/>
+      </w:pPr>
+      <w:r>
+        <w:rPr>
+          <w:rFonts w:hint="eastAsia"/>
+        </w:rPr>
+        <w:t xml:space="preserve">　　</w:t>
+      </w:r>
+      <w:r>
+        <w:rPr>
+          <w:rFonts w:hint="eastAsia"/>
+        </w:rPr>
+        <w:t>次句「明月松間照，清泉石上流」則由景轉聲，描寫月光穿過松林灑下，與泉水自石上</w:t>
+      </w:r>
+      <w:r>
+        <w:rPr>
+          <w:rFonts w:hint="eastAsia"/>
           <w:b/>
           <w:bCs/>
-          <w:szCs w:val="28"/>
-        </w:rPr>
-        <w:t>彈劾</w:t>
-      </w:r>
-      <w:proofErr w:type="gramEnd"/>
-      <w:r>
-        <w:rPr>
-          <w:szCs w:val="28"/>
-        </w:rPr>
-        <w:t>，可世人感動於他的兄弟之情，都很理解他的行</w:t>
-      </w:r>
-      <w:r>
-        <w:rPr>
-          <w:rFonts w:hint="eastAsia"/>
-          <w:szCs w:val="28"/>
-        </w:rPr>
-        <w:t>為</w:t>
-      </w:r>
-      <w:r>
-        <w:rPr>
-          <w:rFonts w:hint="eastAsia"/>
-          <w:szCs w:val="28"/>
-        </w:rPr>
-        <w:t>。</w:t>
-      </w:r>
-    </w:p>
-    <w:p>
-      <w:pPr>
-        <w:spacing w:beforeLines="50" w:before="120"/>
-        <w:ind w:left="-5" w:right="0"/>
-        <w:rPr>
-          <w:sz w:val="32"/>
-        </w:rPr>
-      </w:pPr>
-      <w:r>
-        <w:rPr>
-          <w:rFonts w:hint="eastAsia"/>
-          <w:sz w:val="32"/>
-          <w:szCs w:val="32"/>
-          <w:bdr w:val="single" w:sz="4" w:space="0" w:color="auto"/>
-        </w:rPr>
-        <w:t>賞析</w:t>
-      </w:r>
-    </w:p>
-    <w:p>
-      <w:pPr>
-        <w:ind w:left="0" w:right="-2" w:firstLine="0"/>
-      </w:pPr>
-      <w:r>
-        <w:rPr>
-          <w:rFonts w:hint="eastAsia"/>
-        </w:rPr>
-        <w:t xml:space="preserve">　　</w:t>
-      </w:r>
-      <w:r>
-        <w:rPr>
-          <w:rFonts w:hint="eastAsia"/>
-        </w:rPr>
-        <w:t>《山居秋暝》是</w:t>
-      </w:r>
-      <w:r>
-        <w:rPr>
-          <w:rFonts w:hint="eastAsia"/>
-          <w:u w:val="single"/>
-        </w:rPr>
-        <w:t>唐</w:t>
-      </w:r>
-      <w:r>
-        <w:rPr>
-          <w:rFonts w:hint="eastAsia"/>
-        </w:rPr>
-        <w:t>代詩人</w:t>
-      </w:r>
-      <w:r>
-        <w:rPr>
-          <w:rFonts w:hint="eastAsia"/>
-          <w:u w:val="single"/>
-        </w:rPr>
-        <w:t>王維</w:t>
-      </w:r>
-      <w:r>
-        <w:rPr>
-          <w:rFonts w:hint="eastAsia"/>
-        </w:rPr>
-        <w:t>的作品。此詩描繪了</w:t>
-      </w:r>
-      <w:proofErr w:type="gramStart"/>
-      <w:r>
-        <w:rPr>
-          <w:rFonts w:hint="eastAsia"/>
-        </w:rPr>
-        <w:t>秋雨初晴後</w:t>
-      </w:r>
-      <w:proofErr w:type="gramEnd"/>
-      <w:r>
-        <w:rPr>
-          <w:rFonts w:hint="eastAsia"/>
-        </w:rPr>
-        <w:t>傍晚時分山村的</w:t>
+        </w:rPr>
+        <w:t>流淌</w:t>
+      </w:r>
+      <w:r>
+        <w:rPr>
+          <w:rFonts w:hint="eastAsia"/>
+        </w:rPr>
+        <w:t>相互</w:t>
       </w:r>
       <w:r>
         <w:rPr>
@@ -1187,13 +706,55 @@
           <w:b/>
           <w:bCs/>
         </w:rPr>
-        <w:t>旖旎</w:t>
-      </w:r>
-      <w:r>
-        <w:rPr>
-          <w:rFonts w:hint="eastAsia"/>
-        </w:rPr>
-        <w:t>風光和山居村民的</w:t>
+        <w:t>映襯</w:t>
+      </w:r>
+      <w:r>
+        <w:rPr>
+          <w:rFonts w:hint="eastAsia"/>
+        </w:rPr>
+        <w:t>，呈現出靜謐而富有動感的畫面。這裡</w:t>
+      </w:r>
+      <w:r>
+        <w:rPr>
+          <w:rFonts w:hint="eastAsia"/>
+          <w:u w:val="single"/>
+        </w:rPr>
+        <w:t>王維</w:t>
+      </w:r>
+      <w:r>
+        <w:rPr>
+          <w:rFonts w:hint="eastAsia"/>
+        </w:rPr>
+        <w:t>以光與水的描寫</w:t>
+      </w:r>
+      <w:r>
+        <w:br/>
+      </w:r>
+      <w:r>
+        <w:rPr>
+          <w:rFonts w:hint="eastAsia"/>
+        </w:rPr>
+        <w:t>，讓視覺與聽覺相互融合，讀者不僅能看見月光、泉水，還能感受到潺潺流水聲所帶來的清涼感，體會自然之美。</w:t>
+      </w:r>
+    </w:p>
+    <w:p>
+      <w:pPr>
+        <w:spacing w:beforeLines="50" w:before="120" w:after="0" w:line="440" w:lineRule="exact"/>
+        <w:ind w:left="0" w:right="0" w:firstLine="0"/>
+        <w:jc w:val="both"/>
+      </w:pPr>
+      <w:r>
+        <w:rPr>
+          <w:rFonts w:hint="eastAsia"/>
+        </w:rPr>
+        <w:lastRenderedPageBreak/>
+        <w:t xml:space="preserve">　　</w:t>
+      </w:r>
+      <w:r>
+        <w:rPr>
+          <w:rFonts w:hint="eastAsia"/>
+        </w:rPr>
+        <w:t>詩的後半段「竹喧歸浣女，蓮動下漁舟」更將人與景融為一體。竹林中的喧鬧聲來自歸家的</w:t>
       </w:r>
       <w:r>
         <w:rPr>
@@ -1201,13 +762,13 @@
           <w:b/>
           <w:bCs/>
         </w:rPr>
-        <w:t>淳樸風尚</w:t>
-      </w:r>
-      <w:r>
-        <w:rPr>
-          <w:rFonts w:hint="eastAsia"/>
-        </w:rPr>
-        <w:t>，表現了詩人寄情山水田園並對隱居生活</w:t>
+        <w:t>浣衣</w:t>
+      </w:r>
+      <w:r>
+        <w:rPr>
+          <w:rFonts w:hint="eastAsia"/>
+        </w:rPr>
+        <w:t>女子，蓮葉因漁舟</w:t>
       </w:r>
       <w:r>
         <w:rPr>
@@ -1215,126 +776,217 @@
           <w:b/>
           <w:bCs/>
         </w:rPr>
-        <w:t>怡然自得</w:t>
-      </w:r>
-      <w:r>
-        <w:rPr>
-          <w:rFonts w:hint="eastAsia"/>
-        </w:rPr>
-        <w:t>的滿足心情，以自然美來表現人格美和社會美。</w:t>
-      </w:r>
-      <w:proofErr w:type="gramStart"/>
-      <w:r>
-        <w:rPr>
-          <w:rFonts w:hint="eastAsia"/>
-        </w:rPr>
-        <w:t>全詩將</w:t>
-      </w:r>
-      <w:proofErr w:type="gramEnd"/>
-      <w:r>
-        <w:rPr>
-          <w:rFonts w:hint="eastAsia"/>
-        </w:rPr>
-        <w:t>空山雨後的秋涼，松間明月的光照，石上清泉的聲音</w:t>
-      </w:r>
-      <w:proofErr w:type="gramStart"/>
-      <w:r>
-        <w:rPr>
-          <w:rFonts w:hint="eastAsia"/>
-        </w:rPr>
-        <w:t>以及浣女歸來</w:t>
-      </w:r>
-      <w:proofErr w:type="gramEnd"/>
-      <w:r>
-        <w:rPr>
-          <w:rFonts w:hint="eastAsia"/>
-        </w:rPr>
-        <w:t>竹林中的</w:t>
-      </w:r>
-      <w:proofErr w:type="gramStart"/>
-      <w:r>
-        <w:rPr>
-          <w:rFonts w:hint="eastAsia"/>
-        </w:rPr>
-        <w:t>喧</w:t>
-      </w:r>
-      <w:proofErr w:type="gramEnd"/>
-      <w:r>
-        <w:rPr>
-          <w:rFonts w:hint="eastAsia"/>
-        </w:rPr>
-        <w:t>笑聲，漁船穿過荷花的動態，</w:t>
+        <w:t>輕劃</w:t>
+      </w:r>
+      <w:r>
+        <w:rPr>
+          <w:rFonts w:hint="eastAsia"/>
+        </w:rPr>
+        <w:t>而搖動，生活氣息悄然融入寧靜山水之中</w:t>
+      </w:r>
+      <w:r>
+        <w:br/>
+      </w:r>
+      <w:r>
+        <w:rPr>
+          <w:rFonts w:hint="eastAsia"/>
+        </w:rPr>
+        <w:t>。這種以細膩觀察展現人與自然和諧共處的手法，是</w:t>
+      </w:r>
+      <w:r>
+        <w:rPr>
+          <w:rFonts w:hint="eastAsia"/>
+          <w:u w:val="single"/>
+        </w:rPr>
+        <w:t>王維</w:t>
+      </w:r>
+      <w:r>
+        <w:rPr>
+          <w:rFonts w:hint="eastAsia"/>
+        </w:rPr>
+        <w:t>詩中「詩中有畫、畫中有詩」的典型寫法，也反映出詩人閒適悠然的心境。</w:t>
+      </w:r>
+    </w:p>
+    <w:p>
+      <w:pPr>
+        <w:spacing w:beforeLines="50" w:before="120" w:after="0" w:line="440" w:lineRule="exact"/>
+        <w:ind w:left="0" w:right="0" w:firstLine="0"/>
+        <w:jc w:val="both"/>
+        <w:rPr>
+          <w:spacing w:val="-2"/>
+        </w:rPr>
+      </w:pPr>
+      <w:r>
+        <w:rPr>
+          <w:rFonts w:hint="eastAsia"/>
+        </w:rPr>
+        <w:t xml:space="preserve">　　</w:t>
+      </w:r>
+      <w:r>
+        <w:rPr>
+          <w:rFonts w:hint="eastAsia"/>
+          <w:spacing w:val="-2"/>
+        </w:rPr>
+        <w:t>最後兩句「隨意春芳歇，王孫自可留」則</w:t>
       </w:r>
       <w:r>
         <w:rPr>
           <w:rFonts w:hint="eastAsia"/>
           <w:b/>
           <w:bCs/>
-        </w:rPr>
-        <w:t>和諧</w:t>
-      </w:r>
-      <w:r>
-        <w:rPr>
-          <w:rFonts w:hint="eastAsia"/>
-        </w:rPr>
-        <w:t>完美地融合在一起，給人一種豐富新鮮的感受。它像一幅清新秀麗的山水畫，又像一支</w:t>
+          <w:spacing w:val="-2"/>
+        </w:rPr>
+        <w:t>收束</w:t>
+      </w:r>
+      <w:r>
+        <w:rPr>
+          <w:rFonts w:hint="eastAsia"/>
+          <w:spacing w:val="-2"/>
+        </w:rPr>
+        <w:t>全詩，詩人以超然的態度表達閒居山林的自得與自在。「春芳歇」暗示時光流轉、自然更替，而「王孫自可留」則點出詩人自我安身於山林，不為名利所累的生活理念。詩人在自然景物的</w:t>
       </w:r>
       <w:r>
         <w:rPr>
           <w:rFonts w:hint="eastAsia"/>
           <w:b/>
           <w:bCs/>
-        </w:rPr>
-        <w:t>恬靜</w:t>
-      </w:r>
-      <w:r>
-        <w:rPr>
-          <w:rFonts w:hint="eastAsia"/>
-        </w:rPr>
-        <w:t>優美的抒情樂曲，體現了王維詩中有畫的創作特點。</w:t>
-      </w:r>
-    </w:p>
-    <w:p>
-      <w:pPr>
-        <w:ind w:left="0" w:right="-2" w:firstLine="0"/>
-      </w:pPr>
-      <w:r>
-        <w:rPr>
-          <w:rFonts w:hint="eastAsia"/>
-        </w:rPr>
-        <w:t>(以上資料來源：</w:t>
-      </w:r>
-      <w:hyperlink r:id="rId9" w:history="1">
-        <w:r>
-          <w:rPr>
-            <w:rStyle w:val="a7"/>
-          </w:rPr>
-          <w:t>https://bit.ly/3Sgq0GM</w:t>
-        </w:r>
-      </w:hyperlink>
-      <w:r>
-        <w:rPr>
-          <w:rFonts w:hint="eastAsia"/>
-        </w:rPr>
-        <w:t>)</w:t>
-      </w:r>
-    </w:p>
-    <w:p>
-      <w:pPr>
-        <w:ind w:left="0" w:right="-2" w:firstLine="0"/>
-        <w:sectPr>
-          <w:type w:val="continuous"/>
-          <w:pgSz w:w="11906" w:h="16838"/>
-          <w:pgMar w:top="567" w:right="851" w:bottom="567" w:left="851" w:header="567" w:footer="283" w:gutter="0"/>
-          <w:cols w:space="720"/>
-          <w:docGrid w:linePitch="381"/>
-        </w:sectPr>
-      </w:pPr>
-    </w:p>
-    <w:p>
-      <w:pPr>
-        <w:spacing w:afterLines="50" w:after="120" w:line="240" w:lineRule="auto"/>
-        <w:ind w:left="11" w:right="845" w:firstLine="0"/>
+          <w:spacing w:val="-2"/>
+        </w:rPr>
+        <w:t>映襯</w:t>
+      </w:r>
+      <w:r>
+        <w:rPr>
+          <w:rFonts w:hint="eastAsia"/>
+          <w:spacing w:val="-2"/>
+        </w:rPr>
+        <w:t>下，呈現出</w:t>
+      </w:r>
+      <w:r>
+        <w:rPr>
+          <w:rFonts w:hint="eastAsia"/>
+          <w:b/>
+          <w:bCs/>
+          <w:spacing w:val="-2"/>
+        </w:rPr>
+        <w:t>恬淡</w:t>
+      </w:r>
+      <w:r>
+        <w:rPr>
+          <w:rFonts w:hint="eastAsia"/>
+          <w:spacing w:val="-2"/>
+        </w:rPr>
+        <w:t>、</w:t>
+      </w:r>
+      <w:r>
+        <w:rPr>
+          <w:rFonts w:hint="eastAsia"/>
+          <w:b/>
+          <w:bCs/>
+          <w:spacing w:val="-2"/>
+        </w:rPr>
+        <w:t>安逸</w:t>
+      </w:r>
+      <w:r>
+        <w:rPr>
+          <w:rFonts w:hint="eastAsia"/>
+          <w:spacing w:val="-2"/>
+        </w:rPr>
+        <w:t>而不失雅趣的精神境界，將田園生活的怡然自得表現得</w:t>
+      </w:r>
+      <w:r>
+        <w:rPr>
+          <w:rFonts w:hint="eastAsia"/>
+          <w:b/>
+          <w:bCs/>
+          <w:spacing w:val="-2"/>
+        </w:rPr>
+        <w:t>淋漓盡致</w:t>
+      </w:r>
+      <w:r>
+        <w:rPr>
+          <w:rFonts w:hint="eastAsia"/>
+          <w:spacing w:val="-2"/>
+        </w:rPr>
+        <w:t>。</w:t>
+      </w:r>
+    </w:p>
+    <w:p>
+      <w:pPr>
+        <w:spacing w:beforeLines="50" w:before="120" w:after="0" w:line="440" w:lineRule="exact"/>
+        <w:ind w:left="0" w:right="0" w:firstLine="0"/>
+        <w:jc w:val="both"/>
+      </w:pPr>
+      <w:r>
+        <w:rPr>
+          <w:rFonts w:hint="eastAsia"/>
+        </w:rPr>
+        <w:t xml:space="preserve">　　</w:t>
+      </w:r>
+      <w:r>
+        <w:rPr>
+          <w:rFonts w:hint="eastAsia"/>
+        </w:rPr>
+        <w:t>整首詩語言簡潔、意境清幽，情景交融，既描繪了自然的美，也表達了詩人隱居自得、與世無爭的心境。</w:t>
+      </w:r>
+      <w:r>
+        <w:rPr>
+          <w:rFonts w:hint="eastAsia"/>
+          <w:u w:val="single"/>
+        </w:rPr>
+        <w:t>王維</w:t>
+      </w:r>
+      <w:r>
+        <w:rPr>
+          <w:rFonts w:hint="eastAsia"/>
+        </w:rPr>
+        <w:t>不以</w:t>
+      </w:r>
+      <w:r>
+        <w:rPr>
+          <w:rFonts w:hint="eastAsia"/>
+          <w:b/>
+          <w:bCs/>
+        </w:rPr>
+        <w:t>辭藻</w:t>
+      </w:r>
+      <w:r>
+        <w:rPr>
+          <w:rFonts w:hint="eastAsia"/>
+        </w:rPr>
+        <w:t>華麗取勝，而是以生活化的景物、靜中有動的畫面和深厚的人生感悟，讓讀者在閱讀中感受到空山秋夜的</w:t>
+      </w:r>
+      <w:r>
+        <w:rPr>
+          <w:rFonts w:hint="eastAsia"/>
+          <w:b/>
+          <w:bCs/>
+        </w:rPr>
+        <w:t>靜謐</w:t>
+      </w:r>
+      <w:r>
+        <w:rPr>
+          <w:rFonts w:hint="eastAsia"/>
+        </w:rPr>
+        <w:t>、清涼以及心靈的平和，這正是</w:t>
+      </w:r>
+      <w:r>
+        <w:rPr>
+          <w:rFonts w:hint="eastAsia"/>
+          <w:u w:val="single"/>
+        </w:rPr>
+        <w:t>王維</w:t>
+      </w:r>
+      <w:r>
+        <w:rPr>
+          <w:rFonts w:hint="eastAsia"/>
+        </w:rPr>
+        <w:t>田園詩長久流傳、令人心醉的重要原因。</w:t>
+      </w:r>
+    </w:p>
+    <w:p>
+      <w:pPr>
+        <w:spacing w:beforeLines="50" w:before="120" w:after="0" w:line="440" w:lineRule="atLeast"/>
+        <w:ind w:left="0" w:right="0" w:firstLine="0"/>
         <w:rPr>
           <w:bCs/>
           <w:sz w:val="32"/>
@@ -1349,7 +1001,6 @@
           <w:szCs w:val="32"/>
           <w:bdr w:val="single" w:sz="4" w:space="0" w:color="auto"/>
         </w:rPr>
-        <w:lastRenderedPageBreak/>
         <w:t>補充</w:t>
       </w:r>
     </w:p>
@@ -1360,18 +1011,66 @@
           <w:ilvl w:val="0"/>
           <w:numId w:val="8"/>
         </w:numPr>
-        <w:spacing w:after="0" w:line="480" w:lineRule="exact"/>
+        <w:spacing w:after="0" w:line="400" w:lineRule="exact"/>
+        <w:ind w:leftChars="0" w:left="284" w:right="0" w:hanging="284"/>
+      </w:pPr>
+      <w:r>
+        <w:rPr>
+          <w:rFonts w:hint="eastAsia"/>
+        </w:rPr>
+        <w:t>柴毀骨立</w:t>
+      </w:r>
+      <w:r>
+        <w:rPr>
+          <w:rFonts w:hint="eastAsia"/>
+        </w:rPr>
+        <w:t>：</w:t>
+      </w:r>
+      <w:r>
+        <w:rPr>
+          <w:rFonts w:hint="eastAsia"/>
+        </w:rPr>
+        <w:t>形容人因極度悲痛而消瘦憔悴、形容瘦削到骨頭都凸顯出來</w:t>
+      </w:r>
+      <w:r>
+        <w:rPr>
+          <w:rFonts w:hint="eastAsia"/>
+        </w:rPr>
+        <w:t>。</w:t>
+      </w:r>
+    </w:p>
+    <w:p>
+      <w:pPr>
+        <w:pStyle w:val="a9"/>
+        <w:numPr>
+          <w:ilvl w:val="0"/>
+          <w:numId w:val="12"/>
+        </w:numPr>
+        <w:spacing w:after="0" w:line="400" w:lineRule="exact"/>
         <w:ind w:leftChars="0" w:right="0"/>
-        <w:rPr>
-          <w:szCs w:val="28"/>
-        </w:rPr>
-      </w:pPr>
-      <w:r>
-        <w:rPr>
-          <w:rFonts w:hint="eastAsia"/>
-          <w:szCs w:val="28"/>
-        </w:rPr>
-        <w:t>襟懷：胸襟懷抱。【例】他的襟懷寬大，從不與人斤斤計較。</w:t>
+      </w:pPr>
+      <w:r>
+        <w:rPr>
+          <w:rFonts w:hint="eastAsia"/>
+        </w:rPr>
+        <w:t>柴毀：原指柴火燒盡，這裡比喻身體消瘦如柴。</w:t>
+      </w:r>
+    </w:p>
+    <w:p>
+      <w:pPr>
+        <w:pStyle w:val="a9"/>
+        <w:numPr>
+          <w:ilvl w:val="0"/>
+          <w:numId w:val="12"/>
+        </w:numPr>
+        <w:spacing w:after="0" w:line="400" w:lineRule="exact"/>
+        <w:ind w:leftChars="0" w:right="0"/>
+      </w:pPr>
+      <w:r>
+        <w:rPr>
+          <w:rFonts w:hint="eastAsia"/>
+        </w:rPr>
+        <w:t>骨立：骨頭突出，形容因哀傷而瘦得骨節分明、佈滿身軀。</w:t>
       </w:r>
     </w:p>
     <w:p>
@@ -1381,27 +1080,33 @@
           <w:ilvl w:val="0"/>
           <w:numId w:val="8"/>
         </w:numPr>
-        <w:spacing w:after="0" w:line="480" w:lineRule="exact"/>
-        <w:ind w:leftChars="0" w:right="0"/>
-        <w:rPr>
-          <w:szCs w:val="28"/>
-        </w:rPr>
-      </w:pPr>
-      <w:r>
-        <w:rPr>
-          <w:rFonts w:hint="eastAsia"/>
-          <w:szCs w:val="28"/>
-        </w:rPr>
-        <w:t>流淌</w:t>
-      </w:r>
-      <w:r>
-        <w:rPr>
-          <w:rFonts w:hint="eastAsia"/>
-          <w:szCs w:val="28"/>
+        <w:spacing w:after="0" w:line="400" w:lineRule="exact"/>
+        <w:ind w:leftChars="0" w:left="284" w:right="0" w:hanging="284"/>
+      </w:pPr>
+      <w:r>
+        <w:rPr>
+          <w:rFonts w:hint="eastAsia"/>
+        </w:rPr>
+        <w:t>精練</w:t>
+      </w:r>
+      <w:r>
+        <w:rPr>
+          <w:rFonts w:hint="eastAsia"/>
+        </w:rPr>
+        <w:t>：</w:t>
+      </w:r>
+      <w:r>
+        <w:rPr>
+          <w:rFonts w:hint="eastAsia"/>
+        </w:rPr>
+        <w:t>語言簡潔而有力，沒有多餘的贅</w:t>
+      </w:r>
+      <w:r>
+        <w:rPr>
+          <w:rFonts w:hint="eastAsia"/>
         </w:rPr>
         <w:t>(</w:t>
       </w:r>
-      <w:proofErr w:type="gramStart"/>
       <w:r>
         <w:rPr>
           <w:rFonts w:hint="eastAsia"/>
@@ -1409,22 +1114,19 @@
           <w:sz w:val="16"/>
           <w:szCs w:val="16"/>
         </w:rPr>
-        <w:t>ㄊㄤˇ</w:t>
-      </w:r>
-      <w:proofErr w:type="gramEnd"/>
-      <w:r>
-        <w:rPr>
-          <w:rFonts w:hint="eastAsia"/>
-          <w:szCs w:val="28"/>
-        </w:rPr>
-        <w:t>)：</w:t>
-      </w:r>
-      <w:r>
-        <w:rPr>
-          <w:rFonts w:hint="eastAsia"/>
-          <w:szCs w:val="28"/>
-        </w:rPr>
-        <w:t>流動。【例】每一次淚水流淌的經驗，都會是我們成長的養分。</w:t>
+        <w:t>ㄓㄨㄟˋ</w:t>
+      </w:r>
+      <w:r>
+        <w:rPr>
+          <w:rFonts w:hint="eastAsia"/>
+        </w:rPr>
+        <w:t>)</w:t>
+      </w:r>
+      <w:r>
+        <w:rPr>
+          <w:rFonts w:hint="eastAsia"/>
+        </w:rPr>
+        <w:t>詞，但表達的意思完整且生動。</w:t>
       </w:r>
     </w:p>
     <w:p>
@@ -1434,27 +1136,32 @@
           <w:ilvl w:val="0"/>
           <w:numId w:val="8"/>
         </w:numPr>
-        <w:spacing w:after="0" w:line="480" w:lineRule="exact"/>
-        <w:ind w:leftChars="0" w:right="0"/>
-        <w:rPr>
-          <w:szCs w:val="28"/>
-        </w:rPr>
-      </w:pPr>
-      <w:proofErr w:type="gramStart"/>
-      <w:r>
-        <w:rPr>
-          <w:rFonts w:hint="eastAsia"/>
-          <w:szCs w:val="28"/>
-        </w:rPr>
-        <w:t>消歇</w:t>
-      </w:r>
-      <w:proofErr w:type="gramEnd"/>
-      <w:r>
-        <w:rPr>
-          <w:rFonts w:hint="eastAsia"/>
-          <w:szCs w:val="28"/>
-        </w:rPr>
-        <w:t>：滅絕、停止。</w:t>
+        <w:spacing w:after="0" w:line="400" w:lineRule="exact"/>
+        <w:ind w:leftChars="0" w:left="284" w:right="0" w:hanging="284"/>
+      </w:pPr>
+      <w:r>
+        <w:rPr>
+          <w:rFonts w:hint="eastAsia"/>
+        </w:rPr>
+        <w:t>清幽：</w:t>
+      </w:r>
+      <w:r>
+        <w:rPr>
+          <w:rFonts w:hint="eastAsia"/>
+        </w:rPr>
+        <w:t>清淨、幽靜，帶有寧靜雅致的</w:t>
+      </w:r>
+      <w:r>
+        <w:rPr>
+          <w:rFonts w:hint="eastAsia"/>
+        </w:rPr>
+        <w:t>安詳</w:t>
+      </w:r>
+      <w:r>
+        <w:rPr>
+          <w:rFonts w:hint="eastAsia"/>
+        </w:rPr>
+        <w:t>感。</w:t>
       </w:r>
     </w:p>
     <w:p>
@@ -1464,59 +1171,32 @@
           <w:ilvl w:val="0"/>
           <w:numId w:val="8"/>
         </w:numPr>
-        <w:spacing w:after="0" w:line="480" w:lineRule="exact"/>
-        <w:ind w:leftChars="0" w:right="0"/>
-        <w:rPr>
-          <w:szCs w:val="28"/>
-        </w:rPr>
-      </w:pPr>
-      <w:proofErr w:type="gramStart"/>
-      <w:r>
-        <w:rPr>
-          <w:rFonts w:hint="eastAsia"/>
-          <w:szCs w:val="28"/>
-        </w:rPr>
-        <w:t>柴毀骨立</w:t>
-      </w:r>
-      <w:proofErr w:type="gramEnd"/>
-      <w:r>
-        <w:rPr>
-          <w:rFonts w:hint="eastAsia"/>
-          <w:szCs w:val="28"/>
-        </w:rPr>
-        <w:t>：</w:t>
-      </w:r>
-      <w:proofErr w:type="gramStart"/>
-      <w:r>
-        <w:rPr>
-          <w:rFonts w:hint="eastAsia"/>
-          <w:szCs w:val="28"/>
-        </w:rPr>
-        <w:t>因喪痛過度</w:t>
-      </w:r>
-      <w:proofErr w:type="gramEnd"/>
-      <w:r>
-        <w:rPr>
-          <w:rFonts w:hint="eastAsia"/>
-          <w:szCs w:val="28"/>
-        </w:rPr>
-        <w:t>，</w:t>
-      </w:r>
-      <w:proofErr w:type="gramStart"/>
-      <w:r>
-        <w:rPr>
-          <w:rFonts w:hint="eastAsia"/>
-          <w:szCs w:val="28"/>
-        </w:rPr>
-        <w:t>瘦如枯枝</w:t>
-      </w:r>
-      <w:proofErr w:type="gramEnd"/>
-      <w:r>
-        <w:rPr>
-          <w:rFonts w:hint="eastAsia"/>
-          <w:szCs w:val="28"/>
-        </w:rPr>
-        <w:t>。</w:t>
+        <w:spacing w:after="0" w:line="400" w:lineRule="exact"/>
+        <w:ind w:leftChars="0" w:left="284" w:right="0" w:hanging="284"/>
+      </w:pPr>
+      <w:r>
+        <w:rPr>
+          <w:rFonts w:hint="eastAsia"/>
+        </w:rPr>
+        <w:t>渲(</w:t>
+      </w:r>
+      <w:r>
+        <w:rPr>
+          <w:rFonts w:hint="eastAsia"/>
+          <w:color w:val="FF0000"/>
+          <w:sz w:val="16"/>
+          <w:szCs w:val="16"/>
+        </w:rPr>
+        <w:t>ㄒㄩㄢˋ</w:t>
+      </w:r>
+      <w:r>
+        <w:rPr>
+          <w:rFonts w:hint="eastAsia"/>
+        </w:rPr>
+        <w:t>)染：</w:t>
+      </w:r>
+      <w:r>
+        <w:t>用語言或技巧將某種情緒、氣氛或景象表現出來，使讀者有身臨其境的感受。</w:t>
       </w:r>
     </w:p>
     <w:p>
@@ -1526,34 +1206,35 @@
           <w:ilvl w:val="0"/>
           <w:numId w:val="8"/>
         </w:numPr>
-        <w:spacing w:after="0" w:line="480" w:lineRule="exact"/>
-        <w:ind w:leftChars="0" w:right="0"/>
-        <w:rPr>
-          <w:szCs w:val="28"/>
-        </w:rPr>
-      </w:pPr>
-      <w:r>
-        <w:rPr>
-          <w:rFonts w:hint="eastAsia"/>
-          <w:szCs w:val="28"/>
-        </w:rPr>
-        <w:t>上表：向</w:t>
-      </w:r>
-      <w:proofErr w:type="gramStart"/>
-      <w:r>
-        <w:rPr>
-          <w:rFonts w:hint="eastAsia"/>
-          <w:szCs w:val="28"/>
-        </w:rPr>
-        <w:t>天子進呈奏章</w:t>
-      </w:r>
-      <w:proofErr w:type="gramEnd"/>
-      <w:r>
-        <w:rPr>
-          <w:rFonts w:hint="eastAsia"/>
-          <w:szCs w:val="28"/>
-        </w:rPr>
-        <w:t>。</w:t>
+        <w:spacing w:after="0" w:line="400" w:lineRule="exact"/>
+        <w:ind w:leftChars="0" w:left="284" w:right="0" w:hanging="284"/>
+      </w:pPr>
+      <w:r>
+        <w:rPr>
+          <w:rFonts w:hint="eastAsia"/>
+        </w:rPr>
+        <w:t>流淌(</w:t>
+      </w:r>
+      <w:r>
+        <w:rPr>
+          <w:rFonts w:hint="eastAsia"/>
+          <w:color w:val="FF0000"/>
+          <w:sz w:val="16"/>
+          <w:szCs w:val="16"/>
+        </w:rPr>
+        <w:t>ㄊㄤˇ</w:t>
+      </w:r>
+      <w:r>
+        <w:rPr>
+          <w:rFonts w:hint="eastAsia"/>
+        </w:rPr>
+        <w:t>)：</w:t>
+      </w:r>
+      <w:r>
+        <w:rPr>
+          <w:rFonts w:hint="eastAsia"/>
+        </w:rPr>
+        <w:t>液體緩慢地流動、奔騰。是說泉水從石頭上流下來，帶有自然、輕柔而有節奏的動態感。</w:t>
       </w:r>
     </w:p>
     <w:p>
@@ -1563,65 +1244,32 @@
           <w:ilvl w:val="0"/>
           <w:numId w:val="8"/>
         </w:numPr>
-        <w:spacing w:after="0" w:line="480" w:lineRule="exact"/>
-        <w:ind w:leftChars="0" w:right="0"/>
-        <w:rPr>
-          <w:szCs w:val="28"/>
-        </w:rPr>
-      </w:pPr>
-      <w:proofErr w:type="gramStart"/>
-      <w:r>
-        <w:rPr>
-          <w:rFonts w:hint="eastAsia"/>
-          <w:szCs w:val="28"/>
-        </w:rPr>
-        <w:t>恬</w:t>
-      </w:r>
-      <w:proofErr w:type="gramEnd"/>
-      <w:r>
-        <w:rPr>
-          <w:rFonts w:hint="eastAsia"/>
-          <w:szCs w:val="28"/>
-        </w:rPr>
-        <w:t>：坦然、安適。如：「恬適」、「恬靜」、「恬然」、「恬不知恥」。</w:t>
-      </w:r>
-    </w:p>
-    <w:p>
-      <w:pPr>
-        <w:pStyle w:val="a9"/>
-        <w:numPr>
-          <w:ilvl w:val="0"/>
-          <w:numId w:val="10"/>
-        </w:numPr>
-        <w:spacing w:after="0" w:line="480" w:lineRule="exact"/>
-        <w:ind w:leftChars="0" w:right="0"/>
-        <w:rPr>
-          <w:szCs w:val="28"/>
-        </w:rPr>
-      </w:pPr>
-      <w:r>
-        <w:rPr>
-          <w:rFonts w:hint="eastAsia"/>
-          <w:szCs w:val="28"/>
-        </w:rPr>
-        <w:t>恬不知恥：犯了過錯卻安然不以為羞恥。</w:t>
-      </w:r>
-    </w:p>
-    <w:p>
-      <w:pPr>
-        <w:pStyle w:val="a9"/>
-        <w:spacing w:after="0" w:line="480" w:lineRule="exact"/>
-        <w:ind w:leftChars="0" w:left="960" w:right="0" w:firstLine="0"/>
-        <w:rPr>
-          <w:szCs w:val="28"/>
-        </w:rPr>
-      </w:pPr>
-      <w:r>
-        <w:rPr>
-          <w:rFonts w:hint="eastAsia"/>
-          <w:szCs w:val="28"/>
-        </w:rPr>
-        <w:t>【例】惹出這麼大的麻煩，他卻一副事不關己的樣子，真是恬不知恥！</w:t>
+        <w:spacing w:after="0" w:line="400" w:lineRule="exact"/>
+        <w:ind w:leftChars="0" w:left="284" w:right="0" w:hanging="284"/>
+      </w:pPr>
+      <w:r>
+        <w:rPr>
+          <w:rFonts w:hint="eastAsia"/>
+        </w:rPr>
+        <w:t>映襯：</w:t>
+      </w:r>
+      <w:r>
+        <w:rPr>
+          <w:rFonts w:hint="eastAsia"/>
+        </w:rPr>
+        <w:t>一種對比或互相襯托，使某物更突出或更美好。</w:t>
+      </w:r>
+      <w:r>
+        <w:rPr>
+          <w:rFonts w:hint="eastAsia"/>
+        </w:rPr>
+        <w:t>這裡是指</w:t>
+      </w:r>
+      <w:r>
+        <w:rPr>
+          <w:rFonts w:hint="eastAsia"/>
+        </w:rPr>
+        <w:t>表示月光和流動的泉水互相烘托，增強了畫面的靜謐與動感，讓景色更生動。</w:t>
       </w:r>
     </w:p>
     <w:p>
@@ -1631,53 +1279,20 @@
           <w:ilvl w:val="0"/>
           <w:numId w:val="8"/>
         </w:numPr>
-        <w:spacing w:after="0" w:line="480" w:lineRule="exact"/>
-        <w:ind w:leftChars="0" w:right="0"/>
-        <w:rPr>
-          <w:szCs w:val="28"/>
-        </w:rPr>
-      </w:pPr>
-      <w:r>
-        <w:rPr>
-          <w:rFonts w:hint="eastAsia"/>
-          <w:szCs w:val="28"/>
-        </w:rPr>
-        <w:t>彈劾(</w:t>
-      </w:r>
-      <w:proofErr w:type="gramStart"/>
-      <w:r>
-        <w:rPr>
-          <w:rFonts w:hint="eastAsia"/>
-          <w:color w:val="FF0000"/>
-          <w:sz w:val="16"/>
-          <w:szCs w:val="16"/>
-        </w:rPr>
-        <w:t>ㄏㄜˊ</w:t>
-      </w:r>
-      <w:proofErr w:type="gramEnd"/>
-      <w:r>
-        <w:rPr>
-          <w:rFonts w:hint="eastAsia"/>
-          <w:szCs w:val="28"/>
-        </w:rPr>
-        <w:t>)：監察機關或民意機關，糾舉違法失職的官員，並追究其法律責任的行動，稱為「彈劾」。</w:t>
-      </w:r>
-    </w:p>
-    <w:p>
-      <w:pPr>
-        <w:pStyle w:val="a9"/>
-        <w:spacing w:after="0" w:line="480" w:lineRule="exact"/>
-        <w:ind w:leftChars="0" w:right="0" w:firstLine="0"/>
-        <w:rPr>
-          <w:szCs w:val="28"/>
-        </w:rPr>
-      </w:pPr>
-      <w:r>
-        <w:rPr>
-          <w:rFonts w:hint="eastAsia"/>
-          <w:szCs w:val="28"/>
-        </w:rPr>
-        <w:t>【例】針對這一件弊案，監察院已經提案彈劾相關失職人員。</w:t>
+        <w:spacing w:after="0" w:line="400" w:lineRule="exact"/>
+        <w:ind w:leftChars="0" w:left="284" w:right="0" w:hanging="284"/>
+      </w:pPr>
+      <w:r>
+        <w:rPr>
+          <w:rFonts w:hint="eastAsia"/>
+        </w:rPr>
+        <w:t>浣衣：</w:t>
+      </w:r>
+      <w:r>
+        <w:rPr>
+          <w:rFonts w:hint="eastAsia"/>
+        </w:rPr>
+        <w:t>「浣」是清洗、洗滌的意思，所以「浣衣」就是洗衣服。</w:t>
       </w:r>
     </w:p>
     <w:p>
@@ -1687,72 +1302,26 @@
           <w:ilvl w:val="0"/>
           <w:numId w:val="8"/>
         </w:numPr>
-        <w:spacing w:after="0" w:line="480" w:lineRule="exact"/>
-        <w:ind w:leftChars="0" w:right="0"/>
-        <w:rPr>
-          <w:szCs w:val="28"/>
-        </w:rPr>
-      </w:pPr>
-      <w:r>
-        <w:rPr>
-          <w:rFonts w:hint="eastAsia"/>
-          <w:szCs w:val="28"/>
-        </w:rPr>
-        <w:t>旖旎</w:t>
-      </w:r>
-      <w:r>
-        <w:rPr>
-          <w:rFonts w:hint="eastAsia"/>
-          <w:color w:val="auto"/>
-          <w:szCs w:val="28"/>
-        </w:rPr>
-        <w:t>(</w:t>
-      </w:r>
-      <w:proofErr w:type="gramStart"/>
-      <w:r>
-        <w:rPr>
-          <w:rFonts w:hint="eastAsia"/>
-          <w:color w:val="FF0000"/>
-          <w:sz w:val="16"/>
-          <w:szCs w:val="16"/>
-        </w:rPr>
-        <w:t>ㄧˇ</w:t>
-      </w:r>
-      <w:proofErr w:type="gramEnd"/>
-      <w:r>
-        <w:rPr>
-          <w:rFonts w:hint="eastAsia"/>
-          <w:color w:val="FF0000"/>
-          <w:sz w:val="16"/>
-          <w:szCs w:val="16"/>
-        </w:rPr>
-        <w:t xml:space="preserve"> </w:t>
-      </w:r>
-      <w:proofErr w:type="gramStart"/>
-      <w:r>
-        <w:rPr>
-          <w:rFonts w:hint="eastAsia"/>
-          <w:color w:val="FF0000"/>
-          <w:sz w:val="16"/>
-          <w:szCs w:val="16"/>
-        </w:rPr>
-        <w:t>ㄋ一ˇ</w:t>
-      </w:r>
-      <w:proofErr w:type="gramEnd"/>
-      <w:r>
-        <w:rPr>
-          <w:rFonts w:hint="eastAsia"/>
-          <w:color w:val="auto"/>
-          <w:szCs w:val="28"/>
-        </w:rPr>
-        <w:t>)</w:t>
-      </w:r>
-      <w:r>
-        <w:rPr>
-          <w:rFonts w:hint="eastAsia"/>
-          <w:szCs w:val="28"/>
-        </w:rPr>
-        <w:t>：柔和美好的樣子。【例】風光旖旎、丰姿旖旎</w:t>
+        <w:spacing w:after="0" w:line="400" w:lineRule="exact"/>
+        <w:ind w:leftChars="0" w:left="284" w:right="0" w:hanging="284"/>
+      </w:pPr>
+      <w:r>
+        <w:rPr>
+          <w:rFonts w:hint="eastAsia"/>
+        </w:rPr>
+        <w:t>輕劃</w:t>
+      </w:r>
+      <w:r>
+        <w:rPr>
+          <w:rFonts w:hint="eastAsia"/>
+        </w:rPr>
+        <w:t>：</w:t>
+      </w:r>
+      <w:r>
+        <w:rPr>
+          <w:rFonts w:hint="eastAsia"/>
+        </w:rPr>
+        <w:t>「劃」指的是用槳划動水面或船隻前進，「輕劃」就是輕輕地、緩慢地划。</w:t>
       </w:r>
     </w:p>
     <w:p>
@@ -1762,42 +1331,20 @@
           <w:ilvl w:val="0"/>
           <w:numId w:val="8"/>
         </w:numPr>
-        <w:spacing w:after="0" w:line="480" w:lineRule="exact"/>
-        <w:ind w:leftChars="0" w:right="0"/>
-        <w:rPr>
-          <w:szCs w:val="28"/>
-        </w:rPr>
-      </w:pPr>
-      <w:r>
-        <w:rPr>
-          <w:rFonts w:hint="eastAsia"/>
-          <w:szCs w:val="28"/>
-        </w:rPr>
-        <w:t>淳樸：</w:t>
-      </w:r>
-      <w:r>
-        <w:rPr>
-          <w:rFonts w:hint="eastAsia"/>
-          <w:szCs w:val="28"/>
-        </w:rPr>
-        <w:t>敦厚樸實。</w:t>
-      </w:r>
-    </w:p>
-    <w:p>
-      <w:pPr>
-        <w:pStyle w:val="a9"/>
-        <w:spacing w:after="0" w:line="480" w:lineRule="exact"/>
-        <w:ind w:leftChars="0" w:right="0" w:firstLine="0"/>
-        <w:rPr>
-          <w:szCs w:val="28"/>
-        </w:rPr>
-      </w:pPr>
-      <w:r>
-        <w:rPr>
-          <w:rFonts w:hint="eastAsia"/>
-          <w:szCs w:val="28"/>
-        </w:rPr>
-        <w:t>【例】鄉村優美的景致和淳樸的民風，讓人捨不得離去。</w:t>
+        <w:spacing w:after="0" w:line="400" w:lineRule="exact"/>
+        <w:ind w:leftChars="0" w:left="284" w:right="0" w:hanging="284"/>
+      </w:pPr>
+      <w:r>
+        <w:rPr>
+          <w:rFonts w:hint="eastAsia"/>
+        </w:rPr>
+        <w:t>收束：</w:t>
+      </w:r>
+      <w:r>
+        <w:rPr>
+          <w:rFonts w:hint="eastAsia"/>
+        </w:rPr>
+        <w:t>把散亂的東西整理起來、結束、收尾。指這兩句把整首詩的意境和情感總結、結尾，讓全詩有個完整、圓滿的結構。</w:t>
       </w:r>
     </w:p>
     <w:p>
@@ -1807,18 +1354,20 @@
           <w:ilvl w:val="0"/>
           <w:numId w:val="8"/>
         </w:numPr>
-        <w:spacing w:after="0" w:line="480" w:lineRule="exact"/>
-        <w:ind w:leftChars="0" w:right="0"/>
-        <w:rPr>
-          <w:szCs w:val="28"/>
-        </w:rPr>
-      </w:pPr>
-      <w:r>
-        <w:rPr>
-          <w:rFonts w:hint="eastAsia"/>
-          <w:szCs w:val="28"/>
-        </w:rPr>
-        <w:t>風尚：風氣和習尚。習尚：長期形成的習俗風尚。</w:t>
+        <w:spacing w:after="0" w:line="400" w:lineRule="exact"/>
+        <w:ind w:leftChars="0" w:left="284" w:right="0" w:hanging="426"/>
+      </w:pPr>
+      <w:r>
+        <w:rPr>
+          <w:rFonts w:hint="eastAsia"/>
+        </w:rPr>
+        <w:t>映襯：</w:t>
+      </w:r>
+      <w:r>
+        <w:rPr>
+          <w:rFonts w:hint="eastAsia"/>
+        </w:rPr>
+        <w:t>互相對比或互相襯托，使某一事物更突出。詩人用自然景物（如竹、蓮、泉水等）來襯托自己的閒適心境，讓人的心情更明顯地顯現出來。</w:t>
       </w:r>
     </w:p>
     <w:p>
@@ -1828,67 +1377,26 @@
           <w:ilvl w:val="0"/>
           <w:numId w:val="8"/>
         </w:numPr>
-        <w:spacing w:after="0" w:line="480" w:lineRule="exact"/>
-        <w:ind w:leftChars="0" w:right="0"/>
-        <w:rPr>
-          <w:szCs w:val="28"/>
-        </w:rPr>
-      </w:pPr>
-      <w:r>
-        <w:rPr>
-          <w:rFonts w:hint="eastAsia"/>
-          <w:szCs w:val="28"/>
-        </w:rPr>
-        <w:t>怡然自得：欣悅而自覺滿足的樣子。</w:t>
-      </w:r>
-    </w:p>
-    <w:p>
-      <w:pPr>
-        <w:pStyle w:val="a9"/>
-        <w:spacing w:after="0" w:line="480" w:lineRule="exact"/>
-        <w:ind w:leftChars="0" w:right="0" w:firstLine="0"/>
-        <w:rPr>
-          <w:szCs w:val="28"/>
-        </w:rPr>
-      </w:pPr>
-      <w:r>
-        <w:rPr>
-          <w:rFonts w:hint="eastAsia"/>
-          <w:szCs w:val="28"/>
-        </w:rPr>
-        <w:t>【例】顏回</w:t>
-      </w:r>
-      <w:proofErr w:type="gramStart"/>
-      <w:r>
-        <w:rPr>
-          <w:rFonts w:hint="eastAsia"/>
-          <w:szCs w:val="28"/>
-        </w:rPr>
-        <w:t>一簞</w:t>
-      </w:r>
-      <w:proofErr w:type="gramEnd"/>
-      <w:r>
-        <w:rPr>
-          <w:rFonts w:hint="eastAsia"/>
-          <w:szCs w:val="28"/>
-        </w:rPr>
-        <w:t>食、</w:t>
-      </w:r>
-      <w:proofErr w:type="gramStart"/>
-      <w:r>
-        <w:rPr>
-          <w:rFonts w:hint="eastAsia"/>
-          <w:szCs w:val="28"/>
-        </w:rPr>
-        <w:t>一</w:t>
-      </w:r>
-      <w:proofErr w:type="gramEnd"/>
-      <w:r>
-        <w:rPr>
-          <w:rFonts w:hint="eastAsia"/>
-          <w:szCs w:val="28"/>
-        </w:rPr>
-        <w:t>瓢飲，生活在陋巷中，還是怡然自得，守道好學。</w:t>
+        <w:spacing w:after="0" w:line="400" w:lineRule="exact"/>
+        <w:ind w:leftChars="0" w:left="284" w:right="0" w:hanging="426"/>
+      </w:pPr>
+      <w:r>
+        <w:rPr>
+          <w:rFonts w:hint="eastAsia"/>
+        </w:rPr>
+        <w:t>恬淡</w:t>
+      </w:r>
+      <w:r>
+        <w:rPr>
+          <w:rFonts w:hint="eastAsia"/>
+        </w:rPr>
+        <w:t>：</w:t>
+      </w:r>
+      <w:r>
+        <w:rPr>
+          <w:rFonts w:hint="eastAsia"/>
+        </w:rPr>
+        <w:t>心境平靜、淡泊，不追求浮華或名利。形容詩人的心情平和、安寧，不被外界煩擾所影響。</w:t>
       </w:r>
     </w:p>
     <w:p>
@@ -1898,60 +1406,20 @@
           <w:ilvl w:val="0"/>
           <w:numId w:val="8"/>
         </w:numPr>
-        <w:spacing w:after="0" w:line="480" w:lineRule="exact"/>
-        <w:ind w:leftChars="0" w:right="0"/>
-        <w:rPr>
-          <w:szCs w:val="28"/>
-        </w:rPr>
-      </w:pPr>
-      <w:r>
-        <w:rPr>
-          <w:rFonts w:hint="eastAsia"/>
-          <w:szCs w:val="28"/>
-        </w:rPr>
-        <w:t>和諧：</w:t>
-      </w:r>
-    </w:p>
-    <w:p>
-      <w:pPr>
-        <w:pStyle w:val="a9"/>
-        <w:numPr>
-          <w:ilvl w:val="0"/>
-          <w:numId w:val="11"/>
-        </w:numPr>
-        <w:spacing w:after="0" w:line="480" w:lineRule="exact"/>
-        <w:ind w:leftChars="0" w:right="0"/>
-        <w:rPr>
-          <w:szCs w:val="28"/>
-        </w:rPr>
-      </w:pPr>
-      <w:r>
-        <w:rPr>
-          <w:rFonts w:hint="eastAsia"/>
-          <w:szCs w:val="28"/>
-        </w:rPr>
-        <w:t>配合得適當、協調。【例】音調和諧</w:t>
-      </w:r>
-    </w:p>
-    <w:p>
-      <w:pPr>
-        <w:pStyle w:val="a9"/>
-        <w:numPr>
-          <w:ilvl w:val="0"/>
-          <w:numId w:val="11"/>
-        </w:numPr>
-        <w:spacing w:after="0" w:line="480" w:lineRule="exact"/>
-        <w:ind w:leftChars="0" w:right="0"/>
-        <w:rPr>
-          <w:szCs w:val="28"/>
-        </w:rPr>
-      </w:pPr>
-      <w:r>
-        <w:rPr>
-          <w:rFonts w:hint="eastAsia"/>
-          <w:szCs w:val="28"/>
-        </w:rPr>
-        <w:t>和睦融洽。【例】厲行法治，遏止暴力，才能建立和諧的社會。</w:t>
+        <w:spacing w:after="0" w:line="400" w:lineRule="exact"/>
+        <w:ind w:leftChars="0" w:left="284" w:right="0" w:hanging="426"/>
+      </w:pPr>
+      <w:r>
+        <w:rPr>
+          <w:rFonts w:hint="eastAsia"/>
+        </w:rPr>
+        <w:t>安逸：</w:t>
+      </w:r>
+      <w:r>
+        <w:rPr>
+          <w:rFonts w:hint="eastAsia"/>
+        </w:rPr>
+        <w:t>生活舒適、自在，沒有煩惱或困苦。</w:t>
       </w:r>
     </w:p>
     <w:p>
@@ -1961,36 +1429,129 @@
           <w:ilvl w:val="0"/>
           <w:numId w:val="8"/>
         </w:numPr>
-        <w:spacing w:after="0" w:line="480" w:lineRule="exact"/>
-        <w:ind w:leftChars="0" w:right="0"/>
-        <w:rPr>
-          <w:szCs w:val="28"/>
-        </w:rPr>
-      </w:pPr>
-      <w:r>
-        <w:rPr>
-          <w:rFonts w:hint="eastAsia"/>
-          <w:szCs w:val="28"/>
-        </w:rPr>
-        <w:t>恬靜：淡泊安靜。【例】他過慣了恬靜的生活，不喜歡都市忙亂的步調。</w:t>
-      </w:r>
-    </w:p>
-    <w:p>
-      <w:pPr>
-        <w:ind w:left="0" w:right="-2" w:firstLine="0"/>
-      </w:pPr>
+        <w:spacing w:after="0" w:line="400" w:lineRule="exact"/>
+        <w:ind w:leftChars="0" w:left="284" w:right="0" w:hanging="426"/>
+      </w:pPr>
+      <w:r>
+        <w:rPr>
+          <w:rFonts w:hint="eastAsia"/>
+        </w:rPr>
+        <w:t>淋漓</w:t>
+      </w:r>
+      <w:r>
+        <w:rPr>
+          <w:rFonts w:hint="eastAsia"/>
+        </w:rPr>
+        <w:t>(</w:t>
+      </w:r>
+      <w:r>
+        <w:rPr>
+          <w:rFonts w:hint="eastAsia"/>
+          <w:color w:val="FF0000"/>
+          <w:sz w:val="16"/>
+          <w:szCs w:val="16"/>
+        </w:rPr>
+        <w:t>ㄌㄧㄣˊ ㄌㄧˊ</w:t>
+      </w:r>
+      <w:r>
+        <w:rPr>
+          <w:rFonts w:hint="eastAsia"/>
+        </w:rPr>
+        <w:t>)</w:t>
+      </w:r>
+      <w:r>
+        <w:rPr>
+          <w:rFonts w:hint="eastAsia"/>
+        </w:rPr>
+        <w:t>盡致</w:t>
+      </w:r>
+      <w:r>
+        <w:rPr>
+          <w:rFonts w:hint="eastAsia"/>
+        </w:rPr>
+        <w:t>：</w:t>
+      </w:r>
+      <w:r>
+        <w:rPr>
+          <w:rFonts w:hint="eastAsia"/>
+        </w:rPr>
+        <w:t>形容表達或描寫得非常充分、徹底，沒有遺漏。</w:t>
+      </w:r>
+    </w:p>
+    <w:p>
+      <w:pPr>
+        <w:pStyle w:val="a9"/>
+        <w:numPr>
+          <w:ilvl w:val="0"/>
+          <w:numId w:val="8"/>
+        </w:numPr>
+        <w:spacing w:after="0" w:line="400" w:lineRule="exact"/>
+        <w:ind w:leftChars="0" w:left="284" w:right="0" w:hanging="426"/>
+      </w:pPr>
+      <w:r>
+        <w:rPr>
+          <w:rFonts w:hint="eastAsia"/>
+        </w:rPr>
+        <w:t>詞藻：</w:t>
+      </w:r>
+      <w:r>
+        <w:rPr>
+          <w:rFonts w:hint="eastAsia"/>
+        </w:rPr>
+        <w:t>指文章或詩歌中華美的語言、修飾性的詞語，也就是文字的華麗程度。</w:t>
+      </w:r>
+    </w:p>
+    <w:p>
+      <w:pPr>
+        <w:pStyle w:val="a9"/>
+        <w:numPr>
+          <w:ilvl w:val="0"/>
+          <w:numId w:val="8"/>
+        </w:numPr>
+        <w:spacing w:after="0" w:line="400" w:lineRule="exact"/>
+        <w:ind w:leftChars="0" w:left="284" w:right="0" w:hanging="426"/>
+      </w:pPr>
+      <w:r>
+        <w:rPr>
+          <w:rFonts w:hint="eastAsia"/>
+        </w:rPr>
+        <w:t>靜謐(</w:t>
+      </w:r>
+      <w:r>
+        <w:rPr>
+          <w:rFonts w:hint="eastAsia"/>
+          <w:color w:val="FF0000"/>
+          <w:sz w:val="16"/>
+          <w:szCs w:val="16"/>
+        </w:rPr>
+        <w:t>ㄇㄧˋ</w:t>
+      </w:r>
+      <w:r>
+        <w:rPr>
+          <w:rFonts w:hint="eastAsia"/>
+        </w:rPr>
+        <w:t>)：</w:t>
+      </w:r>
+      <w:r>
+        <w:rPr>
+          <w:rFonts w:hint="eastAsia"/>
+        </w:rPr>
+        <w:t>安靜而幽雅，帶有一種祥和、平靜的氛圍。</w:t>
+      </w:r>
     </w:p>
     <w:sectPr>
+      <w:footerReference w:type="default" r:id="rId8"/>
       <w:pgSz w:w="11906" w:h="16838"/>
-      <w:pgMar w:top="567" w:right="851" w:bottom="567" w:left="851" w:header="720" w:footer="720" w:gutter="0"/>
+      <w:pgMar w:top="567" w:right="851" w:bottom="567" w:left="851" w:header="720" w:footer="0" w:gutter="0"/>
       <w:cols w:space="720"/>
+      <w:docGrid w:linePitch="381"/>
     </w:sectPr>
   </w:body>
 </w:document>
 </file>
 
 <file path=word/endnotes.xml><?xml version="1.0" encoding="utf-8"?>
-<w:endnotes xmlns:wpc="http://schemas.microsoft.com/office/word/2010/wordprocessingCanvas" xmlns:cx="http://schemas.microsoft.com/office/drawing/2014/chartex" xmlns:cx1="http://schemas.microsoft.com/office/drawing/2015/9/8/chartex" xmlns:cx2="http://schemas.microsoft.com/office/drawing/2015/10/21/chartex" xmlns:cx3="http://schemas.microsoft.com/office/drawing/2016/5/9/chartex" xmlns:cx4="http://schemas.microsoft.com/office/drawing/2016/5/10/chartex" xmlns:cx5="http://schemas.microsoft.com/office/drawing/2016/5/11/chartex" xmlns:cx6="http://schemas.microsoft.com/office/drawing/2016/5/12/chartex" xmlns:cx7="http://schemas.microsoft.com/office/drawing/2016/5/13/chartex" xmlns:cx8="http://schemas.microsoft.com/office/drawing/2016/5/14/chartex" xmlns:mc="http://schemas.openxmlformats.org/markup-compatibility/2006" xmlns:aink="http://schemas.microsoft.com/office/drawing/2016/ink" xmlns:am3d="http://schemas.microsoft.com/office/drawing/2017/model3d" xmlns:o="urn:schemas-microsoft-com:office:office" xmlns:oel="http://schemas.microsoft.com/office/2019/extlst" xmlns:r="http://schemas.openxmlformats.org/officeDocument/2006/relationships" xmlns:m="http://schemas.openxmlformats.org/officeDocument/2006/math" xmlns:v="urn:schemas-microsoft-com:vml" xmlns:wp14="http://schemas.microsoft.com/office/word/2010/wordprocessingDrawing" xmlns:wp="http://schemas.openxmlformats.org/drawingml/2006/wordprocessingDrawing" xmlns:w10="urn:schemas-microsoft-com:office:word" xmlns:w="http://schemas.openxmlformats.org/wordprocessingml/2006/main" xmlns:w14="http://schemas.microsoft.com/office/word/2010/wordml" xmlns:w15="http://schemas.microsoft.com/office/word/2012/wordml" xmlns:w16cex="http://schemas.microsoft.com/office/word/2018/wordml/cex" xmlns:w16cid="http://schemas.microsoft.com/office/word/2016/wordml/cid" xmlns:w16="http://schemas.microsoft.com/office/word/2018/wordml" xmlns:w16du="http://schemas.microsoft.com/office/word/2023/wordml/word16du" xmlns:w16sdtdh="http://schemas.microsoft.com/office/word/2020/wordml/sdtdatahash" xmlns:w16se="http://schemas.microsoft.com/office/word/2015/wordml/symex" xmlns:wpg="http://schemas.microsoft.com/office/word/2010/wordprocessingGroup" xmlns:wpi="http://schemas.microsoft.com/office/word/2010/wordprocessingInk" xmlns:wne="http://schemas.microsoft.com/office/word/2006/wordml" xmlns:wps="http://schemas.microsoft.com/office/word/2010/wordprocessingShape" mc:Ignorable="w14 w15 w16se w16cid w16 w16cex w16sdtdh wp14">
+<w:endnotes xmlns:wpc="http://schemas.microsoft.com/office/word/2010/wordprocessingCanvas" xmlns:cx="http://schemas.microsoft.com/office/drawing/2014/chartex" xmlns:cx1="http://schemas.microsoft.com/office/drawing/2015/9/8/chartex" xmlns:cx2="http://schemas.microsoft.com/office/drawing/2015/10/21/chartex" xmlns:cx3="http://schemas.microsoft.com/office/drawing/2016/5/9/chartex" xmlns:cx4="http://schemas.microsoft.com/office/drawing/2016/5/10/chartex" xmlns:cx5="http://schemas.microsoft.com/office/drawing/2016/5/11/chartex" xmlns:cx6="http://schemas.microsoft.com/office/drawing/2016/5/12/chartex" xmlns:cx7="http://schemas.microsoft.com/office/drawing/2016/5/13/chartex" xmlns:cx8="http://schemas.microsoft.com/office/drawing/2016/5/14/chartex" xmlns:mc="http://schemas.openxmlformats.org/markup-compatibility/2006" xmlns:aink="http://schemas.microsoft.com/office/drawing/2016/ink" xmlns:am3d="http://schemas.microsoft.com/office/drawing/2017/model3d" xmlns:o="urn:schemas-microsoft-com:office:office" xmlns:r="http://schemas.openxmlformats.org/officeDocument/2006/relationships" xmlns:m="http://schemas.openxmlformats.org/officeDocument/2006/math" xmlns:v="urn:schemas-microsoft-com:vml" xmlns:wp14="http://schemas.microsoft.com/office/word/2010/wordprocessingDrawing" xmlns:wp="http://schemas.openxmlformats.org/drawingml/2006/wordprocessingDrawing" xmlns:w10="urn:schemas-microsoft-com:office:word" xmlns:w="http://schemas.openxmlformats.org/wordprocessingml/2006/main" xmlns:w14="http://schemas.microsoft.com/office/word/2010/wordml" xmlns:w15="http://schemas.microsoft.com/office/word/2012/wordml" xmlns:w16cex="http://schemas.microsoft.com/office/word/2018/wordml/cex" xmlns:w16cid="http://schemas.microsoft.com/office/word/2016/wordml/cid" xmlns:w16="http://schemas.microsoft.com/office/word/2018/wordml" xmlns:w16sdtdh="http://schemas.microsoft.com/office/word/2020/wordml/sdtdatahash" xmlns:w16se="http://schemas.microsoft.com/office/word/2015/wordml/symex" xmlns:wpg="http://schemas.microsoft.com/office/word/2010/wordprocessingGroup" xmlns:wpi="http://schemas.microsoft.com/office/word/2010/wordprocessingInk" xmlns:wne="http://schemas.microsoft.com/office/word/2006/wordml" xmlns:wps="http://schemas.microsoft.com/office/word/2010/wordprocessingShape" mc:Ignorable="w14 w15 w16se w16cid w16 w16cex w16sdtdh wp14">
   <w:endnote w:type="separator" w:id="-1">
     <w:p>
       <w:pPr>
@@ -2015,7 +1576,7 @@
 </file>
 
 <file path=word/footer1.xml><?xml version="1.0" encoding="utf-8"?>
-<w:ftr xmlns:wpc="http://schemas.microsoft.com/office/word/2010/wordprocessingCanvas" xmlns:cx="http://schemas.microsoft.com/office/drawing/2014/chartex" xmlns:cx1="http://schemas.microsoft.com/office/drawing/2015/9/8/chartex" xmlns:cx2="http://schemas.microsoft.com/office/drawing/2015/10/21/chartex" xmlns:cx3="http://schemas.microsoft.com/office/drawing/2016/5/9/chartex" xmlns:cx4="http://schemas.microsoft.com/office/drawing/2016/5/10/chartex" xmlns:cx5="http://schemas.microsoft.com/office/drawing/2016/5/11/chartex" xmlns:cx6="http://schemas.microsoft.com/office/drawing/2016/5/12/chartex" xmlns:cx7="http://schemas.microsoft.com/office/drawing/2016/5/13/chartex" xmlns:cx8="http://schemas.microsoft.com/office/drawing/2016/5/14/chartex" xmlns:mc="http://schemas.openxmlformats.org/markup-compatibility/2006" xmlns:aink="http://schemas.microsoft.com/office/drawing/2016/ink" xmlns:am3d="http://schemas.microsoft.com/office/drawing/2017/model3d" xmlns:o="urn:schemas-microsoft-com:office:office" xmlns:oel="http://schemas.microsoft.com/office/2019/extlst" xmlns:r="http://schemas.openxmlformats.org/officeDocument/2006/relationships" xmlns:m="http://schemas.openxmlformats.org/officeDocument/2006/math" xmlns:v="urn:schemas-microsoft-com:vml" xmlns:wp14="http://schemas.microsoft.com/office/word/2010/wordprocessingDrawing" xmlns:wp="http://schemas.openxmlformats.org/drawingml/2006/wordprocessingDrawing" xmlns:w10="urn:schemas-microsoft-com:office:word" xmlns:w="http://schemas.openxmlformats.org/wordprocessingml/2006/main" xmlns:w14="http://schemas.microsoft.com/office/word/2010/wordml" xmlns:w15="http://schemas.microsoft.com/office/word/2012/wordml" xmlns:w16cex="http://schemas.microsoft.com/office/word/2018/wordml/cex" xmlns:w16cid="http://schemas.microsoft.com/office/word/2016/wordml/cid" xmlns:w16="http://schemas.microsoft.com/office/word/2018/wordml" xmlns:w16du="http://schemas.microsoft.com/office/word/2023/wordml/word16du" xmlns:w16sdtdh="http://schemas.microsoft.com/office/word/2020/wordml/sdtdatahash" xmlns:w16se="http://schemas.microsoft.com/office/word/2015/wordml/symex" xmlns:wpg="http://schemas.microsoft.com/office/word/2010/wordprocessingGroup" xmlns:wpi="http://schemas.microsoft.com/office/word/2010/wordprocessingInk" xmlns:wne="http://schemas.microsoft.com/office/word/2006/wordml" xmlns:wps="http://schemas.microsoft.com/office/word/2010/wordprocessingShape" mc:Ignorable="w14 w15 w16se w16cid w16 w16cex w16sdtdh wp14">
+<w:ftr xmlns:wpc="http://schemas.microsoft.com/office/word/2010/wordprocessingCanvas" xmlns:cx="http://schemas.microsoft.com/office/drawing/2014/chartex" xmlns:cx1="http://schemas.microsoft.com/office/drawing/2015/9/8/chartex" xmlns:cx2="http://schemas.microsoft.com/office/drawing/2015/10/21/chartex" xmlns:cx3="http://schemas.microsoft.com/office/drawing/2016/5/9/chartex" xmlns:cx4="http://schemas.microsoft.com/office/drawing/2016/5/10/chartex" xmlns:cx5="http://schemas.microsoft.com/office/drawing/2016/5/11/chartex" xmlns:cx6="http://schemas.microsoft.com/office/drawing/2016/5/12/chartex" xmlns:cx7="http://schemas.microsoft.com/office/drawing/2016/5/13/chartex" xmlns:cx8="http://schemas.microsoft.com/office/drawing/2016/5/14/chartex" xmlns:mc="http://schemas.openxmlformats.org/markup-compatibility/2006" xmlns:aink="http://schemas.microsoft.com/office/drawing/2016/ink" xmlns:am3d="http://schemas.microsoft.com/office/drawing/2017/model3d" xmlns:o="urn:schemas-microsoft-com:office:office" xmlns:r="http://schemas.openxmlformats.org/officeDocument/2006/relationships" xmlns:m="http://schemas.openxmlformats.org/officeDocument/2006/math" xmlns:v="urn:schemas-microsoft-com:vml" xmlns:wp14="http://schemas.microsoft.com/office/word/2010/wordprocessingDrawing" xmlns:wp="http://schemas.openxmlformats.org/drawingml/2006/wordprocessingDrawing" xmlns:w10="urn:schemas-microsoft-com:office:word" xmlns:w="http://schemas.openxmlformats.org/wordprocessingml/2006/main" xmlns:w14="http://schemas.microsoft.com/office/word/2010/wordml" xmlns:w15="http://schemas.microsoft.com/office/word/2012/wordml" xmlns:w16cex="http://schemas.microsoft.com/office/word/2018/wordml/cex" xmlns:w16cid="http://schemas.microsoft.com/office/word/2016/wordml/cid" xmlns:w16="http://schemas.microsoft.com/office/word/2018/wordml" xmlns:w16sdtdh="http://schemas.microsoft.com/office/word/2020/wordml/sdtdatahash" xmlns:w16se="http://schemas.microsoft.com/office/word/2015/wordml/symex" xmlns:wpg="http://schemas.microsoft.com/office/word/2010/wordprocessingGroup" xmlns:wpi="http://schemas.microsoft.com/office/word/2010/wordprocessingInk" xmlns:wne="http://schemas.microsoft.com/office/word/2006/wordml" xmlns:wps="http://schemas.microsoft.com/office/word/2010/wordprocessingShape" mc:Ignorable="w14 w15 w16se w16cid w16 w16cex w16sdtdh wp14">
   <w:sdt>
     <w:sdtPr>
       <w:id w:val="-1596787865"/>
@@ -2024,10 +1585,12 @@
         <w:docPartUnique/>
       </w:docPartObj>
     </w:sdtPr>
+    <w:sdtEndPr/>
     <w:sdtContent>
       <w:p>
         <w:pPr>
           <w:pStyle w:val="a5"/>
+          <w:ind w:right="-2"/>
           <w:jc w:val="right"/>
         </w:pPr>
         <w:r>
@@ -2066,7 +1629,7 @@
 </file>
 
 <file path=word/footnotes.xml><?xml version="1.0" encoding="utf-8"?>
-<w:footnotes xmlns:wpc="http://schemas.microsoft.com/office/word/2010/wordprocessingCanvas" xmlns:cx="http://schemas.microsoft.com/office/drawing/2014/chartex" xmlns:cx1="http://schemas.microsoft.com/office/drawing/2015/9/8/chartex" xmlns:cx2="http://schemas.microsoft.com/office/drawing/2015/10/21/chartex" xmlns:cx3="http://schemas.microsoft.com/office/drawing/2016/5/9/chartex" xmlns:cx4="http://schemas.microsoft.com/office/drawing/2016/5/10/chartex" xmlns:cx5="http://schemas.microsoft.com/office/drawing/2016/5/11/chartex" xmlns:cx6="http://schemas.microsoft.com/office/drawing/2016/5/12/chartex" xmlns:cx7="http://schemas.microsoft.com/office/drawing/2016/5/13/chartex" xmlns:cx8="http://schemas.microsoft.com/office/drawing/2016/5/14/chartex" xmlns:mc="http://schemas.openxmlformats.org/markup-compatibility/2006" xmlns:aink="http://schemas.microsoft.com/office/drawing/2016/ink" xmlns:am3d="http://schemas.microsoft.com/office/drawing/2017/model3d" xmlns:o="urn:schemas-microsoft-com:office:office" xmlns:oel="http://schemas.microsoft.com/office/2019/extlst" xmlns:r="http://schemas.openxmlformats.org/officeDocument/2006/relationships" xmlns:m="http://schemas.openxmlformats.org/officeDocument/2006/math" xmlns:v="urn:schemas-microsoft-com:vml" xmlns:wp14="http://schemas.microsoft.com/office/word/2010/wordprocessingDrawing" xmlns:wp="http://schemas.openxmlformats.org/drawingml/2006/wordprocessingDrawing" xmlns:w10="urn:schemas-microsoft-com:office:word" xmlns:w="http://schemas.openxmlformats.org/wordprocessingml/2006/main" xmlns:w14="http://schemas.microsoft.com/office/word/2010/wordml" xmlns:w15="http://schemas.microsoft.com/office/word/2012/wordml" xmlns:w16cex="http://schemas.microsoft.com/office/word/2018/wordml/cex" xmlns:w16cid="http://schemas.microsoft.com/office/word/2016/wordml/cid" xmlns:w16="http://schemas.microsoft.com/office/word/2018/wordml" xmlns:w16du="http://schemas.microsoft.com/office/word/2023/wordml/word16du" xmlns:w16sdtdh="http://schemas.microsoft.com/office/word/2020/wordml/sdtdatahash" xmlns:w16se="http://schemas.microsoft.com/office/word/2015/wordml/symex" xmlns:wpg="http://schemas.microsoft.com/office/word/2010/wordprocessingGroup" xmlns:wpi="http://schemas.microsoft.com/office/word/2010/wordprocessingInk" xmlns:wne="http://schemas.microsoft.com/office/word/2006/wordml" xmlns:wps="http://schemas.microsoft.com/office/word/2010/wordprocessingShape" mc:Ignorable="w14 w15 w16se w16cid w16 w16cex w16sdtdh wp14">
+<w:footnotes xmlns:wpc="http://schemas.microsoft.com/office/word/2010/wordprocessingCanvas" xmlns:cx="http://schemas.microsoft.com/office/drawing/2014/chartex" xmlns:cx1="http://schemas.microsoft.com/office/drawing/2015/9/8/chartex" xmlns:cx2="http://schemas.microsoft.com/office/drawing/2015/10/21/chartex" xmlns:cx3="http://schemas.microsoft.com/office/drawing/2016/5/9/chartex" xmlns:cx4="http://schemas.microsoft.com/office/drawing/2016/5/10/chartex" xmlns:cx5="http://schemas.microsoft.com/office/drawing/2016/5/11/chartex" xmlns:cx6="http://schemas.microsoft.com/office/drawing/2016/5/12/chartex" xmlns:cx7="http://schemas.microsoft.com/office/drawing/2016/5/13/chartex" xmlns:cx8="http://schemas.microsoft.com/office/drawing/2016/5/14/chartex" xmlns:mc="http://schemas.openxmlformats.org/markup-compatibility/2006" xmlns:aink="http://schemas.microsoft.com/office/drawing/2016/ink" xmlns:am3d="http://schemas.microsoft.com/office/drawing/2017/model3d" xmlns:o="urn:schemas-microsoft-com:office:office" xmlns:r="http://schemas.openxmlformats.org/officeDocument/2006/relationships" xmlns:m="http://schemas.openxmlformats.org/officeDocument/2006/math" xmlns:v="urn:schemas-microsoft-com:vml" xmlns:wp14="http://schemas.microsoft.com/office/word/2010/wordprocessingDrawing" xmlns:wp="http://schemas.openxmlformats.org/drawingml/2006/wordprocessingDrawing" xmlns:w10="urn:schemas-microsoft-com:office:word" xmlns:w="http://schemas.openxmlformats.org/wordprocessingml/2006/main" xmlns:w14="http://schemas.microsoft.com/office/word/2010/wordml" xmlns:w15="http://schemas.microsoft.com/office/word/2012/wordml" xmlns:w16cex="http://schemas.microsoft.com/office/word/2018/wordml/cex" xmlns:w16cid="http://schemas.microsoft.com/office/word/2016/wordml/cid" xmlns:w16="http://schemas.microsoft.com/office/word/2018/wordml" xmlns:w16sdtdh="http://schemas.microsoft.com/office/word/2020/wordml/sdtdatahash" xmlns:w16se="http://schemas.microsoft.com/office/word/2015/wordml/symex" xmlns:wpg="http://schemas.microsoft.com/office/word/2010/wordprocessingGroup" xmlns:wpi="http://schemas.microsoft.com/office/word/2010/wordprocessingInk" xmlns:wne="http://schemas.microsoft.com/office/word/2006/wordml" xmlns:wps="http://schemas.microsoft.com/office/word/2010/wordprocessingShape" mc:Ignorable="w14 w15 w16se w16cid w16 w16cex w16sdtdh wp14">
   <w:footnote w:type="separator" w:id="-1">
     <w:p>
       <w:pPr>
@@ -2091,7 +1654,7 @@
 </file>
 
 <file path=word/numbering.xml><?xml version="1.0" encoding="utf-8"?>
-<w:numbering xmlns:wpc="http://schemas.microsoft.com/office/word/2010/wordprocessingCanvas" xmlns:cx="http://schemas.microsoft.com/office/drawing/2014/chartex" xmlns:cx1="http://schemas.microsoft.com/office/drawing/2015/9/8/chartex" xmlns:cx2="http://schemas.microsoft.com/office/drawing/2015/10/21/chartex" xmlns:cx3="http://schemas.microsoft.com/office/drawing/2016/5/9/chartex" xmlns:cx4="http://schemas.microsoft.com/office/drawing/2016/5/10/chartex" xmlns:cx5="http://schemas.microsoft.com/office/drawing/2016/5/11/chartex" xmlns:cx6="http://schemas.microsoft.com/office/drawing/2016/5/12/chartex" xmlns:cx7="http://schemas.microsoft.com/office/drawing/2016/5/13/chartex" xmlns:cx8="http://schemas.microsoft.com/office/drawing/2016/5/14/chartex" xmlns:mc="http://schemas.openxmlformats.org/markup-compatibility/2006" xmlns:aink="http://schemas.microsoft.com/office/drawing/2016/ink" xmlns:am3d="http://schemas.microsoft.com/office/drawing/2017/model3d" xmlns:o="urn:schemas-microsoft-com:office:office" xmlns:oel="http://schemas.microsoft.com/office/2019/extlst" xmlns:r="http://schemas.openxmlformats.org/officeDocument/2006/relationships" xmlns:m="http://schemas.openxmlformats.org/officeDocument/2006/math" xmlns:v="urn:schemas-microsoft-com:vml" xmlns:wp14="http://schemas.microsoft.com/office/word/2010/wordprocessingDrawing" xmlns:wp="http://schemas.openxmlformats.org/drawingml/2006/wordprocessingDrawing" xmlns:w10="urn:schemas-microsoft-com:office:word" xmlns:w="http://schemas.openxmlformats.org/wordprocessingml/2006/main" xmlns:w14="http://schemas.microsoft.com/office/word/2010/wordml" xmlns:w15="http://schemas.microsoft.com/office/word/2012/wordml" xmlns:w16cex="http://schemas.microsoft.com/office/word/2018/wordml/cex" xmlns:w16cid="http://schemas.microsoft.com/office/word/2016/wordml/cid" xmlns:w16="http://schemas.microsoft.com/office/word/2018/wordml" xmlns:w16du="http://schemas.microsoft.com/office/word/2023/wordml/word16du" xmlns:w16sdtdh="http://schemas.microsoft.com/office/word/2020/wordml/sdtdatahash" xmlns:w16se="http://schemas.microsoft.com/office/word/2015/wordml/symex" xmlns:wpg="http://schemas.microsoft.com/office/word/2010/wordprocessingGroup" xmlns:wpi="http://schemas.microsoft.com/office/word/2010/wordprocessingInk" xmlns:wne="http://schemas.microsoft.com/office/word/2006/wordml" xmlns:wps="http://schemas.microsoft.com/office/word/2010/wordprocessingShape" mc:Ignorable="w14 w15 w16se w16cid w16 w16cex w16sdtdh wp14">
+<w:numbering xmlns:wpc="http://schemas.microsoft.com/office/word/2010/wordprocessingCanvas" xmlns:cx="http://schemas.microsoft.com/office/drawing/2014/chartex" xmlns:cx1="http://schemas.microsoft.com/office/drawing/2015/9/8/chartex" xmlns:cx2="http://schemas.microsoft.com/office/drawing/2015/10/21/chartex" xmlns:cx3="http://schemas.microsoft.com/office/drawing/2016/5/9/chartex" xmlns:cx4="http://schemas.microsoft.com/office/drawing/2016/5/10/chartex" xmlns:cx5="http://schemas.microsoft.com/office/drawing/2016/5/11/chartex" xmlns:cx6="http://schemas.microsoft.com/office/drawing/2016/5/12/chartex" xmlns:cx7="http://schemas.microsoft.com/office/drawing/2016/5/13/chartex" xmlns:cx8="http://schemas.microsoft.com/office/drawing/2016/5/14/chartex" xmlns:mc="http://schemas.openxmlformats.org/markup-compatibility/2006" xmlns:aink="http://schemas.microsoft.com/office/drawing/2016/ink" xmlns:am3d="http://schemas.microsoft.com/office/drawing/2017/model3d" xmlns:o="urn:schemas-microsoft-com:office:office" xmlns:r="http://schemas.openxmlformats.org/officeDocument/2006/relationships" xmlns:m="http://schemas.openxmlformats.org/officeDocument/2006/math" xmlns:v="urn:schemas-microsoft-com:vml" xmlns:wp14="http://schemas.microsoft.com/office/word/2010/wordprocessingDrawing" xmlns:wp="http://schemas.openxmlformats.org/drawingml/2006/wordprocessingDrawing" xmlns:w10="urn:schemas-microsoft-com:office:word" xmlns:w="http://schemas.openxmlformats.org/wordprocessingml/2006/main" xmlns:w14="http://schemas.microsoft.com/office/word/2010/wordml" xmlns:w15="http://schemas.microsoft.com/office/word/2012/wordml" xmlns:w16cex="http://schemas.microsoft.com/office/word/2018/wordml/cex" xmlns:w16cid="http://schemas.microsoft.com/office/word/2016/wordml/cid" xmlns:w16="http://schemas.microsoft.com/office/word/2018/wordml" xmlns:w16sdtdh="http://schemas.microsoft.com/office/word/2020/wordml/sdtdatahash" xmlns:w16se="http://schemas.microsoft.com/office/word/2015/wordml/symex" xmlns:wpg="http://schemas.microsoft.com/office/word/2010/wordprocessingGroup" xmlns:wpi="http://schemas.microsoft.com/office/word/2010/wordprocessingInk" xmlns:wne="http://schemas.microsoft.com/office/word/2006/wordml" xmlns:wps="http://schemas.microsoft.com/office/word/2010/wordprocessingShape" mc:Ignorable="w14 w15 w16se w16cid w16 w16cex w16sdtdh wp14">
   <w:abstractNum w:abstractNumId="0" w15:restartNumberingAfterBreak="0">
     <w:nsid w:val="02A11C50"/>
     <w:multiLevelType w:val="hybridMultilevel"/>
@@ -2265,6 +1828,119 @@
     </w:lvl>
   </w:abstractNum>
   <w:abstractNum w:abstractNumId="2" w15:restartNumberingAfterBreak="0">
+    <w:nsid w:val="10D5696B"/>
+    <w:multiLevelType w:val="hybridMultilevel"/>
+    <w:tmpl w:val="EEF272D4"/>
+    <w:lvl w:ilvl="0" w:tplc="04090003">
+      <w:start w:val="1"/>
+      <w:numFmt w:val="bullet"/>
+      <w:lvlText w:val=""/>
+      <w:lvlJc w:val="left"/>
+      <w:pPr>
+        <w:ind w:left="764" w:hanging="480"/>
+      </w:pPr>
+      <w:rPr>
+        <w:rFonts w:ascii="Wingdings" w:hAnsi="Wingdings" w:hint="default"/>
+      </w:rPr>
+    </w:lvl>
+    <w:lvl w:ilvl="1" w:tplc="04090003" w:tentative="1">
+      <w:start w:val="1"/>
+      <w:numFmt w:val="bullet"/>
+      <w:lvlText w:val=""/>
+      <w:lvlJc w:val="left"/>
+      <w:pPr>
+        <w:ind w:left="1244" w:hanging="480"/>
+      </w:pPr>
+      <w:rPr>
+        <w:rFonts w:ascii="Wingdings" w:hAnsi="Wingdings" w:hint="default"/>
+      </w:rPr>
+    </w:lvl>
+    <w:lvl w:ilvl="2" w:tplc="04090005" w:tentative="1">
+      <w:start w:val="1"/>
+      <w:numFmt w:val="bullet"/>
+      <w:lvlText w:val=""/>
+      <w:lvlJc w:val="left"/>
+      <w:pPr>
+        <w:ind w:left="1724" w:hanging="480"/>
+      </w:pPr>
+      <w:rPr>
+        <w:rFonts w:ascii="Wingdings" w:hAnsi="Wingdings" w:hint="default"/>
+      </w:rPr>
+    </w:lvl>
+    <w:lvl w:ilvl="3" w:tplc="04090001" w:tentative="1">
+      <w:start w:val="1"/>
+      <w:numFmt w:val="bullet"/>
+      <w:lvlText w:val=""/>
+      <w:lvlJc w:val="left"/>
+      <w:pPr>
+        <w:ind w:left="2204" w:hanging="480"/>
+      </w:pPr>
+      <w:rPr>
+        <w:rFonts w:ascii="Wingdings" w:hAnsi="Wingdings" w:hint="default"/>
+      </w:rPr>
+    </w:lvl>
+    <w:lvl w:ilvl="4" w:tplc="04090003" w:tentative="1">
+      <w:start w:val="1"/>
+      <w:numFmt w:val="bullet"/>
+      <w:lvlText w:val=""/>
+      <w:lvlJc w:val="left"/>
+      <w:pPr>
+        <w:ind w:left="2684" w:hanging="480"/>
+      </w:pPr>
+      <w:rPr>
+        <w:rFonts w:ascii="Wingdings" w:hAnsi="Wingdings" w:hint="default"/>
+      </w:rPr>
+    </w:lvl>
+    <w:lvl w:ilvl="5" w:tplc="04090005" w:tentative="1">
+      <w:start w:val="1"/>
+      <w:numFmt w:val="bullet"/>
+      <w:lvlText w:val=""/>
+      <w:lvlJc w:val="left"/>
+      <w:pPr>
+        <w:ind w:left="3164" w:hanging="480"/>
+      </w:pPr>
+      <w:rPr>
+        <w:rFonts w:ascii="Wingdings" w:hAnsi="Wingdings" w:hint="default"/>
+      </w:rPr>
+    </w:lvl>
+    <w:lvl w:ilvl="6" w:tplc="04090001" w:tentative="1">
+      <w:start w:val="1"/>
+      <w:numFmt w:val="bullet"/>
+      <w:lvlText w:val=""/>
+      <w:lvlJc w:val="left"/>
+      <w:pPr>
+        <w:ind w:left="3644" w:hanging="480"/>
+      </w:pPr>
+      <w:rPr>
+        <w:rFonts w:ascii="Wingdings" w:hAnsi="Wingdings" w:hint="default"/>
+      </w:rPr>
+    </w:lvl>
+    <w:lvl w:ilvl="7" w:tplc="04090003" w:tentative="1">
+      <w:start w:val="1"/>
+      <w:numFmt w:val="bullet"/>
+      <w:lvlText w:val=""/>
+      <w:lvlJc w:val="left"/>
+      <w:pPr>
+        <w:ind w:left="4124" w:hanging="480"/>
+      </w:pPr>
+      <w:rPr>
+        <w:rFonts w:ascii="Wingdings" w:hAnsi="Wingdings" w:hint="default"/>
+      </w:rPr>
+    </w:lvl>
+    <w:lvl w:ilvl="8" w:tplc="04090005" w:tentative="1">
+      <w:start w:val="1"/>
+      <w:numFmt w:val="bullet"/>
+      <w:lvlText w:val=""/>
+      <w:lvlJc w:val="left"/>
+      <w:pPr>
+        <w:ind w:left="4604" w:hanging="480"/>
+      </w:pPr>
+      <w:rPr>
+        <w:rFonts w:ascii="Wingdings" w:hAnsi="Wingdings" w:hint="default"/>
+      </w:rPr>
+    </w:lvl>
+  </w:abstractNum>
+  <w:abstractNum w:abstractNumId="3" w15:restartNumberingAfterBreak="0">
     <w:nsid w:val="1CFF2262"/>
     <w:multiLevelType w:val="hybridMultilevel"/>
     <w:tmpl w:val="A00C7B90"/>
@@ -2377,7 +2053,7 @@
       </w:rPr>
     </w:lvl>
   </w:abstractNum>
-  <w:abstractNum w:abstractNumId="3" w15:restartNumberingAfterBreak="0">
+  <w:abstractNum w:abstractNumId="4" w15:restartNumberingAfterBreak="0">
     <w:nsid w:val="29584AD2"/>
     <w:multiLevelType w:val="hybridMultilevel"/>
     <w:tmpl w:val="18C6B87C"/>
@@ -2466,7 +2142,7 @@
       </w:pPr>
     </w:lvl>
   </w:abstractNum>
-  <w:abstractNum w:abstractNumId="4" w15:restartNumberingAfterBreak="0">
+  <w:abstractNum w:abstractNumId="5" w15:restartNumberingAfterBreak="0">
     <w:nsid w:val="2BFB0A91"/>
     <w:multiLevelType w:val="hybridMultilevel"/>
     <w:tmpl w:val="80C69DF2"/>
@@ -2579,7 +2255,7 @@
       </w:rPr>
     </w:lvl>
   </w:abstractNum>
-  <w:abstractNum w:abstractNumId="5" w15:restartNumberingAfterBreak="0">
+  <w:abstractNum w:abstractNumId="6" w15:restartNumberingAfterBreak="0">
     <w:nsid w:val="454D64C2"/>
     <w:multiLevelType w:val="hybridMultilevel"/>
     <w:tmpl w:val="5AC49A4A"/>
@@ -2665,7 +2341,7 @@
       </w:pPr>
     </w:lvl>
   </w:abstractNum>
-  <w:abstractNum w:abstractNumId="6" w15:restartNumberingAfterBreak="0">
+  <w:abstractNum w:abstractNumId="7" w15:restartNumberingAfterBreak="0">
     <w:nsid w:val="4D8D6A24"/>
     <w:multiLevelType w:val="hybridMultilevel"/>
     <w:tmpl w:val="B0369C98"/>
@@ -2754,7 +2430,7 @@
       </w:pPr>
     </w:lvl>
   </w:abstractNum>
-  <w:abstractNum w:abstractNumId="7" w15:restartNumberingAfterBreak="0">
+  <w:abstractNum w:abstractNumId="8" w15:restartNumberingAfterBreak="0">
     <w:nsid w:val="60793F8E"/>
     <w:multiLevelType w:val="hybridMultilevel"/>
     <w:tmpl w:val="BD1437BA"/>
@@ -2867,7 +2543,7 @@
       </w:rPr>
     </w:lvl>
   </w:abstractNum>
-  <w:abstractNum w:abstractNumId="8" w15:restartNumberingAfterBreak="0">
+  <w:abstractNum w:abstractNumId="9" w15:restartNumberingAfterBreak="0">
     <w:nsid w:val="6BC07A15"/>
     <w:multiLevelType w:val="hybridMultilevel"/>
     <w:tmpl w:val="AC142318"/>
@@ -2980,7 +2656,7 @@
       </w:rPr>
     </w:lvl>
   </w:abstractNum>
-  <w:abstractNum w:abstractNumId="9" w15:restartNumberingAfterBreak="0">
+  <w:abstractNum w:abstractNumId="10" w15:restartNumberingAfterBreak="0">
     <w:nsid w:val="73D20FEF"/>
     <w:multiLevelType w:val="hybridMultilevel"/>
     <w:tmpl w:val="F3104736"/>
@@ -3093,7 +2769,7 @@
       </w:rPr>
     </w:lvl>
   </w:abstractNum>
-  <w:abstractNum w:abstractNumId="10" w15:restartNumberingAfterBreak="0">
+  <w:abstractNum w:abstractNumId="11" w15:restartNumberingAfterBreak="0">
     <w:nsid w:val="770B3824"/>
     <w:multiLevelType w:val="hybridMultilevel"/>
     <w:tmpl w:val="DC38D608"/>
@@ -3206,29 +2882,29 @@
       </w:rPr>
     </w:lvl>
   </w:abstractNum>
-  <w:num w:numId="1" w16cid:durableId="1903325313">
-    <w:abstractNumId w:val="7"/>
+  <w:num w:numId="1">
+    <w:abstractNumId w:val="8"/>
   </w:num>
-  <w:num w:numId="2" w16cid:durableId="1598825320">
-    <w:abstractNumId w:val="2"/>
+  <w:num w:numId="2">
+    <w:abstractNumId w:val="3"/>
   </w:num>
-  <w:num w:numId="3" w16cid:durableId="1728525479">
+  <w:num w:numId="3">
     <w:abstractNumId w:val="0"/>
   </w:num>
-  <w:num w:numId="4" w16cid:durableId="1849129872">
-    <w:abstractNumId w:val="3"/>
+  <w:num w:numId="4">
+    <w:abstractNumId w:val="4"/>
   </w:num>
-  <w:num w:numId="5" w16cid:durableId="949245745">
-    <w:abstractNumId w:val="5"/>
+  <w:num w:numId="5">
+    <w:abstractNumId w:val="6"/>
   </w:num>
-  <w:num w:numId="6" w16cid:durableId="872571844">
-    <w:abstractNumId w:val="10"/>
+  <w:num w:numId="6">
+    <w:abstractNumId w:val="11"/>
   </w:num>
-  <w:num w:numId="7" w16cid:durableId="511535572">
+  <w:num w:numId="7">
     <w:abstractNumId w:val="1"/>
   </w:num>
-  <w:num w:numId="8" w16cid:durableId="177815577">
-    <w:abstractNumId w:val="6"/>
+  <w:num w:numId="8">
+    <w:abstractNumId w:val="7"/>
     <w:lvlOverride w:ilvl="0">
       <w:startOverride w:val="1"/>
     </w:lvlOverride>
@@ -3257,14 +2933,17 @@
       <w:startOverride w:val="1"/>
     </w:lvlOverride>
   </w:num>
-  <w:num w:numId="9" w16cid:durableId="1906142083">
-    <w:abstractNumId w:val="8"/>
-  </w:num>
-  <w:num w:numId="10" w16cid:durableId="754012798">
+  <w:num w:numId="9">
     <w:abstractNumId w:val="9"/>
   </w:num>
-  <w:num w:numId="11" w16cid:durableId="33432576">
-    <w:abstractNumId w:val="4"/>
+  <w:num w:numId="10">
+    <w:abstractNumId w:val="10"/>
+  </w:num>
+  <w:num w:numId="11">
+    <w:abstractNumId w:val="5"/>
+  </w:num>
+  <w:num w:numId="12">
+    <w:abstractNumId w:val="2"/>
   </w:num>
 </w:numbering>
 </file>
@@ -3389,6 +3068,7 @@
     <w:lsdException w:name="HTML Sample" w:semiHidden="1" w:unhideWhenUsed="1"/>
     <w:lsdException w:name="HTML Typewriter" w:semiHidden="1" w:unhideWhenUsed="1"/>
     <w:lsdException w:name="HTML Variable" w:semiHidden="1" w:unhideWhenUsed="1"/>
+    <w:lsdException w:name="Normal Table" w:semiHidden="1" w:unhideWhenUsed="1"/>
     <w:lsdException w:name="annotation subject" w:semiHidden="1" w:unhideWhenUsed="1"/>
     <w:lsdException w:name="No List" w:semiHidden="1" w:unhideWhenUsed="1"/>
     <w:lsdException w:name="Outline List 1" w:semiHidden="1" w:unhideWhenUsed="1"/>
@@ -3435,8 +3115,10 @@
     <w:lsdException w:name="Table Subtle 2" w:semiHidden="1" w:unhideWhenUsed="1"/>
     <w:lsdException w:name="Table Web 1" w:semiHidden="1" w:unhideWhenUsed="1"/>
     <w:lsdException w:name="Table Web 2" w:semiHidden="1" w:unhideWhenUsed="1"/>
+    <w:lsdException w:name="Table Web 3" w:semiHidden="1" w:unhideWhenUsed="1"/>
     <w:lsdException w:name="Balloon Text" w:semiHidden="1" w:unhideWhenUsed="1"/>
     <w:lsdException w:name="Table Grid" w:uiPriority="39"/>
+    <w:lsdException w:name="Table Theme" w:semiHidden="1" w:unhideWhenUsed="1"/>
     <w:lsdException w:name="Placeholder Text" w:semiHidden="1"/>
     <w:lsdException w:name="No Spacing" w:uiPriority="1" w:qFormat="1"/>
     <w:lsdException w:name="Light Shading" w:uiPriority="60"/>
